--- a/Assignment_1.docx
+++ b/Assignment_1.docx
@@ -346,19 +346,19 @@
             <w:rPr>
               <w:rFonts w:ascii="Cambria Math" w:eastAsiaTheme="minorEastAsia" w:hAnsi="Cambria Math"/>
             </w:rPr>
-            <m:t>2</m:t>
+            <m:t>2α=</m:t>
           </m:r>
           <m:r>
             <w:rPr>
               <w:rFonts w:ascii="Cambria Math" w:eastAsiaTheme="minorEastAsia" w:hAnsi="Cambria Math"/>
             </w:rPr>
-            <m:t>α</m:t>
+            <m:t>31.6</m:t>
           </m:r>
           <m:r>
             <w:rPr>
               <w:rFonts w:ascii="Cambria Math" w:eastAsiaTheme="minorEastAsia" w:hAnsi="Cambria Math"/>
             </w:rPr>
-            <m:t xml:space="preserve">= </m:t>
+            <m:t xml:space="preserve"> </m:t>
           </m:r>
         </m:oMath>
       </m:oMathPara>
@@ -378,13 +378,7 @@
             <w:rPr>
               <w:rFonts w:ascii="Cambria Math" w:eastAsiaTheme="minorEastAsia" w:hAnsi="Cambria Math"/>
             </w:rPr>
-            <m:t>α</m:t>
-          </m:r>
-          <m:r>
-            <w:rPr>
-              <w:rFonts w:ascii="Cambria Math" w:eastAsiaTheme="minorEastAsia" w:hAnsi="Cambria Math"/>
-            </w:rPr>
-            <m:t>=</m:t>
+            <m:t>α=</m:t>
           </m:r>
           <m:sSup>
             <m:sSupPr>
@@ -587,48 +581,8399 @@
             <w:rPr>
               <w:rFonts w:ascii="Cambria Math" w:eastAsiaTheme="minorEastAsia" w:hAnsi="Cambria Math"/>
             </w:rPr>
-            <m:t>∆x</m:t>
+            <m:t xml:space="preserve">∆x= </m:t>
           </m:r>
+          <m:sSub>
+            <m:sSubPr>
+              <m:ctrlPr>
+                <w:rPr>
+                  <w:rFonts w:ascii="Cambria Math" w:eastAsiaTheme="minorEastAsia" w:hAnsi="Cambria Math"/>
+                  <w:i/>
+                </w:rPr>
+              </m:ctrlPr>
+            </m:sSubPr>
+            <m:e>
+              <m:r>
+                <w:rPr>
+                  <w:rFonts w:ascii="Cambria Math" w:eastAsiaTheme="minorEastAsia" w:hAnsi="Cambria Math"/>
+                </w:rPr>
+                <m:t>920.9</m:t>
+              </m:r>
+            </m:e>
+            <m:sub>
+              <m:r>
+                <w:rPr>
+                  <w:rFonts w:ascii="Cambria Math" w:eastAsiaTheme="minorEastAsia" w:hAnsi="Cambria Math"/>
+                </w:rPr>
+                <m:t>m</m:t>
+              </m:r>
+            </m:sub>
+          </m:sSub>
+        </m:oMath>
+      </m:oMathPara>
+    </w:p>
+    <w:p>
+      <w:pPr>
+        <w:rPr>
+          <w:rFonts w:eastAsiaTheme="minorEastAsia"/>
+        </w:rPr>
+      </w:pPr>
+      <m:oMath>
+        <m:r>
+          <w:rPr>
+            <w:rFonts w:ascii="Cambria Math" w:eastAsiaTheme="minorEastAsia" w:hAnsi="Cambria Math"/>
+            <w:i/>
+            <w:noProof/>
+          </w:rPr>
+          <mc:AlternateContent>
+            <mc:Choice Requires="wps">
+              <w:drawing>
+                <wp:anchor distT="45720" distB="45720" distL="114300" distR="114300" simplePos="0" relativeHeight="251668480" behindDoc="0" locked="0" layoutInCell="1" allowOverlap="1" wp14:anchorId="3FCA0325" wp14:editId="05F2F43A">
+                  <wp:simplePos x="0" y="0"/>
+                  <wp:positionH relativeFrom="column">
+                    <wp:posOffset>1370965</wp:posOffset>
+                  </wp:positionH>
+                  <wp:positionV relativeFrom="paragraph">
+                    <wp:posOffset>1250950</wp:posOffset>
+                  </wp:positionV>
+                  <wp:extent cx="1068705" cy="450215"/>
+                  <wp:effectExtent l="0" t="0" r="0" b="0"/>
+                  <wp:wrapSquare wrapText="bothSides"/>
+                  <wp:docPr id="7" name="Text Box 2"/>
+                  <wp:cNvGraphicFramePr>
+                    <a:graphicFrameLocks xmlns:a="http://schemas.openxmlformats.org/drawingml/2006/main"/>
+                  </wp:cNvGraphicFramePr>
+                  <a:graphic xmlns:a="http://schemas.openxmlformats.org/drawingml/2006/main">
+                    <a:graphicData uri="http://schemas.microsoft.com/office/word/2010/wordprocessingShape">
+                      <wps:wsp>
+                        <wps:cNvSpPr txBox="1">
+                          <a:spLocks noChangeArrowheads="1"/>
+                        </wps:cNvSpPr>
+                        <wps:spPr bwMode="auto">
+                          <a:xfrm>
+                            <a:off x="0" y="0"/>
+                            <a:ext cx="1068705" cy="450215"/>
+                          </a:xfrm>
+                          <a:prstGeom prst="rect">
+                            <a:avLst/>
+                          </a:prstGeom>
+                          <a:noFill/>
+                          <a:ln w="9525">
+                            <a:noFill/>
+                            <a:miter lim="800000"/>
+                            <a:headEnd/>
+                            <a:tailEnd/>
+                          </a:ln>
+                        </wps:spPr>
+                        <wps:txbx>
+                          <w:txbxContent>
+                            <w:p>
+                              <w:pPr>
+                                <w:rPr>
+                                  <w:rFonts w:eastAsiaTheme="minorEastAsia"/>
+                                </w:rPr>
+                              </w:pPr>
+                              <m:oMathPara>
+                                <m:oMath>
+                                  <m:r>
+                                    <w:rPr>
+                                      <w:rFonts w:ascii="Cambria Math" w:eastAsiaTheme="minorEastAsia" w:hAnsi="Cambria Math"/>
+                                    </w:rPr>
+                                    <w:br/>
+                                  </m:r>
+                                </m:oMath>
+                                <m:oMath>
+                                  <m:r>
+                                    <w:rPr>
+                                      <w:rFonts w:ascii="Cambria Math" w:eastAsiaTheme="minorEastAsia" w:hAnsi="Cambria Math"/>
+                                    </w:rPr>
+                                    <m:t>α= ?</m:t>
+                                  </m:r>
+                                </m:oMath>
+                              </m:oMathPara>
+                            </w:p>
+                            <w:p/>
+                          </w:txbxContent>
+                        </wps:txbx>
+                        <wps:bodyPr rot="0" vert="horz" wrap="square" lIns="91440" tIns="45720" rIns="91440" bIns="45720" anchor="t" anchorCtr="0">
+                          <a:noAutofit/>
+                        </wps:bodyPr>
+                      </wps:wsp>
+                    </a:graphicData>
+                  </a:graphic>
+                  <wp14:sizeRelH relativeFrom="margin">
+                    <wp14:pctWidth>0</wp14:pctWidth>
+                  </wp14:sizeRelH>
+                  <wp14:sizeRelV relativeFrom="margin">
+                    <wp14:pctHeight>0</wp14:pctHeight>
+                  </wp14:sizeRelV>
+                </wp:anchor>
+              </w:drawing>
+            </mc:Choice>
+            <mc:Fallback>
+              <w:pict>
+                <v:shapetype w14:anchorId="3FCA0325" id="_x0000_t202" coordsize="21600,21600" o:spt="202" path="m,l,21600r21600,l21600,xe">
+                  <v:stroke joinstyle="miter"/>
+                  <v:path gradientshapeok="t" o:connecttype="rect"/>
+                </v:shapetype>
+                <v:shape id="Text Box 2" o:spid="_x0000_s1026" type="#_x0000_t202" style="position:absolute;margin-left:107.95pt;margin-top:98.5pt;width:84.15pt;height:35.45pt;z-index:251668480;visibility:visible;mso-wrap-style:square;mso-width-percent:0;mso-height-percent:0;mso-wrap-distance-left:9pt;mso-wrap-distance-top:3.6pt;mso-wrap-distance-right:9pt;mso-wrap-distance-bottom:3.6pt;mso-position-horizontal:absolute;mso-position-horizontal-relative:text;mso-position-vertical:absolute;mso-position-vertical-relative:text;mso-width-percent:0;mso-height-percent:0;mso-width-relative:margin;mso-height-relative:margin;v-text-anchor:top" o:gfxdata="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" filled="f" stroked="f">
+                  <v:textbox>
+                    <w:txbxContent>
+                      <w:p>
+                        <w:pPr>
+                          <w:rPr>
+                            <w:rFonts w:eastAsiaTheme="minorEastAsia"/>
+                          </w:rPr>
+                        </w:pPr>
+                        <m:oMathPara>
+                          <m:oMath>
+                            <m:r>
+                              <w:rPr>
+                                <w:rFonts w:ascii="Cambria Math" w:eastAsiaTheme="minorEastAsia" w:hAnsi="Cambria Math"/>
+                              </w:rPr>
+                              <w:br/>
+                            </m:r>
+                          </m:oMath>
+                          <m:oMath>
+                            <m:r>
+                              <w:rPr>
+                                <w:rFonts w:ascii="Cambria Math" w:eastAsiaTheme="minorEastAsia" w:hAnsi="Cambria Math"/>
+                              </w:rPr>
+                              <m:t>α= ?</m:t>
+                            </m:r>
+                          </m:oMath>
+                        </m:oMathPara>
+                      </w:p>
+                      <w:p/>
+                    </w:txbxContent>
+                  </v:textbox>
+                  <w10:wrap type="square"/>
+                </v:shape>
+              </w:pict>
+            </mc:Fallback>
+          </mc:AlternateContent>
+        </m:r>
+      </m:oMath>
+    </w:p>
+    <w:p>
+      <w:pPr>
+        <w:rPr>
+          <w:rFonts w:eastAsiaTheme="minorEastAsia"/>
+        </w:rPr>
+      </w:pPr>
+      <w:r>
+        <w:rPr>
+          <w:rFonts w:eastAsiaTheme="minorEastAsia"/>
+          <w:noProof/>
+        </w:rPr>
+        <mc:AlternateContent>
+          <mc:Choice Requires="wps">
+            <w:drawing>
+              <wp:anchor distT="0" distB="0" distL="114300" distR="114300" simplePos="0" relativeHeight="251666432" behindDoc="0" locked="0" layoutInCell="1" allowOverlap="1" wp14:anchorId="63A7734D" wp14:editId="12F7796C">
+                <wp:simplePos x="0" y="0"/>
+                <wp:positionH relativeFrom="column">
+                  <wp:posOffset>1409700</wp:posOffset>
+                </wp:positionH>
+                <wp:positionV relativeFrom="paragraph">
+                  <wp:posOffset>1292225</wp:posOffset>
+                </wp:positionV>
+                <wp:extent cx="85725" cy="476250"/>
+                <wp:effectExtent l="0" t="0" r="28575" b="0"/>
+                <wp:wrapNone/>
+                <wp:docPr id="6" name="Arc 6"/>
+                <wp:cNvGraphicFramePr/>
+                <a:graphic xmlns:a="http://schemas.openxmlformats.org/drawingml/2006/main">
+                  <a:graphicData uri="http://schemas.microsoft.com/office/word/2010/wordprocessingShape">
+                    <wps:wsp>
+                      <wps:cNvSpPr/>
+                      <wps:spPr>
+                        <a:xfrm>
+                          <a:off x="0" y="0"/>
+                          <a:ext cx="85725" cy="476250"/>
+                        </a:xfrm>
+                        <a:prstGeom prst="arc">
+                          <a:avLst/>
+                        </a:prstGeom>
+                      </wps:spPr>
+                      <wps:style>
+                        <a:lnRef idx="1">
+                          <a:schemeClr val="accent1"/>
+                        </a:lnRef>
+                        <a:fillRef idx="0">
+                          <a:schemeClr val="accent1"/>
+                        </a:fillRef>
+                        <a:effectRef idx="0">
+                          <a:schemeClr val="accent1"/>
+                        </a:effectRef>
+                        <a:fontRef idx="minor">
+                          <a:schemeClr val="tx1"/>
+                        </a:fontRef>
+                      </wps:style>
+                      <wps:bodyPr rot="0" spcFirstLastPara="0" vertOverflow="overflow" horzOverflow="overflow" vert="horz" wrap="square" lIns="91440" tIns="45720" rIns="91440" bIns="45720" numCol="1" spcCol="0" rtlCol="0" fromWordArt="0" anchor="ctr" anchorCtr="0" forceAA="0" compatLnSpc="1">
+                        <a:prstTxWarp prst="textNoShape">
+                          <a:avLst/>
+                        </a:prstTxWarp>
+                        <a:noAutofit/>
+                      </wps:bodyPr>
+                    </wps:wsp>
+                  </a:graphicData>
+                </a:graphic>
+                <wp14:sizeRelH relativeFrom="margin">
+                  <wp14:pctWidth>0</wp14:pctWidth>
+                </wp14:sizeRelH>
+                <wp14:sizeRelV relativeFrom="margin">
+                  <wp14:pctHeight>0</wp14:pctHeight>
+                </wp14:sizeRelV>
+              </wp:anchor>
+            </w:drawing>
+          </mc:Choice>
+          <mc:Fallback>
+            <w:pict>
+              <v:shape w14:anchorId="3CA96DCE" id="Arc 6" o:spid="_x0000_s1026" style="position:absolute;margin-left:111pt;margin-top:101.75pt;width:6.75pt;height:37.5pt;z-index:251666432;visibility:visible;mso-wrap-style:square;mso-width-percent:0;mso-height-percent:0;mso-wrap-distance-left:9pt;mso-wrap-distance-top:0;mso-wrap-distance-right:9pt;mso-wrap-distance-bottom:0;mso-position-horizontal:absolute;mso-position-horizontal-relative:text;mso-position-vertical:absolute;mso-position-vertical-relative:text;mso-width-percent:0;mso-height-percent:0;mso-width-relative:margin;mso-height-relative:margin;v-text-anchor:middle" coordsize="85725,476250" o:gfxdata="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" path="m42862,nsc66535,,85725,106612,85725,238125r-42862,c42863,158750,42862,79375,42862,xem42862,nfc66535,,85725,106612,85725,238125e" filled="f" strokecolor="#4472c4 [3204]" strokeweight=".5pt">
+                <v:stroke joinstyle="miter"/>
+                <v:path arrowok="t" o:connecttype="custom" o:connectlocs="42862,0;85725,238125" o:connectangles="0,0"/>
+              </v:shape>
+            </w:pict>
+          </mc:Fallback>
+        </mc:AlternateContent>
+      </w:r>
+      <w:r>
+        <w:rPr>
+          <w:rFonts w:eastAsiaTheme="minorEastAsia"/>
+          <w:noProof/>
+        </w:rPr>
+        <mc:AlternateContent>
+          <mc:Choice Requires="wps">
+            <w:drawing>
+              <wp:anchor distT="0" distB="0" distL="114300" distR="114300" simplePos="0" relativeHeight="251665408" behindDoc="0" locked="0" layoutInCell="1" allowOverlap="1" wp14:anchorId="657E9D05" wp14:editId="292F343D">
+                <wp:simplePos x="0" y="0"/>
+                <wp:positionH relativeFrom="column">
+                  <wp:posOffset>1009649</wp:posOffset>
+                </wp:positionH>
+                <wp:positionV relativeFrom="paragraph">
+                  <wp:posOffset>1397000</wp:posOffset>
+                </wp:positionV>
+                <wp:extent cx="2428875" cy="76200"/>
+                <wp:effectExtent l="0" t="76200" r="0" b="19050"/>
+                <wp:wrapNone/>
+                <wp:docPr id="5" name="Straight Arrow Connector 5"/>
+                <wp:cNvGraphicFramePr/>
+                <a:graphic xmlns:a="http://schemas.openxmlformats.org/drawingml/2006/main">
+                  <a:graphicData uri="http://schemas.microsoft.com/office/word/2010/wordprocessingShape">
+                    <wps:wsp>
+                      <wps:cNvCnPr/>
+                      <wps:spPr>
+                        <a:xfrm flipV="1">
+                          <a:off x="0" y="0"/>
+                          <a:ext cx="2428875" cy="76200"/>
+                        </a:xfrm>
+                        <a:prstGeom prst="straightConnector1">
+                          <a:avLst/>
+                        </a:prstGeom>
+                        <a:ln>
+                          <a:tailEnd type="triangle"/>
+                        </a:ln>
+                      </wps:spPr>
+                      <wps:style>
+                        <a:lnRef idx="1">
+                          <a:schemeClr val="accent1"/>
+                        </a:lnRef>
+                        <a:fillRef idx="0">
+                          <a:schemeClr val="accent1"/>
+                        </a:fillRef>
+                        <a:effectRef idx="0">
+                          <a:schemeClr val="accent1"/>
+                        </a:effectRef>
+                        <a:fontRef idx="minor">
+                          <a:schemeClr val="tx1"/>
+                        </a:fontRef>
+                      </wps:style>
+                      <wps:bodyPr/>
+                    </wps:wsp>
+                  </a:graphicData>
+                </a:graphic>
+              </wp:anchor>
+            </w:drawing>
+          </mc:Choice>
+          <mc:Fallback>
+            <w:pict>
+              <v:shapetype w14:anchorId="5BDCFA5A" id="_x0000_t32" coordsize="21600,21600" o:spt="32" o:oned="t" path="m,l21600,21600e" filled="f">
+                <v:path arrowok="t" fillok="f" o:connecttype="none"/>
+                <o:lock v:ext="edit" shapetype="t"/>
+              </v:shapetype>
+              <v:shape id="Straight Arrow Connector 5" o:spid="_x0000_s1026" type="#_x0000_t32" style="position:absolute;margin-left:79.5pt;margin-top:110pt;width:191.25pt;height:6pt;flip:y;z-index:251665408;visibility:visible;mso-wrap-style:square;mso-wrap-distance-left:9pt;mso-wrap-distance-top:0;mso-wrap-distance-right:9pt;mso-wrap-distance-bottom:0;mso-position-horizontal:absolute;mso-position-horizontal-relative:text;mso-position-vertical:absolute;mso-position-vertical-relative:text" o:gfxdata="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" strokecolor="#4472c4 [3204]" strokeweight=".5pt">
+                <v:stroke endarrow="block" joinstyle="miter"/>
+              </v:shape>
+            </w:pict>
+          </mc:Fallback>
+        </mc:AlternateContent>
+      </w:r>
+      <w:r>
+        <w:rPr>
+          <w:rFonts w:eastAsiaTheme="minorEastAsia"/>
+          <w:noProof/>
+        </w:rPr>
+        <mc:AlternateContent>
+          <mc:Choice Requires="wps">
+            <w:drawing>
+              <wp:anchor distT="45720" distB="45720" distL="114300" distR="114300" simplePos="0" relativeHeight="251664384" behindDoc="0" locked="0" layoutInCell="1" allowOverlap="1" wp14:anchorId="547153F3" wp14:editId="6D3DB641">
+                <wp:simplePos x="0" y="0"/>
+                <wp:positionH relativeFrom="column">
+                  <wp:posOffset>1485902</wp:posOffset>
+                </wp:positionH>
+                <wp:positionV relativeFrom="paragraph">
+                  <wp:posOffset>673100</wp:posOffset>
+                </wp:positionV>
+                <wp:extent cx="885825" cy="340360"/>
+                <wp:effectExtent l="57150" t="152400" r="47625" b="154940"/>
+                <wp:wrapSquare wrapText="bothSides"/>
+                <wp:docPr id="4" name="Text Box 2"/>
+                <wp:cNvGraphicFramePr>
+                  <a:graphicFrameLocks xmlns:a="http://schemas.openxmlformats.org/drawingml/2006/main"/>
+                </wp:cNvGraphicFramePr>
+                <a:graphic xmlns:a="http://schemas.openxmlformats.org/drawingml/2006/main">
+                  <a:graphicData uri="http://schemas.microsoft.com/office/word/2010/wordprocessingShape">
+                    <wps:wsp>
+                      <wps:cNvSpPr txBox="1">
+                        <a:spLocks noChangeArrowheads="1"/>
+                      </wps:cNvSpPr>
+                      <wps:spPr bwMode="auto">
+                        <a:xfrm rot="20485227">
+                          <a:off x="0" y="0"/>
+                          <a:ext cx="885825" cy="340360"/>
+                        </a:xfrm>
+                        <a:prstGeom prst="rect">
+                          <a:avLst/>
+                        </a:prstGeom>
+                        <a:solidFill>
+                          <a:srgbClr val="FFFFFF"/>
+                        </a:solidFill>
+                        <a:ln w="9525">
+                          <a:solidFill>
+                            <a:srgbClr val="000000"/>
+                          </a:solidFill>
+                          <a:miter lim="800000"/>
+                          <a:headEnd/>
+                          <a:tailEnd/>
+                        </a:ln>
+                      </wps:spPr>
+                      <wps:txbx>
+                        <w:txbxContent>
+                          <w:p>
+                            <w:pPr>
+                              <w:rPr>
+                                <w:rFonts w:eastAsiaTheme="minorEastAsia"/>
+                              </w:rPr>
+                            </w:pPr>
+                            <m:oMathPara>
+                              <m:oMathParaPr>
+                                <m:jc m:val="left"/>
+                              </m:oMathParaPr>
+                              <m:oMath>
+                                <m:sSub>
+                                  <m:sSubPr>
+                                    <m:ctrlPr>
+                                      <w:rPr>
+                                        <w:rFonts w:ascii="Cambria Math" w:eastAsiaTheme="minorEastAsia" w:hAnsi="Cambria Math"/>
+                                        <w:i/>
+                                      </w:rPr>
+                                    </m:ctrlPr>
+                                  </m:sSubPr>
+                                  <m:e>
+                                    <m:r>
+                                      <w:rPr>
+                                        <w:rFonts w:ascii="Cambria Math" w:eastAsiaTheme="minorEastAsia" w:hAnsi="Cambria Math"/>
+                                      </w:rPr>
+                                      <m:t>V</m:t>
+                                    </m:r>
+                                  </m:e>
+                                  <m:sub>
+                                    <m:r>
+                                      <w:rPr>
+                                        <w:rFonts w:ascii="Cambria Math" w:eastAsiaTheme="minorEastAsia" w:hAnsi="Cambria Math"/>
+                                      </w:rPr>
+                                      <m:t xml:space="preserve">i </m:t>
+                                    </m:r>
+                                  </m:sub>
+                                </m:sSub>
+                                <m:r>
+                                  <w:rPr>
+                                    <w:rFonts w:ascii="Cambria Math" w:eastAsiaTheme="minorEastAsia" w:hAnsi="Cambria Math"/>
+                                  </w:rPr>
+                                  <m:t>=</m:t>
+                                </m:r>
+                                <m:sSub>
+                                  <m:sSubPr>
+                                    <m:ctrlPr>
+                                      <w:rPr>
+                                        <w:rFonts w:ascii="Cambria Math" w:eastAsiaTheme="minorEastAsia" w:hAnsi="Cambria Math"/>
+                                        <w:i/>
+                                      </w:rPr>
+                                    </m:ctrlPr>
+                                  </m:sSubPr>
+                                  <m:e>
+                                    <m:r>
+                                      <w:rPr>
+                                        <w:rFonts w:ascii="Cambria Math" w:eastAsiaTheme="minorEastAsia" w:hAnsi="Cambria Math"/>
+                                      </w:rPr>
+                                      <m:t>95</m:t>
+                                    </m:r>
+                                  </m:e>
+                                  <m:sub>
+                                    <m:r>
+                                      <w:rPr>
+                                        <w:rFonts w:ascii="Cambria Math" w:eastAsiaTheme="minorEastAsia" w:hAnsi="Cambria Math"/>
+                                      </w:rPr>
+                                      <m:t>m/s</m:t>
+                                    </m:r>
+                                  </m:sub>
+                                </m:sSub>
+                              </m:oMath>
+                            </m:oMathPara>
+                          </w:p>
+                          <w:p/>
+                        </w:txbxContent>
+                      </wps:txbx>
+                      <wps:bodyPr rot="0" vert="horz" wrap="square" lIns="91440" tIns="45720" rIns="91440" bIns="45720" anchor="t" anchorCtr="0">
+                        <a:noAutofit/>
+                      </wps:bodyPr>
+                    </wps:wsp>
+                  </a:graphicData>
+                </a:graphic>
+                <wp14:sizeRelH relativeFrom="margin">
+                  <wp14:pctWidth>0</wp14:pctWidth>
+                </wp14:sizeRelH>
+                <wp14:sizeRelV relativeFrom="margin">
+                  <wp14:pctHeight>0</wp14:pctHeight>
+                </wp14:sizeRelV>
+              </wp:anchor>
+            </w:drawing>
+          </mc:Choice>
+          <mc:Fallback>
+            <w:pict>
+              <v:shape w14:anchorId="547153F3" id="_x0000_s1027" type="#_x0000_t202" style="position:absolute;margin-left:117pt;margin-top:53pt;width:69.75pt;height:26.8pt;rotation:-1217629fd;z-index:251664384;visibility:visible;mso-wrap-style:square;mso-width-percent:0;mso-height-percent:0;mso-wrap-distance-left:9pt;mso-wrap-distance-top:3.6pt;mso-wrap-distance-right:9pt;mso-wrap-distance-bottom:3.6pt;mso-position-horizontal:absolute;mso-position-horizontal-relative:text;mso-position-vertical:absolute;mso-position-vertical-relative:text;mso-width-percent:0;mso-height-percent:0;mso-width-relative:margin;mso-height-relative:margin;v-text-anchor:top" o:gfxdata="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">
+                <v:textbox>
+                  <w:txbxContent>
+                    <w:p>
+                      <w:pPr>
+                        <w:rPr>
+                          <w:rFonts w:eastAsiaTheme="minorEastAsia"/>
+                        </w:rPr>
+                      </w:pPr>
+                      <m:oMathPara>
+                        <m:oMathParaPr>
+                          <m:jc m:val="left"/>
+                        </m:oMathParaPr>
+                        <m:oMath>
+                          <m:sSub>
+                            <m:sSubPr>
+                              <m:ctrlPr>
+                                <w:rPr>
+                                  <w:rFonts w:ascii="Cambria Math" w:eastAsiaTheme="minorEastAsia" w:hAnsi="Cambria Math"/>
+                                  <w:i/>
+                                </w:rPr>
+                              </m:ctrlPr>
+                            </m:sSubPr>
+                            <m:e>
+                              <m:r>
+                                <w:rPr>
+                                  <w:rFonts w:ascii="Cambria Math" w:eastAsiaTheme="minorEastAsia" w:hAnsi="Cambria Math"/>
+                                </w:rPr>
+                                <m:t>V</m:t>
+                              </m:r>
+                            </m:e>
+                            <m:sub>
+                              <m:r>
+                                <w:rPr>
+                                  <w:rFonts w:ascii="Cambria Math" w:eastAsiaTheme="minorEastAsia" w:hAnsi="Cambria Math"/>
+                                </w:rPr>
+                                <m:t xml:space="preserve">i </m:t>
+                              </m:r>
+                            </m:sub>
+                          </m:sSub>
+                          <m:r>
+                            <w:rPr>
+                              <w:rFonts w:ascii="Cambria Math" w:eastAsiaTheme="minorEastAsia" w:hAnsi="Cambria Math"/>
+                            </w:rPr>
+                            <m:t>=</m:t>
+                          </m:r>
+                          <m:sSub>
+                            <m:sSubPr>
+                              <m:ctrlPr>
+                                <w:rPr>
+                                  <w:rFonts w:ascii="Cambria Math" w:eastAsiaTheme="minorEastAsia" w:hAnsi="Cambria Math"/>
+                                  <w:i/>
+                                </w:rPr>
+                              </m:ctrlPr>
+                            </m:sSubPr>
+                            <m:e>
+                              <m:r>
+                                <w:rPr>
+                                  <w:rFonts w:ascii="Cambria Math" w:eastAsiaTheme="minorEastAsia" w:hAnsi="Cambria Math"/>
+                                </w:rPr>
+                                <m:t>95</m:t>
+                              </m:r>
+                            </m:e>
+                            <m:sub>
+                              <m:r>
+                                <w:rPr>
+                                  <w:rFonts w:ascii="Cambria Math" w:eastAsiaTheme="minorEastAsia" w:hAnsi="Cambria Math"/>
+                                </w:rPr>
+                                <m:t>m/s</m:t>
+                              </m:r>
+                            </m:sub>
+                          </m:sSub>
+                        </m:oMath>
+                      </m:oMathPara>
+                    </w:p>
+                    <w:p/>
+                  </w:txbxContent>
+                </v:textbox>
+                <w10:wrap type="square"/>
+              </v:shape>
+            </w:pict>
+          </mc:Fallback>
+        </mc:AlternateContent>
+      </w:r>
+      <w:r>
+        <w:rPr>
+          <w:rFonts w:eastAsiaTheme="minorEastAsia"/>
+          <w:noProof/>
+        </w:rPr>
+        <mc:AlternateContent>
+          <mc:Choice Requires="wps">
+            <w:drawing>
+              <wp:anchor distT="0" distB="0" distL="114300" distR="114300" simplePos="0" relativeHeight="251662336" behindDoc="0" locked="0" layoutInCell="1" allowOverlap="1" wp14:anchorId="42B84E9E" wp14:editId="59F6618D">
+                <wp:simplePos x="0" y="0"/>
+                <wp:positionH relativeFrom="column">
+                  <wp:posOffset>990600</wp:posOffset>
+                </wp:positionH>
+                <wp:positionV relativeFrom="paragraph">
+                  <wp:posOffset>682625</wp:posOffset>
+                </wp:positionV>
+                <wp:extent cx="2343150" cy="733425"/>
+                <wp:effectExtent l="0" t="38100" r="57150" b="28575"/>
+                <wp:wrapNone/>
+                <wp:docPr id="3" name="Straight Arrow Connector 3"/>
+                <wp:cNvGraphicFramePr/>
+                <a:graphic xmlns:a="http://schemas.openxmlformats.org/drawingml/2006/main">
+                  <a:graphicData uri="http://schemas.microsoft.com/office/word/2010/wordprocessingShape">
+                    <wps:wsp>
+                      <wps:cNvCnPr/>
+                      <wps:spPr>
+                        <a:xfrm flipV="1">
+                          <a:off x="0" y="0"/>
+                          <a:ext cx="2343150" cy="733425"/>
+                        </a:xfrm>
+                        <a:prstGeom prst="straightConnector1">
+                          <a:avLst/>
+                        </a:prstGeom>
+                        <a:ln>
+                          <a:tailEnd type="triangle"/>
+                        </a:ln>
+                      </wps:spPr>
+                      <wps:style>
+                        <a:lnRef idx="1">
+                          <a:schemeClr val="accent1"/>
+                        </a:lnRef>
+                        <a:fillRef idx="0">
+                          <a:schemeClr val="accent1"/>
+                        </a:fillRef>
+                        <a:effectRef idx="0">
+                          <a:schemeClr val="accent1"/>
+                        </a:effectRef>
+                        <a:fontRef idx="minor">
+                          <a:schemeClr val="tx1"/>
+                        </a:fontRef>
+                      </wps:style>
+                      <wps:bodyPr/>
+                    </wps:wsp>
+                  </a:graphicData>
+                </a:graphic>
+              </wp:anchor>
+            </w:drawing>
+          </mc:Choice>
+          <mc:Fallback>
+            <w:pict>
+              <v:shape w14:anchorId="3F4135A5" id="Straight Arrow Connector 3" o:spid="_x0000_s1026" type="#_x0000_t32" style="position:absolute;margin-left:78pt;margin-top:53.75pt;width:184.5pt;height:57.75pt;flip:y;z-index:251662336;visibility:visible;mso-wrap-style:square;mso-wrap-distance-left:9pt;mso-wrap-distance-top:0;mso-wrap-distance-right:9pt;mso-wrap-distance-bottom:0;mso-position-horizontal:absolute;mso-position-horizontal-relative:text;mso-position-vertical:absolute;mso-position-vertical-relative:text" o:gfxdata="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" strokecolor="#4472c4 [3204]" strokeweight=".5pt">
+                <v:stroke endarrow="block" joinstyle="miter"/>
+              </v:shape>
+            </w:pict>
+          </mc:Fallback>
+        </mc:AlternateContent>
+      </w:r>
+      <w:r>
+        <w:rPr>
+          <w:rFonts w:eastAsiaTheme="minorEastAsia"/>
+          <w:noProof/>
+        </w:rPr>
+        <mc:AlternateContent>
+          <mc:Choice Requires="wps">
+            <w:drawing>
+              <wp:anchor distT="45720" distB="45720" distL="114300" distR="114300" simplePos="0" relativeHeight="251661312" behindDoc="0" locked="0" layoutInCell="1" allowOverlap="1" wp14:anchorId="0428AB4C" wp14:editId="096EDC4D">
+                <wp:simplePos x="0" y="0"/>
+                <wp:positionH relativeFrom="column">
+                  <wp:posOffset>57150</wp:posOffset>
+                </wp:positionH>
+                <wp:positionV relativeFrom="paragraph">
+                  <wp:posOffset>2073275</wp:posOffset>
+                </wp:positionV>
+                <wp:extent cx="809625" cy="304800"/>
+                <wp:effectExtent l="0" t="0" r="28575" b="19050"/>
+                <wp:wrapSquare wrapText="bothSides"/>
+                <wp:docPr id="217" name="Text Box 2"/>
+                <wp:cNvGraphicFramePr>
+                  <a:graphicFrameLocks xmlns:a="http://schemas.openxmlformats.org/drawingml/2006/main"/>
+                </wp:cNvGraphicFramePr>
+                <a:graphic xmlns:a="http://schemas.openxmlformats.org/drawingml/2006/main">
+                  <a:graphicData uri="http://schemas.microsoft.com/office/word/2010/wordprocessingShape">
+                    <wps:wsp>
+                      <wps:cNvSpPr txBox="1">
+                        <a:spLocks noChangeArrowheads="1"/>
+                      </wps:cNvSpPr>
+                      <wps:spPr bwMode="auto">
+                        <a:xfrm>
+                          <a:off x="0" y="0"/>
+                          <a:ext cx="809625" cy="304800"/>
+                        </a:xfrm>
+                        <a:prstGeom prst="rect">
+                          <a:avLst/>
+                        </a:prstGeom>
+                        <a:solidFill>
+                          <a:srgbClr val="FFFFFF"/>
+                        </a:solidFill>
+                        <a:ln w="9525">
+                          <a:solidFill>
+                            <a:srgbClr val="000000"/>
+                          </a:solidFill>
+                          <a:miter lim="800000"/>
+                          <a:headEnd/>
+                          <a:tailEnd/>
+                        </a:ln>
+                      </wps:spPr>
+                      <wps:txbx>
+                        <w:txbxContent>
+                          <w:p>
+                            <w:r>
+                              <w:t>M= 2.2 Kg</w:t>
+                            </w:r>
+                          </w:p>
+                        </w:txbxContent>
+                      </wps:txbx>
+                      <wps:bodyPr rot="0" vert="horz" wrap="square" lIns="91440" tIns="45720" rIns="91440" bIns="45720" anchor="t" anchorCtr="0">
+                        <a:noAutofit/>
+                      </wps:bodyPr>
+                    </wps:wsp>
+                  </a:graphicData>
+                </a:graphic>
+                <wp14:sizeRelH relativeFrom="margin">
+                  <wp14:pctWidth>0</wp14:pctWidth>
+                </wp14:sizeRelH>
+                <wp14:sizeRelV relativeFrom="margin">
+                  <wp14:pctHeight>0</wp14:pctHeight>
+                </wp14:sizeRelV>
+              </wp:anchor>
+            </w:drawing>
+          </mc:Choice>
+          <mc:Fallback>
+            <w:pict>
+              <v:shape w14:anchorId="0428AB4C" id="_x0000_s1028" type="#_x0000_t202" style="position:absolute;margin-left:4.5pt;margin-top:163.25pt;width:63.75pt;height:24pt;z-index:251661312;visibility:visible;mso-wrap-style:square;mso-width-percent:0;mso-height-percent:0;mso-wrap-distance-left:9pt;mso-wrap-distance-top:3.6pt;mso-wrap-distance-right:9pt;mso-wrap-distance-bottom:3.6pt;mso-position-horizontal:absolute;mso-position-horizontal-relative:text;mso-position-vertical:absolute;mso-position-vertical-relative:text;mso-width-percent:0;mso-height-percent:0;mso-width-relative:margin;mso-height-relative:margin;v-text-anchor:top" o:gfxdata="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">
+                <v:textbox>
+                  <w:txbxContent>
+                    <w:p>
+                      <w:r>
+                        <w:t>M= 2.2 Kg</w:t>
+                      </w:r>
+                    </w:p>
+                  </w:txbxContent>
+                </v:textbox>
+                <w10:wrap type="square"/>
+              </v:shape>
+            </w:pict>
+          </mc:Fallback>
+        </mc:AlternateContent>
+      </w:r>
+      <w:r>
+        <w:rPr>
+          <w:rFonts w:eastAsiaTheme="minorEastAsia"/>
+          <w:noProof/>
+        </w:rPr>
+        <mc:AlternateContent>
+          <mc:Choice Requires="wps">
+            <w:drawing>
+              <wp:anchor distT="0" distB="0" distL="114300" distR="114300" simplePos="0" relativeHeight="251659264" behindDoc="0" locked="0" layoutInCell="1" allowOverlap="1" wp14:anchorId="357FBA64" wp14:editId="448D9604">
+                <wp:simplePos x="0" y="0"/>
+                <wp:positionH relativeFrom="column">
+                  <wp:posOffset>85725</wp:posOffset>
+                </wp:positionH>
+                <wp:positionV relativeFrom="paragraph">
+                  <wp:posOffset>1101725</wp:posOffset>
+                </wp:positionV>
+                <wp:extent cx="819150" cy="847725"/>
+                <wp:effectExtent l="0" t="0" r="19050" b="28575"/>
+                <wp:wrapNone/>
+                <wp:docPr id="2" name="Oval 2"/>
+                <wp:cNvGraphicFramePr/>
+                <a:graphic xmlns:a="http://schemas.openxmlformats.org/drawingml/2006/main">
+                  <a:graphicData uri="http://schemas.microsoft.com/office/word/2010/wordprocessingShape">
+                    <wps:wsp>
+                      <wps:cNvSpPr/>
+                      <wps:spPr>
+                        <a:xfrm>
+                          <a:off x="0" y="0"/>
+                          <a:ext cx="819150" cy="847725"/>
+                        </a:xfrm>
+                        <a:prstGeom prst="ellipse">
+                          <a:avLst/>
+                        </a:prstGeom>
+                      </wps:spPr>
+                      <wps:style>
+                        <a:lnRef idx="2">
+                          <a:schemeClr val="accent1">
+                            <a:shade val="50000"/>
+                          </a:schemeClr>
+                        </a:lnRef>
+                        <a:fillRef idx="1">
+                          <a:schemeClr val="accent1"/>
+                        </a:fillRef>
+                        <a:effectRef idx="0">
+                          <a:schemeClr val="accent1"/>
+                        </a:effectRef>
+                        <a:fontRef idx="minor">
+                          <a:schemeClr val="lt1"/>
+                        </a:fontRef>
+                      </wps:style>
+                      <wps:bodyPr rot="0" spcFirstLastPara="0" vertOverflow="overflow" horzOverflow="overflow" vert="horz" wrap="square" lIns="91440" tIns="45720" rIns="91440" bIns="45720" numCol="1" spcCol="0" rtlCol="0" fromWordArt="0" anchor="ctr" anchorCtr="0" forceAA="0" compatLnSpc="1">
+                        <a:prstTxWarp prst="textNoShape">
+                          <a:avLst/>
+                        </a:prstTxWarp>
+                        <a:noAutofit/>
+                      </wps:bodyPr>
+                    </wps:wsp>
+                  </a:graphicData>
+                </a:graphic>
+              </wp:anchor>
+            </w:drawing>
+          </mc:Choice>
+          <mc:Fallback>
+            <w:pict>
+              <v:oval w14:anchorId="74958757" id="Oval 2" o:spid="_x0000_s1026" style="position:absolute;margin-left:6.75pt;margin-top:86.75pt;width:64.5pt;height:66.75pt;z-index:251659264;visibility:visible;mso-wrap-style:square;mso-wrap-distance-left:9pt;mso-wrap-distance-top:0;mso-wrap-distance-right:9pt;mso-wrap-distance-bottom:0;mso-position-horizontal:absolute;mso-position-horizontal-relative:text;mso-position-vertical:absolute;mso-position-vertical-relative:text;v-text-anchor:middle" o:gfxdata="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" fillcolor="#4472c4 [3204]" strokecolor="#1f3763 [1604]" strokeweight="1pt">
+                <v:stroke joinstyle="miter"/>
+              </v:oval>
+            </w:pict>
+          </mc:Fallback>
+        </mc:AlternateContent>
+      </w:r>
+      <w:r>
+        <w:rPr>
+          <w:rFonts w:eastAsiaTheme="minorEastAsia"/>
+        </w:rPr>
+        <w:t>c)</w:t>
+      </w:r>
+    </w:p>
+    <w:p>
+      <w:pPr>
+        <w:rPr>
+          <w:rFonts w:eastAsiaTheme="minorEastAsia"/>
+        </w:rPr>
+      </w:pPr>
+      <w:r>
+        <w:rPr>
+          <w:rFonts w:eastAsiaTheme="minorEastAsia"/>
+        </w:rPr>
+        <w:t>a)</w:t>
+      </w:r>
+    </w:p>
+    <w:p>
+      <w:pPr>
+        <w:rPr>
+          <w:rFonts w:eastAsiaTheme="minorEastAsia"/>
+        </w:rPr>
+      </w:pPr>
+      <w:r>
+        <w:rPr>
+          <w:rFonts w:eastAsiaTheme="minorEastAsia"/>
+          <w:noProof/>
+        </w:rPr>
+        <mc:AlternateContent>
+          <mc:Choice Requires="wps">
+            <w:drawing>
+              <wp:anchor distT="45720" distB="45720" distL="114300" distR="114300" simplePos="0" relativeHeight="251673600" behindDoc="0" locked="0" layoutInCell="1" allowOverlap="1" wp14:anchorId="4023BC5A" wp14:editId="1D28025A">
+                <wp:simplePos x="0" y="0"/>
+                <wp:positionH relativeFrom="column">
+                  <wp:posOffset>1703705</wp:posOffset>
+                </wp:positionH>
+                <wp:positionV relativeFrom="paragraph">
+                  <wp:posOffset>1886585</wp:posOffset>
+                </wp:positionV>
+                <wp:extent cx="2360930" cy="1404620"/>
+                <wp:effectExtent l="0" t="0" r="3810" b="2540"/>
+                <wp:wrapSquare wrapText="bothSides"/>
+                <wp:docPr id="10" name="Text Box 2"/>
+                <wp:cNvGraphicFramePr>
+                  <a:graphicFrameLocks xmlns:a="http://schemas.openxmlformats.org/drawingml/2006/main"/>
+                </wp:cNvGraphicFramePr>
+                <a:graphic xmlns:a="http://schemas.openxmlformats.org/drawingml/2006/main">
+                  <a:graphicData uri="http://schemas.microsoft.com/office/word/2010/wordprocessingShape">
+                    <wps:wsp>
+                      <wps:cNvSpPr txBox="1">
+                        <a:spLocks noChangeArrowheads="1"/>
+                      </wps:cNvSpPr>
+                      <wps:spPr bwMode="auto">
+                        <a:xfrm>
+                          <a:off x="0" y="0"/>
+                          <a:ext cx="2360930" cy="1404620"/>
+                        </a:xfrm>
+                        <a:prstGeom prst="rect">
+                          <a:avLst/>
+                        </a:prstGeom>
+                        <a:solidFill>
+                          <a:srgbClr val="FFFFFF"/>
+                        </a:solidFill>
+                        <a:ln w="9525">
+                          <a:noFill/>
+                          <a:miter lim="800000"/>
+                          <a:headEnd/>
+                          <a:tailEnd/>
+                        </a:ln>
+                      </wps:spPr>
+                      <wps:txbx>
+                        <w:txbxContent>
+                          <w:p>
+                            <w:pPr>
+                              <w:rPr>
+                                <w:rFonts w:eastAsiaTheme="minorEastAsia"/>
+                              </w:rPr>
+                            </w:pPr>
+                            <m:oMathPara>
+                              <m:oMathParaPr>
+                                <m:jc m:val="left"/>
+                              </m:oMathParaPr>
+                              <m:oMath>
+                                <m:r>
+                                  <w:rPr>
+                                    <w:rFonts w:ascii="Cambria Math" w:eastAsiaTheme="minorEastAsia" w:hAnsi="Cambria Math"/>
+                                  </w:rPr>
+                                  <m:t>∆x=</m:t>
+                                </m:r>
+                                <m:sSub>
+                                  <m:sSubPr>
+                                    <m:ctrlPr>
+                                      <w:rPr>
+                                        <w:rFonts w:ascii="Cambria Math" w:eastAsiaTheme="minorEastAsia" w:hAnsi="Cambria Math"/>
+                                        <w:i/>
+                                      </w:rPr>
+                                    </m:ctrlPr>
+                                  </m:sSubPr>
+                                  <m:e>
+                                    <m:r>
+                                      <w:rPr>
+                                        <w:rFonts w:ascii="Cambria Math" w:eastAsiaTheme="minorEastAsia" w:hAnsi="Cambria Math"/>
+                                      </w:rPr>
+                                      <m:t>485</m:t>
+                                    </m:r>
+                                  </m:e>
+                                  <m:sub>
+                                    <m:r>
+                                      <w:rPr>
+                                        <w:rFonts w:ascii="Cambria Math" w:eastAsiaTheme="minorEastAsia" w:hAnsi="Cambria Math"/>
+                                      </w:rPr>
+                                      <m:t>m</m:t>
+                                    </m:r>
+                                  </m:sub>
+                                </m:sSub>
+                              </m:oMath>
+                            </m:oMathPara>
+                          </w:p>
+                          <w:p/>
+                        </w:txbxContent>
+                      </wps:txbx>
+                      <wps:bodyPr rot="0" vert="horz" wrap="square" lIns="91440" tIns="45720" rIns="91440" bIns="45720" anchor="t" anchorCtr="0">
+                        <a:spAutoFit/>
+                      </wps:bodyPr>
+                    </wps:wsp>
+                  </a:graphicData>
+                </a:graphic>
+                <wp14:sizeRelH relativeFrom="margin">
+                  <wp14:pctWidth>40000</wp14:pctWidth>
+                </wp14:sizeRelH>
+                <wp14:sizeRelV relativeFrom="margin">
+                  <wp14:pctHeight>20000</wp14:pctHeight>
+                </wp14:sizeRelV>
+              </wp:anchor>
+            </w:drawing>
+          </mc:Choice>
+          <mc:Fallback>
+            <w:pict>
+              <v:shape w14:anchorId="4023BC5A" id="_x0000_s1029" type="#_x0000_t202" style="position:absolute;margin-left:134.15pt;margin-top:148.55pt;width:185.9pt;height:110.6pt;z-index:251673600;visibility:visible;mso-wrap-style:square;mso-width-percent:400;mso-height-percent:200;mso-wrap-distance-left:9pt;mso-wrap-distance-top:3.6pt;mso-wrap-distance-right:9pt;mso-wrap-distance-bottom:3.6pt;mso-position-horizontal:absolute;mso-position-horizontal-relative:text;mso-position-vertical:absolute;mso-position-vertical-relative:text;mso-width-percent:400;mso-height-percent:200;mso-width-relative:margin;mso-height-relative:margin;v-text-anchor:top" o:gfxdata="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" stroked="f">
+                <v:textbox style="mso-fit-shape-to-text:t">
+                  <w:txbxContent>
+                    <w:p>
+                      <w:pPr>
+                        <w:rPr>
+                          <w:rFonts w:eastAsiaTheme="minorEastAsia"/>
+                        </w:rPr>
+                      </w:pPr>
+                      <m:oMathPara>
+                        <m:oMathParaPr>
+                          <m:jc m:val="left"/>
+                        </m:oMathParaPr>
+                        <m:oMath>
+                          <m:r>
+                            <w:rPr>
+                              <w:rFonts w:ascii="Cambria Math" w:eastAsiaTheme="minorEastAsia" w:hAnsi="Cambria Math"/>
+                            </w:rPr>
+                            <m:t>∆x=</m:t>
+                          </m:r>
+                          <m:sSub>
+                            <m:sSubPr>
+                              <m:ctrlPr>
+                                <w:rPr>
+                                  <w:rFonts w:ascii="Cambria Math" w:eastAsiaTheme="minorEastAsia" w:hAnsi="Cambria Math"/>
+                                  <w:i/>
+                                </w:rPr>
+                              </m:ctrlPr>
+                            </m:sSubPr>
+                            <m:e>
+                              <m:r>
+                                <w:rPr>
+                                  <w:rFonts w:ascii="Cambria Math" w:eastAsiaTheme="minorEastAsia" w:hAnsi="Cambria Math"/>
+                                </w:rPr>
+                                <m:t>485</m:t>
+                              </m:r>
+                            </m:e>
+                            <m:sub>
+                              <m:r>
+                                <w:rPr>
+                                  <w:rFonts w:ascii="Cambria Math" w:eastAsiaTheme="minorEastAsia" w:hAnsi="Cambria Math"/>
+                                </w:rPr>
+                                <m:t>m</m:t>
+                              </m:r>
+                            </m:sub>
+                          </m:sSub>
+                        </m:oMath>
+                      </m:oMathPara>
+                    </w:p>
+                    <w:p/>
+                  </w:txbxContent>
+                </v:textbox>
+                <w10:wrap type="square"/>
+              </v:shape>
+            </w:pict>
+          </mc:Fallback>
+        </mc:AlternateContent>
+      </w:r>
+      <w:r>
+        <w:rPr>
+          <w:rFonts w:eastAsiaTheme="minorEastAsia"/>
+          <w:noProof/>
+        </w:rPr>
+        <mc:AlternateContent>
+          <mc:Choice Requires="wps">
+            <w:drawing>
+              <wp:anchor distT="0" distB="0" distL="114300" distR="114300" simplePos="0" relativeHeight="251671552" behindDoc="0" locked="0" layoutInCell="1" allowOverlap="1" wp14:anchorId="659DAB76" wp14:editId="20525CD6">
+                <wp:simplePos x="0" y="0"/>
+                <wp:positionH relativeFrom="column">
+                  <wp:posOffset>1822769</wp:posOffset>
+                </wp:positionH>
+                <wp:positionV relativeFrom="paragraph">
+                  <wp:posOffset>265113</wp:posOffset>
+                </wp:positionV>
+                <wp:extent cx="828675" cy="2283458"/>
+                <wp:effectExtent l="0" t="3175" r="25400" b="101600"/>
+                <wp:wrapNone/>
+                <wp:docPr id="9" name="Left Brace 9"/>
+                <wp:cNvGraphicFramePr/>
+                <a:graphic xmlns:a="http://schemas.openxmlformats.org/drawingml/2006/main">
+                  <a:graphicData uri="http://schemas.microsoft.com/office/word/2010/wordprocessingShape">
+                    <wps:wsp>
+                      <wps:cNvSpPr/>
+                      <wps:spPr>
+                        <a:xfrm rot="16200000">
+                          <a:off x="0" y="0"/>
+                          <a:ext cx="828675" cy="2283458"/>
+                        </a:xfrm>
+                        <a:prstGeom prst="leftBrace">
+                          <a:avLst/>
+                        </a:prstGeom>
+                      </wps:spPr>
+                      <wps:style>
+                        <a:lnRef idx="1">
+                          <a:schemeClr val="accent1"/>
+                        </a:lnRef>
+                        <a:fillRef idx="0">
+                          <a:schemeClr val="accent1"/>
+                        </a:fillRef>
+                        <a:effectRef idx="0">
+                          <a:schemeClr val="accent1"/>
+                        </a:effectRef>
+                        <a:fontRef idx="minor">
+                          <a:schemeClr val="tx1"/>
+                        </a:fontRef>
+                      </wps:style>
+                      <wps:bodyPr rot="0" spcFirstLastPara="0" vertOverflow="overflow" horzOverflow="overflow" vert="horz" wrap="square" lIns="91440" tIns="45720" rIns="91440" bIns="45720" numCol="1" spcCol="0" rtlCol="0" fromWordArt="0" anchor="ctr" anchorCtr="0" forceAA="0" compatLnSpc="1">
+                        <a:prstTxWarp prst="textNoShape">
+                          <a:avLst/>
+                        </a:prstTxWarp>
+                        <a:noAutofit/>
+                      </wps:bodyPr>
+                    </wps:wsp>
+                  </a:graphicData>
+                </a:graphic>
+                <wp14:sizeRelV relativeFrom="margin">
+                  <wp14:pctHeight>0</wp14:pctHeight>
+                </wp14:sizeRelV>
+              </wp:anchor>
+            </w:drawing>
+          </mc:Choice>
+          <mc:Fallback>
+            <w:pict>
+              <v:shapetype w14:anchorId="71D0DFBE" id="_x0000_t87" coordsize="21600,21600" o:spt="87" adj="1800,10800" path="m21600,qx10800@0l10800@2qy0@11,10800@3l10800@1qy21600,21600e" filled="f">
+                <v:formulas>
+                  <v:f eqn="val #0"/>
+                  <v:f eqn="sum 21600 0 #0"/>
+                  <v:f eqn="sum #1 0 #0"/>
+                  <v:f eqn="sum #1 #0 0"/>
+                  <v:f eqn="prod #0 9598 32768"/>
+                  <v:f eqn="sum 21600 0 @4"/>
+                  <v:f eqn="sum 21600 0 #1"/>
+                  <v:f eqn="min #1 @6"/>
+                  <v:f eqn="prod @7 1 2"/>
+                  <v:f eqn="prod #0 2 1"/>
+                  <v:f eqn="sum 21600 0 @9"/>
+                  <v:f eqn="val #1"/>
+                </v:formulas>
+                <v:path arrowok="t" o:connecttype="custom" o:connectlocs="21600,0;0,10800;21600,21600" textboxrect="13963,@4,21600,@5"/>
+                <v:handles>
+                  <v:h position="center,#0" yrange="0,@8"/>
+                  <v:h position="topLeft,#1" yrange="@9,@10"/>
+                </v:handles>
+              </v:shapetype>
+              <v:shape id="Left Brace 9" o:spid="_x0000_s1026" type="#_x0000_t87" style="position:absolute;margin-left:143.55pt;margin-top:20.9pt;width:65.25pt;height:179.8pt;rotation:-90;z-index:251671552;visibility:visible;mso-wrap-style:square;mso-height-percent:0;mso-wrap-distance-left:9pt;mso-wrap-distance-top:0;mso-wrap-distance-right:9pt;mso-wrap-distance-bottom:0;mso-position-horizontal:absolute;mso-position-horizontal-relative:text;mso-position-vertical:absolute;mso-position-vertical-relative:text;mso-height-percent:0;mso-height-relative:margin;v-text-anchor:middle" o:gfxdata="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" adj="653" strokecolor="#4472c4 [3204]" strokeweight=".5pt">
+                <v:stroke joinstyle="miter"/>
+              </v:shape>
+            </w:pict>
+          </mc:Fallback>
+        </mc:AlternateContent>
+      </w:r>
+      <w:r>
+        <w:rPr>
+          <w:rFonts w:eastAsiaTheme="minorEastAsia"/>
+        </w:rPr>
+        <w:br w:type="page"/>
+      </w:r>
+    </w:p>
+    <w:p>
+      <w:pPr>
+        <w:rPr>
+          <w:rFonts w:eastAsiaTheme="minorEastAsia"/>
+          <w:noProof/>
+        </w:rPr>
+      </w:pPr>
+      <w:r>
+        <w:rPr>
+          <w:rFonts w:eastAsiaTheme="minorEastAsia"/>
+          <w:noProof/>
+        </w:rPr>
+        <w:lastRenderedPageBreak/>
+        <mc:AlternateContent>
+          <mc:Choice Requires="wps">
+            <w:drawing>
+              <wp:anchor distT="45720" distB="45720" distL="114300" distR="114300" simplePos="0" relativeHeight="251686912" behindDoc="0" locked="0" layoutInCell="1" allowOverlap="1" wp14:anchorId="6047150C" wp14:editId="724E1473">
+                <wp:simplePos x="0" y="0"/>
+                <wp:positionH relativeFrom="column">
+                  <wp:posOffset>966470</wp:posOffset>
+                </wp:positionH>
+                <wp:positionV relativeFrom="paragraph">
+                  <wp:posOffset>3116580</wp:posOffset>
+                </wp:positionV>
+                <wp:extent cx="2360930" cy="1404620"/>
+                <wp:effectExtent l="0" t="0" r="0" b="0"/>
+                <wp:wrapSquare wrapText="bothSides"/>
+                <wp:docPr id="18" name="Text Box 2"/>
+                <wp:cNvGraphicFramePr>
+                  <a:graphicFrameLocks xmlns:a="http://schemas.openxmlformats.org/drawingml/2006/main"/>
+                </wp:cNvGraphicFramePr>
+                <a:graphic xmlns:a="http://schemas.openxmlformats.org/drawingml/2006/main">
+                  <a:graphicData uri="http://schemas.microsoft.com/office/word/2010/wordprocessingShape">
+                    <wps:wsp>
+                      <wps:cNvSpPr txBox="1">
+                        <a:spLocks noChangeArrowheads="1"/>
+                      </wps:cNvSpPr>
+                      <wps:spPr bwMode="auto">
+                        <a:xfrm>
+                          <a:off x="0" y="0"/>
+                          <a:ext cx="2360930" cy="1404620"/>
+                        </a:xfrm>
+                        <a:prstGeom prst="rect">
+                          <a:avLst/>
+                        </a:prstGeom>
+                        <a:noFill/>
+                        <a:ln w="9525">
+                          <a:noFill/>
+                          <a:miter lim="800000"/>
+                          <a:headEnd/>
+                          <a:tailEnd/>
+                        </a:ln>
+                      </wps:spPr>
+                      <wps:txbx>
+                        <w:txbxContent>
+                          <w:p>
+                            <m:oMathPara>
+                              <m:oMath>
+                                <m:r>
+                                  <w:rPr>
+                                    <w:rFonts w:ascii="Cambria Math" w:eastAsiaTheme="minorEastAsia" w:hAnsi="Cambria Math"/>
+                                  </w:rPr>
+                                  <w:br/>
+                                </m:r>
+                              </m:oMath>
+                              <m:oMath>
+                                <m:r>
+                                  <w:rPr>
+                                    <w:rFonts w:ascii="Cambria Math" w:eastAsiaTheme="minorEastAsia" w:hAnsi="Cambria Math"/>
+                                  </w:rPr>
+                                  <m:t>∆x=</m:t>
+                                </m:r>
+                                <m:r>
+                                  <w:rPr>
+                                    <w:rFonts w:ascii="Cambria Math" w:eastAsiaTheme="minorEastAsia" w:hAnsi="Cambria Math"/>
+                                  </w:rPr>
+                                  <m:t>?</m:t>
+                                </m:r>
+                              </m:oMath>
+                            </m:oMathPara>
+                          </w:p>
+                        </w:txbxContent>
+                      </wps:txbx>
+                      <wps:bodyPr rot="0" vert="horz" wrap="square" lIns="91440" tIns="45720" rIns="91440" bIns="45720" anchor="t" anchorCtr="0">
+                        <a:spAutoFit/>
+                      </wps:bodyPr>
+                    </wps:wsp>
+                  </a:graphicData>
+                </a:graphic>
+                <wp14:sizeRelH relativeFrom="margin">
+                  <wp14:pctWidth>40000</wp14:pctWidth>
+                </wp14:sizeRelH>
+                <wp14:sizeRelV relativeFrom="margin">
+                  <wp14:pctHeight>20000</wp14:pctHeight>
+                </wp14:sizeRelV>
+              </wp:anchor>
+            </w:drawing>
+          </mc:Choice>
+          <mc:Fallback>
+            <w:pict>
+              <v:shape w14:anchorId="6047150C" id="_x0000_s1030" type="#_x0000_t202" style="position:absolute;margin-left:76.1pt;margin-top:245.4pt;width:185.9pt;height:110.6pt;z-index:251686912;visibility:visible;mso-wrap-style:square;mso-width-percent:400;mso-height-percent:200;mso-wrap-distance-left:9pt;mso-wrap-distance-top:3.6pt;mso-wrap-distance-right:9pt;mso-wrap-distance-bottom:3.6pt;mso-position-horizontal:absolute;mso-position-horizontal-relative:text;mso-position-vertical:absolute;mso-position-vertical-relative:text;mso-width-percent:400;mso-height-percent:200;mso-width-relative:margin;mso-height-relative:margin;v-text-anchor:top" o:gfxdata="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" filled="f" stroked="f">
+                <v:textbox style="mso-fit-shape-to-text:t">
+                  <w:txbxContent>
+                    <w:p>
+                      <m:oMathPara>
+                        <m:oMath>
+                          <m:r>
+                            <w:rPr>
+                              <w:rFonts w:ascii="Cambria Math" w:eastAsiaTheme="minorEastAsia" w:hAnsi="Cambria Math"/>
+                            </w:rPr>
+                            <w:br/>
+                          </m:r>
+                        </m:oMath>
+                        <m:oMath>
+                          <m:r>
+                            <w:rPr>
+                              <w:rFonts w:ascii="Cambria Math" w:eastAsiaTheme="minorEastAsia" w:hAnsi="Cambria Math"/>
+                            </w:rPr>
+                            <m:t>∆x=</m:t>
+                          </m:r>
+                          <m:r>
+                            <w:rPr>
+                              <w:rFonts w:ascii="Cambria Math" w:eastAsiaTheme="minorEastAsia" w:hAnsi="Cambria Math"/>
+                            </w:rPr>
+                            <m:t>?</m:t>
+                          </m:r>
+                        </m:oMath>
+                      </m:oMathPara>
+                    </w:p>
+                  </w:txbxContent>
+                </v:textbox>
+                <w10:wrap type="square"/>
+              </v:shape>
+            </w:pict>
+          </mc:Fallback>
+        </mc:AlternateContent>
+      </w:r>
+      <w:r>
+        <w:rPr>
+          <w:rFonts w:eastAsiaTheme="minorEastAsia"/>
+          <w:noProof/>
+        </w:rPr>
+        <mc:AlternateContent>
+          <mc:Choice Requires="wps">
+            <w:drawing>
+              <wp:anchor distT="45720" distB="45720" distL="114300" distR="114300" simplePos="0" relativeHeight="251684864" behindDoc="0" locked="0" layoutInCell="1" allowOverlap="1" wp14:anchorId="225B5638" wp14:editId="5E0C6038">
+                <wp:simplePos x="0" y="0"/>
+                <wp:positionH relativeFrom="column">
+                  <wp:posOffset>-123825</wp:posOffset>
+                </wp:positionH>
+                <wp:positionV relativeFrom="paragraph">
+                  <wp:posOffset>2893695</wp:posOffset>
+                </wp:positionV>
+                <wp:extent cx="809625" cy="304800"/>
+                <wp:effectExtent l="0" t="0" r="28575" b="19050"/>
+                <wp:wrapSquare wrapText="bothSides"/>
+                <wp:docPr id="17" name="Text Box 2"/>
+                <wp:cNvGraphicFramePr>
+                  <a:graphicFrameLocks xmlns:a="http://schemas.openxmlformats.org/drawingml/2006/main"/>
+                </wp:cNvGraphicFramePr>
+                <a:graphic xmlns:a="http://schemas.openxmlformats.org/drawingml/2006/main">
+                  <a:graphicData uri="http://schemas.microsoft.com/office/word/2010/wordprocessingShape">
+                    <wps:wsp>
+                      <wps:cNvSpPr txBox="1">
+                        <a:spLocks noChangeArrowheads="1"/>
+                      </wps:cNvSpPr>
+                      <wps:spPr bwMode="auto">
+                        <a:xfrm>
+                          <a:off x="0" y="0"/>
+                          <a:ext cx="809625" cy="304800"/>
+                        </a:xfrm>
+                        <a:prstGeom prst="rect">
+                          <a:avLst/>
+                        </a:prstGeom>
+                        <a:solidFill>
+                          <a:srgbClr val="FFFFFF"/>
+                        </a:solidFill>
+                        <a:ln w="9525">
+                          <a:solidFill>
+                            <a:srgbClr val="000000"/>
+                          </a:solidFill>
+                          <a:miter lim="800000"/>
+                          <a:headEnd/>
+                          <a:tailEnd/>
+                        </a:ln>
+                      </wps:spPr>
+                      <wps:txbx>
+                        <w:txbxContent>
+                          <w:p>
+                            <w:r>
+                              <w:t>M= 2.2 Kg</w:t>
+                            </w:r>
+                          </w:p>
+                        </w:txbxContent>
+                      </wps:txbx>
+                      <wps:bodyPr rot="0" vert="horz" wrap="square" lIns="91440" tIns="45720" rIns="91440" bIns="45720" anchor="t" anchorCtr="0">
+                        <a:noAutofit/>
+                      </wps:bodyPr>
+                    </wps:wsp>
+                  </a:graphicData>
+                </a:graphic>
+                <wp14:sizeRelH relativeFrom="margin">
+                  <wp14:pctWidth>0</wp14:pctWidth>
+                </wp14:sizeRelH>
+                <wp14:sizeRelV relativeFrom="margin">
+                  <wp14:pctHeight>0</wp14:pctHeight>
+                </wp14:sizeRelV>
+              </wp:anchor>
+            </w:drawing>
+          </mc:Choice>
+          <mc:Fallback>
+            <w:pict>
+              <v:shape w14:anchorId="225B5638" id="_x0000_s1031" type="#_x0000_t202" style="position:absolute;margin-left:-9.75pt;margin-top:227.85pt;width:63.75pt;height:24pt;z-index:251684864;visibility:visible;mso-wrap-style:square;mso-width-percent:0;mso-height-percent:0;mso-wrap-distance-left:9pt;mso-wrap-distance-top:3.6pt;mso-wrap-distance-right:9pt;mso-wrap-distance-bottom:3.6pt;mso-position-horizontal:absolute;mso-position-horizontal-relative:text;mso-position-vertical:absolute;mso-position-vertical-relative:text;mso-width-percent:0;mso-height-percent:0;mso-width-relative:margin;mso-height-relative:margin;v-text-anchor:top" o:gfxdata="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">
+                <v:textbox>
+                  <w:txbxContent>
+                    <w:p>
+                      <w:r>
+                        <w:t>M= 2.2 Kg</w:t>
+                      </w:r>
+                    </w:p>
+                  </w:txbxContent>
+                </v:textbox>
+                <w10:wrap type="square"/>
+              </v:shape>
+            </w:pict>
+          </mc:Fallback>
+        </mc:AlternateContent>
+      </w:r>
+      <w:r>
+        <w:rPr>
+          <w:rFonts w:eastAsiaTheme="minorEastAsia"/>
+          <w:noProof/>
+        </w:rPr>
+        <mc:AlternateContent>
+          <mc:Choice Requires="wps">
+            <w:drawing>
+              <wp:anchor distT="0" distB="0" distL="114300" distR="114300" simplePos="0" relativeHeight="251682816" behindDoc="0" locked="0" layoutInCell="1" allowOverlap="1" wp14:anchorId="7BB545C3" wp14:editId="4F8C520C">
+                <wp:simplePos x="0" y="0"/>
+                <wp:positionH relativeFrom="column">
+                  <wp:posOffset>1771650</wp:posOffset>
+                </wp:positionH>
+                <wp:positionV relativeFrom="paragraph">
+                  <wp:posOffset>1655762</wp:posOffset>
+                </wp:positionV>
+                <wp:extent cx="828675" cy="2283458"/>
+                <wp:effectExtent l="0" t="3175" r="25400" b="101600"/>
+                <wp:wrapNone/>
+                <wp:docPr id="16" name="Left Brace 16"/>
+                <wp:cNvGraphicFramePr/>
+                <a:graphic xmlns:a="http://schemas.openxmlformats.org/drawingml/2006/main">
+                  <a:graphicData uri="http://schemas.microsoft.com/office/word/2010/wordprocessingShape">
+                    <wps:wsp>
+                      <wps:cNvSpPr/>
+                      <wps:spPr>
+                        <a:xfrm rot="16200000">
+                          <a:off x="0" y="0"/>
+                          <a:ext cx="828675" cy="2283458"/>
+                        </a:xfrm>
+                        <a:prstGeom prst="leftBrace">
+                          <a:avLst/>
+                        </a:prstGeom>
+                      </wps:spPr>
+                      <wps:style>
+                        <a:lnRef idx="1">
+                          <a:schemeClr val="accent1"/>
+                        </a:lnRef>
+                        <a:fillRef idx="0">
+                          <a:schemeClr val="accent1"/>
+                        </a:fillRef>
+                        <a:effectRef idx="0">
+                          <a:schemeClr val="accent1"/>
+                        </a:effectRef>
+                        <a:fontRef idx="minor">
+                          <a:schemeClr val="tx1"/>
+                        </a:fontRef>
+                      </wps:style>
+                      <wps:bodyPr rot="0" spcFirstLastPara="0" vertOverflow="overflow" horzOverflow="overflow" vert="horz" wrap="square" lIns="91440" tIns="45720" rIns="91440" bIns="45720" numCol="1" spcCol="0" rtlCol="0" fromWordArt="0" anchor="ctr" anchorCtr="0" forceAA="0" compatLnSpc="1">
+                        <a:prstTxWarp prst="textNoShape">
+                          <a:avLst/>
+                        </a:prstTxWarp>
+                        <a:noAutofit/>
+                      </wps:bodyPr>
+                    </wps:wsp>
+                  </a:graphicData>
+                </a:graphic>
+                <wp14:sizeRelV relativeFrom="margin">
+                  <wp14:pctHeight>0</wp14:pctHeight>
+                </wp14:sizeRelV>
+              </wp:anchor>
+            </w:drawing>
+          </mc:Choice>
+          <mc:Fallback>
+            <w:pict>
+              <v:shape w14:anchorId="7F2A4ABD" id="Left Brace 16" o:spid="_x0000_s1026" type="#_x0000_t87" style="position:absolute;margin-left:139.5pt;margin-top:130.35pt;width:65.25pt;height:179.8pt;rotation:-90;z-index:251682816;visibility:visible;mso-wrap-style:square;mso-height-percent:0;mso-wrap-distance-left:9pt;mso-wrap-distance-top:0;mso-wrap-distance-right:9pt;mso-wrap-distance-bottom:0;mso-position-horizontal:absolute;mso-position-horizontal-relative:text;mso-position-vertical:absolute;mso-position-vertical-relative:text;mso-height-percent:0;mso-height-relative:margin;v-text-anchor:middle" o:gfxdata="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" adj="653" strokecolor="#4472c4 [3204]" strokeweight=".5pt">
+                <v:stroke joinstyle="miter"/>
+              </v:shape>
+            </w:pict>
+          </mc:Fallback>
+        </mc:AlternateContent>
+      </w:r>
+      <w:r>
+        <w:rPr>
+          <w:rFonts w:eastAsiaTheme="minorEastAsia"/>
+          <w:noProof/>
+        </w:rPr>
+        <mc:AlternateContent>
+          <mc:Choice Requires="wps">
+            <w:drawing>
+              <wp:anchor distT="45720" distB="45720" distL="114300" distR="114300" simplePos="0" relativeHeight="251680768" behindDoc="0" locked="0" layoutInCell="1" allowOverlap="1" wp14:anchorId="040BC7A8" wp14:editId="6BCCA6B4">
+                <wp:simplePos x="0" y="0"/>
+                <wp:positionH relativeFrom="column">
+                  <wp:posOffset>1190625</wp:posOffset>
+                </wp:positionH>
+                <wp:positionV relativeFrom="paragraph">
+                  <wp:posOffset>1531620</wp:posOffset>
+                </wp:positionV>
+                <wp:extent cx="885825" cy="340360"/>
+                <wp:effectExtent l="57150" t="152400" r="47625" b="154940"/>
+                <wp:wrapSquare wrapText="bothSides"/>
+                <wp:docPr id="15" name="Text Box 2"/>
+                <wp:cNvGraphicFramePr>
+                  <a:graphicFrameLocks xmlns:a="http://schemas.openxmlformats.org/drawingml/2006/main"/>
+                </wp:cNvGraphicFramePr>
+                <a:graphic xmlns:a="http://schemas.openxmlformats.org/drawingml/2006/main">
+                  <a:graphicData uri="http://schemas.microsoft.com/office/word/2010/wordprocessingShape">
+                    <wps:wsp>
+                      <wps:cNvSpPr txBox="1">
+                        <a:spLocks noChangeArrowheads="1"/>
+                      </wps:cNvSpPr>
+                      <wps:spPr bwMode="auto">
+                        <a:xfrm rot="20485227">
+                          <a:off x="0" y="0"/>
+                          <a:ext cx="885825" cy="340360"/>
+                        </a:xfrm>
+                        <a:prstGeom prst="rect">
+                          <a:avLst/>
+                        </a:prstGeom>
+                        <a:solidFill>
+                          <a:srgbClr val="FFFFFF"/>
+                        </a:solidFill>
+                        <a:ln w="9525">
+                          <a:solidFill>
+                            <a:srgbClr val="000000"/>
+                          </a:solidFill>
+                          <a:miter lim="800000"/>
+                          <a:headEnd/>
+                          <a:tailEnd/>
+                        </a:ln>
+                      </wps:spPr>
+                      <wps:txbx>
+                        <w:txbxContent>
+                          <w:p>
+                            <w:pPr>
+                              <w:rPr>
+                                <w:rFonts w:eastAsiaTheme="minorEastAsia"/>
+                              </w:rPr>
+                            </w:pPr>
+                            <m:oMathPara>
+                              <m:oMathParaPr>
+                                <m:jc m:val="left"/>
+                              </m:oMathParaPr>
+                              <m:oMath>
+                                <m:sSub>
+                                  <m:sSubPr>
+                                    <m:ctrlPr>
+                                      <w:rPr>
+                                        <w:rFonts w:ascii="Cambria Math" w:eastAsiaTheme="minorEastAsia" w:hAnsi="Cambria Math"/>
+                                        <w:i/>
+                                      </w:rPr>
+                                    </m:ctrlPr>
+                                  </m:sSubPr>
+                                  <m:e>
+                                    <m:r>
+                                      <w:rPr>
+                                        <w:rFonts w:ascii="Cambria Math" w:eastAsiaTheme="minorEastAsia" w:hAnsi="Cambria Math"/>
+                                      </w:rPr>
+                                      <m:t>V</m:t>
+                                    </m:r>
+                                  </m:e>
+                                  <m:sub>
+                                    <m:r>
+                                      <w:rPr>
+                                        <w:rFonts w:ascii="Cambria Math" w:eastAsiaTheme="minorEastAsia" w:hAnsi="Cambria Math"/>
+                                      </w:rPr>
+                                      <m:t xml:space="preserve">i </m:t>
+                                    </m:r>
+                                  </m:sub>
+                                </m:sSub>
+                                <m:r>
+                                  <w:rPr>
+                                    <w:rFonts w:ascii="Cambria Math" w:eastAsiaTheme="minorEastAsia" w:hAnsi="Cambria Math"/>
+                                  </w:rPr>
+                                  <m:t>=</m:t>
+                                </m:r>
+                                <m:sSub>
+                                  <m:sSubPr>
+                                    <m:ctrlPr>
+                                      <w:rPr>
+                                        <w:rFonts w:ascii="Cambria Math" w:eastAsiaTheme="minorEastAsia" w:hAnsi="Cambria Math"/>
+                                        <w:i/>
+                                      </w:rPr>
+                                    </m:ctrlPr>
+                                  </m:sSubPr>
+                                  <m:e>
+                                    <m:r>
+                                      <w:rPr>
+                                        <w:rFonts w:ascii="Cambria Math" w:eastAsiaTheme="minorEastAsia" w:hAnsi="Cambria Math"/>
+                                      </w:rPr>
+                                      <m:t>95</m:t>
+                                    </m:r>
+                                  </m:e>
+                                  <m:sub>
+                                    <m:r>
+                                      <w:rPr>
+                                        <w:rFonts w:ascii="Cambria Math" w:eastAsiaTheme="minorEastAsia" w:hAnsi="Cambria Math"/>
+                                      </w:rPr>
+                                      <m:t>m/s</m:t>
+                                    </m:r>
+                                  </m:sub>
+                                </m:sSub>
+                              </m:oMath>
+                            </m:oMathPara>
+                          </w:p>
+                          <w:p/>
+                        </w:txbxContent>
+                      </wps:txbx>
+                      <wps:bodyPr rot="0" vert="horz" wrap="square" lIns="91440" tIns="45720" rIns="91440" bIns="45720" anchor="t" anchorCtr="0">
+                        <a:noAutofit/>
+                      </wps:bodyPr>
+                    </wps:wsp>
+                  </a:graphicData>
+                </a:graphic>
+                <wp14:sizeRelH relativeFrom="margin">
+                  <wp14:pctWidth>0</wp14:pctWidth>
+                </wp14:sizeRelH>
+                <wp14:sizeRelV relativeFrom="margin">
+                  <wp14:pctHeight>0</wp14:pctHeight>
+                </wp14:sizeRelV>
+              </wp:anchor>
+            </w:drawing>
+          </mc:Choice>
+          <mc:Fallback>
+            <w:pict>
+              <v:shape w14:anchorId="040BC7A8" id="_x0000_s1032" type="#_x0000_t202" style="position:absolute;margin-left:93.75pt;margin-top:120.6pt;width:69.75pt;height:26.8pt;rotation:-1217629fd;z-index:251680768;visibility:visible;mso-wrap-style:square;mso-width-percent:0;mso-height-percent:0;mso-wrap-distance-left:9pt;mso-wrap-distance-top:3.6pt;mso-wrap-distance-right:9pt;mso-wrap-distance-bottom:3.6pt;mso-position-horizontal:absolute;mso-position-horizontal-relative:text;mso-position-vertical:absolute;mso-position-vertical-relative:text;mso-width-percent:0;mso-height-percent:0;mso-width-relative:margin;mso-height-relative:margin;v-text-anchor:top" o:gfxdata="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">
+                <v:textbox>
+                  <w:txbxContent>
+                    <w:p>
+                      <w:pPr>
+                        <w:rPr>
+                          <w:rFonts w:eastAsiaTheme="minorEastAsia"/>
+                        </w:rPr>
+                      </w:pPr>
+                      <m:oMathPara>
+                        <m:oMathParaPr>
+                          <m:jc m:val="left"/>
+                        </m:oMathParaPr>
+                        <m:oMath>
+                          <m:sSub>
+                            <m:sSubPr>
+                              <m:ctrlPr>
+                                <w:rPr>
+                                  <w:rFonts w:ascii="Cambria Math" w:eastAsiaTheme="minorEastAsia" w:hAnsi="Cambria Math"/>
+                                  <w:i/>
+                                </w:rPr>
+                              </m:ctrlPr>
+                            </m:sSubPr>
+                            <m:e>
+                              <m:r>
+                                <w:rPr>
+                                  <w:rFonts w:ascii="Cambria Math" w:eastAsiaTheme="minorEastAsia" w:hAnsi="Cambria Math"/>
+                                </w:rPr>
+                                <m:t>V</m:t>
+                              </m:r>
+                            </m:e>
+                            <m:sub>
+                              <m:r>
+                                <w:rPr>
+                                  <w:rFonts w:ascii="Cambria Math" w:eastAsiaTheme="minorEastAsia" w:hAnsi="Cambria Math"/>
+                                </w:rPr>
+                                <m:t xml:space="preserve">i </m:t>
+                              </m:r>
+                            </m:sub>
+                          </m:sSub>
+                          <m:r>
+                            <w:rPr>
+                              <w:rFonts w:ascii="Cambria Math" w:eastAsiaTheme="minorEastAsia" w:hAnsi="Cambria Math"/>
+                            </w:rPr>
+                            <m:t>=</m:t>
+                          </m:r>
+                          <m:sSub>
+                            <m:sSubPr>
+                              <m:ctrlPr>
+                                <w:rPr>
+                                  <w:rFonts w:ascii="Cambria Math" w:eastAsiaTheme="minorEastAsia" w:hAnsi="Cambria Math"/>
+                                  <w:i/>
+                                </w:rPr>
+                              </m:ctrlPr>
+                            </m:sSubPr>
+                            <m:e>
+                              <m:r>
+                                <w:rPr>
+                                  <w:rFonts w:ascii="Cambria Math" w:eastAsiaTheme="minorEastAsia" w:hAnsi="Cambria Math"/>
+                                </w:rPr>
+                                <m:t>95</m:t>
+                              </m:r>
+                            </m:e>
+                            <m:sub>
+                              <m:r>
+                                <w:rPr>
+                                  <w:rFonts w:ascii="Cambria Math" w:eastAsiaTheme="minorEastAsia" w:hAnsi="Cambria Math"/>
+                                </w:rPr>
+                                <m:t>m/s</m:t>
+                              </m:r>
+                            </m:sub>
+                          </m:sSub>
+                        </m:oMath>
+                      </m:oMathPara>
+                    </w:p>
+                    <w:p/>
+                  </w:txbxContent>
+                </v:textbox>
+                <w10:wrap type="square"/>
+              </v:shape>
+            </w:pict>
+          </mc:Fallback>
+        </mc:AlternateContent>
+      </w:r>
+      <w:r>
+        <w:rPr>
+          <w:rFonts w:eastAsiaTheme="minorEastAsia"/>
+          <w:noProof/>
+        </w:rPr>
+        <mc:AlternateContent>
+          <mc:Choice Requires="wps">
+            <w:drawing>
+              <wp:anchor distT="0" distB="0" distL="114300" distR="114300" simplePos="0" relativeHeight="251678720" behindDoc="0" locked="0" layoutInCell="1" allowOverlap="1" wp14:anchorId="136498A7" wp14:editId="45294DDE">
+                <wp:simplePos x="0" y="0"/>
+                <wp:positionH relativeFrom="column">
+                  <wp:posOffset>828675</wp:posOffset>
+                </wp:positionH>
+                <wp:positionV relativeFrom="paragraph">
+                  <wp:posOffset>2028825</wp:posOffset>
+                </wp:positionV>
+                <wp:extent cx="914400" cy="914400"/>
+                <wp:effectExtent l="0" t="0" r="0" b="0"/>
+                <wp:wrapNone/>
+                <wp:docPr id="14" name="Arc 14"/>
+                <wp:cNvGraphicFramePr/>
+                <a:graphic xmlns:a="http://schemas.openxmlformats.org/drawingml/2006/main">
+                  <a:graphicData uri="http://schemas.microsoft.com/office/word/2010/wordprocessingShape">
+                    <wps:wsp>
+                      <wps:cNvSpPr/>
+                      <wps:spPr>
+                        <a:xfrm>
+                          <a:off x="0" y="0"/>
+                          <a:ext cx="914400" cy="914400"/>
+                        </a:xfrm>
+                        <a:prstGeom prst="arc">
+                          <a:avLst>
+                            <a:gd name="adj1" fmla="val 18103269"/>
+                            <a:gd name="adj2" fmla="val 20592677"/>
+                          </a:avLst>
+                        </a:prstGeom>
+                      </wps:spPr>
+                      <wps:style>
+                        <a:lnRef idx="1">
+                          <a:schemeClr val="accent1"/>
+                        </a:lnRef>
+                        <a:fillRef idx="0">
+                          <a:schemeClr val="accent1"/>
+                        </a:fillRef>
+                        <a:effectRef idx="0">
+                          <a:schemeClr val="accent1"/>
+                        </a:effectRef>
+                        <a:fontRef idx="minor">
+                          <a:schemeClr val="tx1"/>
+                        </a:fontRef>
+                      </wps:style>
+                      <wps:bodyPr rot="0" spcFirstLastPara="0" vertOverflow="overflow" horzOverflow="overflow" vert="horz" wrap="square" lIns="91440" tIns="45720" rIns="91440" bIns="45720" numCol="1" spcCol="0" rtlCol="0" fromWordArt="0" anchor="ctr" anchorCtr="0" forceAA="0" compatLnSpc="1">
+                        <a:prstTxWarp prst="textNoShape">
+                          <a:avLst/>
+                        </a:prstTxWarp>
+                        <a:noAutofit/>
+                      </wps:bodyPr>
+                    </wps:wsp>
+                  </a:graphicData>
+                </a:graphic>
+              </wp:anchor>
+            </w:drawing>
+          </mc:Choice>
+          <mc:Fallback>
+            <w:pict>
+              <v:shape w14:anchorId="1B432C3E" id="Arc 14" o:spid="_x0000_s1026" style="position:absolute;margin-left:65.25pt;margin-top:159.75pt;width:1in;height:1in;z-index:251678720;visibility:visible;mso-wrap-style:square;mso-wrap-distance-left:9pt;mso-wrap-distance-top:0;mso-wrap-distance-right:9pt;mso-wrap-distance-bottom:0;mso-position-horizontal:absolute;mso-position-horizontal-relative:text;mso-position-vertical:absolute;mso-position-vertical-relative:text;v-text-anchor:middle" coordsize="914400,914400" o:gfxdata="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" path="m697589,68298nsc792501,126965,862683,218316,894912,325141l457200,457200,697589,68298xem697589,68298nfc792501,126965,862683,218316,894912,325141e" filled="f" strokecolor="#4472c4 [3204]" strokeweight=".5pt">
+                <v:stroke joinstyle="miter"/>
+                <v:path arrowok="t" o:connecttype="custom" o:connectlocs="697589,68298;894912,325141" o:connectangles="0,0"/>
+              </v:shape>
+            </w:pict>
+          </mc:Fallback>
+        </mc:AlternateContent>
+      </w:r>
+      <w:r>
+        <w:rPr>
+          <w:rFonts w:eastAsiaTheme="minorEastAsia"/>
+          <w:noProof/>
+        </w:rPr>
+        <mc:AlternateContent>
+          <mc:Choice Requires="wps">
+            <w:drawing>
+              <wp:anchor distT="45720" distB="45720" distL="114300" distR="114300" simplePos="0" relativeHeight="251677696" behindDoc="0" locked="0" layoutInCell="1" allowOverlap="1" wp14:anchorId="24CC7E6F" wp14:editId="4186132B">
+                <wp:simplePos x="0" y="0"/>
+                <wp:positionH relativeFrom="column">
+                  <wp:posOffset>910590</wp:posOffset>
+                </wp:positionH>
+                <wp:positionV relativeFrom="paragraph">
+                  <wp:posOffset>1840230</wp:posOffset>
+                </wp:positionV>
+                <wp:extent cx="2360930" cy="1404620"/>
+                <wp:effectExtent l="0" t="0" r="0" b="0"/>
+                <wp:wrapSquare wrapText="bothSides"/>
+                <wp:docPr id="13" name="Text Box 2"/>
+                <wp:cNvGraphicFramePr>
+                  <a:graphicFrameLocks xmlns:a="http://schemas.openxmlformats.org/drawingml/2006/main"/>
+                </wp:cNvGraphicFramePr>
+                <a:graphic xmlns:a="http://schemas.openxmlformats.org/drawingml/2006/main">
+                  <a:graphicData uri="http://schemas.microsoft.com/office/word/2010/wordprocessingShape">
+                    <wps:wsp>
+                      <wps:cNvSpPr txBox="1">
+                        <a:spLocks noChangeArrowheads="1"/>
+                      </wps:cNvSpPr>
+                      <wps:spPr bwMode="auto">
+                        <a:xfrm>
+                          <a:off x="0" y="0"/>
+                          <a:ext cx="2360930" cy="1404620"/>
+                        </a:xfrm>
+                        <a:prstGeom prst="rect">
+                          <a:avLst/>
+                        </a:prstGeom>
+                        <a:noFill/>
+                        <a:ln w="9525">
+                          <a:noFill/>
+                          <a:miter lim="800000"/>
+                          <a:headEnd/>
+                          <a:tailEnd/>
+                        </a:ln>
+                      </wps:spPr>
+                      <wps:txbx>
+                        <w:txbxContent>
+                          <w:p>
+                            <w:pPr>
+                              <w:rPr>
+                                <w:rFonts w:eastAsiaTheme="minorEastAsia"/>
+                              </w:rPr>
+                            </w:pPr>
+                            <m:oMathPara>
+                              <m:oMath>
+                                <m:r>
+                                  <w:rPr>
+                                    <w:rFonts w:ascii="Cambria Math" w:eastAsiaTheme="minorEastAsia" w:hAnsi="Cambria Math"/>
+                                  </w:rPr>
+                                  <w:br/>
+                                </m:r>
+                              </m:oMath>
+                              <m:oMath>
+                                <m:r>
+                                  <w:rPr>
+                                    <w:rFonts w:ascii="Cambria Math" w:eastAsiaTheme="minorEastAsia" w:hAnsi="Cambria Math"/>
+                                  </w:rPr>
+                                  <m:t xml:space="preserve">α= </m:t>
+                                </m:r>
+                                <m:sSup>
+                                  <m:sSupPr>
+                                    <m:ctrlPr>
+                                      <w:rPr>
+                                        <w:rFonts w:ascii="Cambria Math" w:eastAsiaTheme="minorEastAsia" w:hAnsi="Cambria Math"/>
+                                        <w:i/>
+                                      </w:rPr>
+                                    </m:ctrlPr>
+                                  </m:sSupPr>
+                                  <m:e>
+                                    <m:r>
+                                      <w:rPr>
+                                        <w:rFonts w:ascii="Cambria Math" w:eastAsiaTheme="minorEastAsia" w:hAnsi="Cambria Math"/>
+                                      </w:rPr>
+                                      <m:t>45</m:t>
+                                    </m:r>
+                                  </m:e>
+                                  <m:sup>
+                                    <m:r>
+                                      <w:rPr>
+                                        <w:rFonts w:ascii="Cambria Math" w:eastAsiaTheme="minorEastAsia" w:hAnsi="Cambria Math"/>
+                                      </w:rPr>
+                                      <m:t>°</m:t>
+                                    </m:r>
+                                  </m:sup>
+                                </m:sSup>
+                              </m:oMath>
+                            </m:oMathPara>
+                          </w:p>
+                          <w:p/>
+                        </w:txbxContent>
+                      </wps:txbx>
+                      <wps:bodyPr rot="0" vert="horz" wrap="square" lIns="91440" tIns="45720" rIns="91440" bIns="45720" anchor="t" anchorCtr="0">
+                        <a:spAutoFit/>
+                      </wps:bodyPr>
+                    </wps:wsp>
+                  </a:graphicData>
+                </a:graphic>
+                <wp14:sizeRelH relativeFrom="margin">
+                  <wp14:pctWidth>40000</wp14:pctWidth>
+                </wp14:sizeRelH>
+                <wp14:sizeRelV relativeFrom="margin">
+                  <wp14:pctHeight>20000</wp14:pctHeight>
+                </wp14:sizeRelV>
+              </wp:anchor>
+            </w:drawing>
+          </mc:Choice>
+          <mc:Fallback>
+            <w:pict>
+              <v:shape w14:anchorId="24CC7E6F" id="_x0000_s1033" type="#_x0000_t202" style="position:absolute;margin-left:71.7pt;margin-top:144.9pt;width:185.9pt;height:110.6pt;z-index:251677696;visibility:visible;mso-wrap-style:square;mso-width-percent:400;mso-height-percent:200;mso-wrap-distance-left:9pt;mso-wrap-distance-top:3.6pt;mso-wrap-distance-right:9pt;mso-wrap-distance-bottom:3.6pt;mso-position-horizontal:absolute;mso-position-horizontal-relative:text;mso-position-vertical:absolute;mso-position-vertical-relative:text;mso-width-percent:400;mso-height-percent:200;mso-width-relative:margin;mso-height-relative:margin;v-text-anchor:top" o:gfxdata="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" filled="f" stroked="f">
+                <v:textbox style="mso-fit-shape-to-text:t">
+                  <w:txbxContent>
+                    <w:p>
+                      <w:pPr>
+                        <w:rPr>
+                          <w:rFonts w:eastAsiaTheme="minorEastAsia"/>
+                        </w:rPr>
+                      </w:pPr>
+                      <m:oMathPara>
+                        <m:oMath>
+                          <m:r>
+                            <w:rPr>
+                              <w:rFonts w:ascii="Cambria Math" w:eastAsiaTheme="minorEastAsia" w:hAnsi="Cambria Math"/>
+                            </w:rPr>
+                            <w:br/>
+                          </m:r>
+                        </m:oMath>
+                        <m:oMath>
+                          <m:r>
+                            <w:rPr>
+                              <w:rFonts w:ascii="Cambria Math" w:eastAsiaTheme="minorEastAsia" w:hAnsi="Cambria Math"/>
+                            </w:rPr>
+                            <m:t xml:space="preserve">α= </m:t>
+                          </m:r>
+                          <m:sSup>
+                            <m:sSupPr>
+                              <m:ctrlPr>
+                                <w:rPr>
+                                  <w:rFonts w:ascii="Cambria Math" w:eastAsiaTheme="minorEastAsia" w:hAnsi="Cambria Math"/>
+                                  <w:i/>
+                                </w:rPr>
+                              </m:ctrlPr>
+                            </m:sSupPr>
+                            <m:e>
+                              <m:r>
+                                <w:rPr>
+                                  <w:rFonts w:ascii="Cambria Math" w:eastAsiaTheme="minorEastAsia" w:hAnsi="Cambria Math"/>
+                                </w:rPr>
+                                <m:t>45</m:t>
+                              </m:r>
+                            </m:e>
+                            <m:sup>
+                              <m:r>
+                                <w:rPr>
+                                  <w:rFonts w:ascii="Cambria Math" w:eastAsiaTheme="minorEastAsia" w:hAnsi="Cambria Math"/>
+                                </w:rPr>
+                                <m:t>°</m:t>
+                              </m:r>
+                            </m:sup>
+                          </m:sSup>
+                        </m:oMath>
+                      </m:oMathPara>
+                    </w:p>
+                    <w:p/>
+                  </w:txbxContent>
+                </v:textbox>
+                <w10:wrap type="square"/>
+              </v:shape>
+            </w:pict>
+          </mc:Fallback>
+        </mc:AlternateContent>
+      </w:r>
+      <w:r>
+        <w:rPr>
+          <w:rFonts w:eastAsiaTheme="minorEastAsia"/>
+          <w:noProof/>
+        </w:rPr>
+        <mc:AlternateContent>
+          <mc:Choice Requires="wps">
+            <w:drawing>
+              <wp:anchor distT="0" distB="0" distL="114300" distR="114300" simplePos="0" relativeHeight="251675648" behindDoc="0" locked="0" layoutInCell="1" allowOverlap="1" wp14:anchorId="37D6F337" wp14:editId="00A13D4A">
+                <wp:simplePos x="0" y="0"/>
+                <wp:positionH relativeFrom="column">
+                  <wp:posOffset>1085849</wp:posOffset>
+                </wp:positionH>
+                <wp:positionV relativeFrom="paragraph">
+                  <wp:posOffset>1190625</wp:posOffset>
+                </wp:positionV>
+                <wp:extent cx="2200275" cy="1133475"/>
+                <wp:effectExtent l="0" t="38100" r="47625" b="28575"/>
+                <wp:wrapNone/>
+                <wp:docPr id="12" name="Straight Arrow Connector 12"/>
+                <wp:cNvGraphicFramePr/>
+                <a:graphic xmlns:a="http://schemas.openxmlformats.org/drawingml/2006/main">
+                  <a:graphicData uri="http://schemas.microsoft.com/office/word/2010/wordprocessingShape">
+                    <wps:wsp>
+                      <wps:cNvCnPr/>
+                      <wps:spPr>
+                        <a:xfrm flipV="1">
+                          <a:off x="0" y="0"/>
+                          <a:ext cx="2200275" cy="1133475"/>
+                        </a:xfrm>
+                        <a:prstGeom prst="straightConnector1">
+                          <a:avLst/>
+                        </a:prstGeom>
+                        <a:ln>
+                          <a:tailEnd type="triangle"/>
+                        </a:ln>
+                      </wps:spPr>
+                      <wps:style>
+                        <a:lnRef idx="1">
+                          <a:schemeClr val="accent1"/>
+                        </a:lnRef>
+                        <a:fillRef idx="0">
+                          <a:schemeClr val="accent1"/>
+                        </a:fillRef>
+                        <a:effectRef idx="0">
+                          <a:schemeClr val="accent1"/>
+                        </a:effectRef>
+                        <a:fontRef idx="minor">
+                          <a:schemeClr val="tx1"/>
+                        </a:fontRef>
+                      </wps:style>
+                      <wps:bodyPr/>
+                    </wps:wsp>
+                  </a:graphicData>
+                </a:graphic>
+              </wp:anchor>
+            </w:drawing>
+          </mc:Choice>
+          <mc:Fallback>
+            <w:pict>
+              <v:shape w14:anchorId="0A9A4B75" id="Straight Arrow Connector 12" o:spid="_x0000_s1026" type="#_x0000_t32" style="position:absolute;margin-left:85.5pt;margin-top:93.75pt;width:173.25pt;height:89.25pt;flip:y;z-index:251675648;visibility:visible;mso-wrap-style:square;mso-wrap-distance-left:9pt;mso-wrap-distance-top:0;mso-wrap-distance-right:9pt;mso-wrap-distance-bottom:0;mso-position-horizontal:absolute;mso-position-horizontal-relative:text;mso-position-vertical:absolute;mso-position-vertical-relative:text" o:gfxdata="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" strokecolor="#4472c4 [3204]" strokeweight=".5pt">
+                <v:stroke endarrow="block" joinstyle="miter"/>
+              </v:shape>
+            </w:pict>
+          </mc:Fallback>
+        </mc:AlternateContent>
+      </w:r>
+      <w:r>
+        <w:rPr>
+          <w:rFonts w:eastAsiaTheme="minorEastAsia"/>
+          <w:noProof/>
+        </w:rPr>
+        <mc:AlternateContent>
+          <mc:Choice Requires="wps">
+            <w:drawing>
+              <wp:anchor distT="0" distB="0" distL="114300" distR="114300" simplePos="0" relativeHeight="251674624" behindDoc="0" locked="0" layoutInCell="1" allowOverlap="1" wp14:anchorId="77AE3024" wp14:editId="03782285">
+                <wp:simplePos x="0" y="0"/>
+                <wp:positionH relativeFrom="column">
+                  <wp:posOffset>1057274</wp:posOffset>
+                </wp:positionH>
+                <wp:positionV relativeFrom="paragraph">
+                  <wp:posOffset>2381250</wp:posOffset>
+                </wp:positionV>
+                <wp:extent cx="2314575" cy="28575"/>
+                <wp:effectExtent l="0" t="38100" r="28575" b="85725"/>
+                <wp:wrapNone/>
+                <wp:docPr id="11" name="Straight Arrow Connector 11"/>
+                <wp:cNvGraphicFramePr/>
+                <a:graphic xmlns:a="http://schemas.openxmlformats.org/drawingml/2006/main">
+                  <a:graphicData uri="http://schemas.microsoft.com/office/word/2010/wordprocessingShape">
+                    <wps:wsp>
+                      <wps:cNvCnPr/>
+                      <wps:spPr>
+                        <a:xfrm>
+                          <a:off x="0" y="0"/>
+                          <a:ext cx="2314575" cy="28575"/>
+                        </a:xfrm>
+                        <a:prstGeom prst="straightConnector1">
+                          <a:avLst/>
+                        </a:prstGeom>
+                        <a:ln>
+                          <a:tailEnd type="triangle"/>
+                        </a:ln>
+                      </wps:spPr>
+                      <wps:style>
+                        <a:lnRef idx="1">
+                          <a:schemeClr val="accent1"/>
+                        </a:lnRef>
+                        <a:fillRef idx="0">
+                          <a:schemeClr val="accent1"/>
+                        </a:fillRef>
+                        <a:effectRef idx="0">
+                          <a:schemeClr val="accent1"/>
+                        </a:effectRef>
+                        <a:fontRef idx="minor">
+                          <a:schemeClr val="tx1"/>
+                        </a:fontRef>
+                      </wps:style>
+                      <wps:bodyPr/>
+                    </wps:wsp>
+                  </a:graphicData>
+                </a:graphic>
+              </wp:anchor>
+            </w:drawing>
+          </mc:Choice>
+          <mc:Fallback>
+            <w:pict>
+              <v:shape w14:anchorId="668C0219" id="Straight Arrow Connector 11" o:spid="_x0000_s1026" type="#_x0000_t32" style="position:absolute;margin-left:83.25pt;margin-top:187.5pt;width:182.25pt;height:2.25pt;z-index:251674624;visibility:visible;mso-wrap-style:square;mso-wrap-distance-left:9pt;mso-wrap-distance-top:0;mso-wrap-distance-right:9pt;mso-wrap-distance-bottom:0;mso-position-horizontal:absolute;mso-position-horizontal-relative:text;mso-position-vertical:absolute;mso-position-vertical-relative:text" o:gfxdata="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" strokecolor="#4472c4 [3204]" strokeweight=".5pt">
+                <v:stroke endarrow="block" joinstyle="miter"/>
+              </v:shape>
+            </w:pict>
+          </mc:Fallback>
+        </mc:AlternateContent>
+      </w:r>
+      <w:r>
+        <w:rPr>
+          <w:rFonts w:eastAsiaTheme="minorEastAsia"/>
+          <w:noProof/>
+        </w:rPr>
+        <mc:AlternateContent>
+          <mc:Choice Requires="wps">
+            <w:drawing>
+              <wp:anchor distT="0" distB="0" distL="114300" distR="114300" simplePos="0" relativeHeight="251670528" behindDoc="0" locked="0" layoutInCell="1" allowOverlap="1" wp14:anchorId="6E8D51EB" wp14:editId="030E32E3">
+                <wp:simplePos x="0" y="0"/>
+                <wp:positionH relativeFrom="margin">
+                  <wp:posOffset>-76200</wp:posOffset>
+                </wp:positionH>
+                <wp:positionV relativeFrom="paragraph">
+                  <wp:posOffset>1876425</wp:posOffset>
+                </wp:positionV>
+                <wp:extent cx="819150" cy="847725"/>
+                <wp:effectExtent l="0" t="0" r="19050" b="28575"/>
+                <wp:wrapNone/>
+                <wp:docPr id="8" name="Oval 8"/>
+                <wp:cNvGraphicFramePr/>
+                <a:graphic xmlns:a="http://schemas.openxmlformats.org/drawingml/2006/main">
+                  <a:graphicData uri="http://schemas.microsoft.com/office/word/2010/wordprocessingShape">
+                    <wps:wsp>
+                      <wps:cNvSpPr/>
+                      <wps:spPr>
+                        <a:xfrm>
+                          <a:off x="0" y="0"/>
+                          <a:ext cx="819150" cy="847725"/>
+                        </a:xfrm>
+                        <a:prstGeom prst="ellipse">
+                          <a:avLst/>
+                        </a:prstGeom>
+                      </wps:spPr>
+                      <wps:style>
+                        <a:lnRef idx="2">
+                          <a:schemeClr val="accent1">
+                            <a:shade val="50000"/>
+                          </a:schemeClr>
+                        </a:lnRef>
+                        <a:fillRef idx="1">
+                          <a:schemeClr val="accent1"/>
+                        </a:fillRef>
+                        <a:effectRef idx="0">
+                          <a:schemeClr val="accent1"/>
+                        </a:effectRef>
+                        <a:fontRef idx="minor">
+                          <a:schemeClr val="lt1"/>
+                        </a:fontRef>
+                      </wps:style>
+                      <wps:bodyPr rot="0" spcFirstLastPara="0" vertOverflow="overflow" horzOverflow="overflow" vert="horz" wrap="square" lIns="91440" tIns="45720" rIns="91440" bIns="45720" numCol="1" spcCol="0" rtlCol="0" fromWordArt="0" anchor="ctr" anchorCtr="0" forceAA="0" compatLnSpc="1">
+                        <a:prstTxWarp prst="textNoShape">
+                          <a:avLst/>
+                        </a:prstTxWarp>
+                        <a:noAutofit/>
+                      </wps:bodyPr>
+                    </wps:wsp>
+                  </a:graphicData>
+                </a:graphic>
+              </wp:anchor>
+            </w:drawing>
+          </mc:Choice>
+          <mc:Fallback>
+            <w:pict>
+              <v:oval w14:anchorId="2850F108" id="Oval 8" o:spid="_x0000_s1026" style="position:absolute;margin-left:-6pt;margin-top:147.75pt;width:64.5pt;height:66.75pt;z-index:251670528;visibility:visible;mso-wrap-style:square;mso-wrap-distance-left:9pt;mso-wrap-distance-top:0;mso-wrap-distance-right:9pt;mso-wrap-distance-bottom:0;mso-position-horizontal:absolute;mso-position-horizontal-relative:margin;mso-position-vertical:absolute;mso-position-vertical-relative:text;v-text-anchor:middle" o:gfxdata="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" fillcolor="#4472c4 [3204]" strokecolor="#1f3763 [1604]" strokeweight="1pt">
+                <v:stroke joinstyle="miter"/>
+                <w10:wrap anchorx="margin"/>
+              </v:oval>
+            </w:pict>
+          </mc:Fallback>
+        </mc:AlternateContent>
+      </w:r>
+      <w:r>
+        <w:rPr>
+          <w:rFonts w:eastAsiaTheme="minorEastAsia"/>
+        </w:rPr>
+        <w:t>b)</w:t>
+      </w:r>
+      <w:r>
+        <w:rPr>
+          <w:rFonts w:eastAsiaTheme="minorEastAsia"/>
+          <w:noProof/>
+        </w:rPr>
+        <w:t xml:space="preserve"> </w:t>
+      </w:r>
+    </w:p>
+    <w:p>
+      <w:pPr>
+        <w:rPr>
+          <w:rFonts w:eastAsiaTheme="minorEastAsia"/>
+          <w:noProof/>
+        </w:rPr>
+      </w:pPr>
+      <w:r>
+        <w:rPr>
+          <w:rFonts w:eastAsiaTheme="minorEastAsia"/>
+          <w:noProof/>
+        </w:rPr>
+        <w:br w:type="page"/>
+      </w:r>
+    </w:p>
+    <w:p>
+      <w:pPr>
+        <w:jc w:val="center"/>
+      </w:pPr>
+      <w:r>
+        <w:lastRenderedPageBreak/>
+        <w:t>GAME2005 – Game Physics –Assignment 1</w:t>
+      </w:r>
+    </w:p>
+    <w:p>
+      <w:r>
+        <w:t xml:space="preserve">Over a completely flat surface a thermal detonator (Star Wars) is thrown by a </w:t>
+      </w:r>
+      <w:proofErr w:type="spellStart"/>
+      <w:r>
+        <w:t>wookiee</w:t>
+      </w:r>
+      <w:proofErr w:type="spellEnd"/>
+      <w:r>
+        <w:t xml:space="preserve"> (a member of the rebel alliance) towards a group of imperial stormtroopers. The thermal detonator always leaves the </w:t>
+      </w:r>
+      <w:proofErr w:type="spellStart"/>
+      <w:r>
+        <w:t>wookiee’s</w:t>
+      </w:r>
+      <w:proofErr w:type="spellEnd"/>
+      <w:r>
+        <w:t xml:space="preserve"> hand with a speed of 95m/s and the thermal detonator has a mass of 2.2Kg</w:t>
+      </w:r>
+    </w:p>
+    <w:p>
+      <w:pPr>
+        <w:pStyle w:val="ListParagraph"/>
+        <w:numPr>
+          <w:ilvl w:val="0"/>
+          <w:numId w:val="2"/>
+        </w:numPr>
+        <w:rPr>
+          <w:rFonts w:eastAsiaTheme="minorEastAsia"/>
+        </w:rPr>
+      </w:pPr>
+      <w:r>
+        <w:t xml:space="preserve">Suppose that the Stormtroopers are 485m away. What is the correct angle for the </w:t>
+      </w:r>
+      <w:proofErr w:type="spellStart"/>
+      <w:r>
+        <w:t>wookiee</w:t>
+      </w:r>
+      <w:proofErr w:type="spellEnd"/>
+      <w:r>
+        <w:t xml:space="preserve"> to throw the thermal detonator so that it reaches the </w:t>
+      </w:r>
+      <w:proofErr w:type="gramStart"/>
+      <w:r>
+        <w:t>Stormtroopers.</w:t>
+      </w:r>
+      <w:proofErr w:type="gramEnd"/>
+      <w:r>
+        <w:t xml:space="preserve"> (10 Marks) </w:t>
+      </w:r>
+    </w:p>
+    <w:p>
+      <w:pPr>
+        <w:pStyle w:val="ListParagraph"/>
+        <w:numPr>
+          <w:ilvl w:val="0"/>
+          <w:numId w:val="2"/>
+        </w:numPr>
+        <w:rPr>
+          <w:rFonts w:eastAsiaTheme="minorEastAsia"/>
+        </w:rPr>
+      </w:pPr>
+      <w:r>
+        <w:t xml:space="preserve">What is the maximum distance the thermal detonator could travel? (10 Marks) </w:t>
+      </w:r>
+    </w:p>
+    <w:p>
+      <w:pPr>
+        <w:pStyle w:val="ListParagraph"/>
+        <w:numPr>
+          <w:ilvl w:val="0"/>
+          <w:numId w:val="2"/>
+        </w:numPr>
+        <w:rPr>
+          <w:rFonts w:eastAsiaTheme="minorEastAsia"/>
+        </w:rPr>
+      </w:pPr>
+      <w:r>
+        <w:t>Include a short document (report) that includes a diagram that illustrates the problem and your solution. Ensure you include appropriate labels and show your work (10 Marks)</w:t>
+      </w:r>
+    </w:p>
+    <w:p>
+      <w:pPr>
+        <w:rPr>
+          <w:rFonts w:eastAsiaTheme="minorEastAsia"/>
+        </w:rPr>
+      </w:pPr>
+      <m:oMathPara>
+        <m:oMathParaPr>
+          <m:jc m:val="left"/>
+        </m:oMathParaPr>
+        <m:oMath>
+          <m:r>
+            <w:rPr>
+              <w:rFonts w:ascii="Cambria Math" w:hAnsi="Cambria Math"/>
+            </w:rPr>
+            <m:t>M=2.2 Kg</m:t>
+          </m:r>
+        </m:oMath>
+      </m:oMathPara>
+    </w:p>
+    <w:p>
+      <w:pPr>
+        <w:rPr>
+          <w:rFonts w:eastAsiaTheme="minorEastAsia"/>
+        </w:rPr>
+      </w:pPr>
+      <m:oMathPara>
+        <m:oMathParaPr>
+          <m:jc m:val="left"/>
+        </m:oMathParaPr>
+        <m:oMath>
+          <m:sSub>
+            <m:sSubPr>
+              <m:ctrlPr>
+                <w:rPr>
+                  <w:rFonts w:ascii="Cambria Math" w:eastAsiaTheme="minorEastAsia" w:hAnsi="Cambria Math"/>
+                  <w:i/>
+                </w:rPr>
+              </m:ctrlPr>
+            </m:sSubPr>
+            <m:e>
+              <m:r>
+                <w:rPr>
+                  <w:rFonts w:ascii="Cambria Math" w:eastAsiaTheme="minorEastAsia" w:hAnsi="Cambria Math"/>
+                </w:rPr>
+                <m:t>V</m:t>
+              </m:r>
+            </m:e>
+            <m:sub>
+              <m:r>
+                <w:rPr>
+                  <w:rFonts w:ascii="Cambria Math" w:eastAsiaTheme="minorEastAsia" w:hAnsi="Cambria Math"/>
+                </w:rPr>
+                <m:t xml:space="preserve">i </m:t>
+              </m:r>
+            </m:sub>
+          </m:sSub>
           <m:r>
             <w:rPr>
               <w:rFonts w:ascii="Cambria Math" w:eastAsiaTheme="minorEastAsia" w:hAnsi="Cambria Math"/>
             </w:rPr>
             <m:t>=</m:t>
           </m:r>
+          <m:sSub>
+            <m:sSubPr>
+              <m:ctrlPr>
+                <w:rPr>
+                  <w:rFonts w:ascii="Cambria Math" w:eastAsiaTheme="minorEastAsia" w:hAnsi="Cambria Math"/>
+                  <w:i/>
+                </w:rPr>
+              </m:ctrlPr>
+            </m:sSubPr>
+            <m:e>
+              <m:r>
+                <w:rPr>
+                  <w:rFonts w:ascii="Cambria Math" w:eastAsiaTheme="minorEastAsia" w:hAnsi="Cambria Math"/>
+                </w:rPr>
+                <m:t>95</m:t>
+              </m:r>
+            </m:e>
+            <m:sub>
+              <m:r>
+                <w:rPr>
+                  <w:rFonts w:ascii="Cambria Math" w:eastAsiaTheme="minorEastAsia" w:hAnsi="Cambria Math"/>
+                </w:rPr>
+                <m:t>m/s</m:t>
+              </m:r>
+            </m:sub>
+          </m:sSub>
+        </m:oMath>
+      </m:oMathPara>
+    </w:p>
+    <w:p>
+      <w:pPr>
+        <w:rPr>
+          <w:rFonts w:eastAsiaTheme="minorEastAsia"/>
+        </w:rPr>
+      </w:pPr>
+      <m:oMathPara>
+        <m:oMathParaPr>
+          <m:jc m:val="left"/>
+        </m:oMathParaPr>
+        <m:oMath>
+          <m:r>
+            <w:rPr>
+              <w:rFonts w:ascii="Cambria Math" w:eastAsiaTheme="minorEastAsia" w:hAnsi="Cambria Math"/>
+            </w:rPr>
+            <m:t>α= 0</m:t>
+          </m:r>
+        </m:oMath>
+      </m:oMathPara>
+    </w:p>
+    <w:p>
+      <w:pPr>
+        <w:rPr>
+          <w:rFonts w:eastAsiaTheme="minorEastAsia"/>
+        </w:rPr>
+      </w:pPr>
+      <m:oMathPara>
+        <m:oMathParaPr>
+          <m:jc m:val="left"/>
+        </m:oMathParaPr>
+        <m:oMath>
+          <m:r>
+            <w:rPr>
+              <w:rFonts w:ascii="Cambria Math" w:eastAsiaTheme="minorEastAsia" w:hAnsi="Cambria Math"/>
+            </w:rPr>
+            <m:t>∆xi=</m:t>
+          </m:r>
+          <m:sSub>
+            <m:sSubPr>
+              <m:ctrlPr>
+                <w:rPr>
+                  <w:rFonts w:ascii="Cambria Math" w:eastAsiaTheme="minorEastAsia" w:hAnsi="Cambria Math"/>
+                  <w:i/>
+                </w:rPr>
+              </m:ctrlPr>
+            </m:sSubPr>
+            <m:e>
+              <m:r>
+                <w:rPr>
+                  <w:rFonts w:ascii="Cambria Math" w:eastAsiaTheme="minorEastAsia" w:hAnsi="Cambria Math"/>
+                </w:rPr>
+                <m:t>0</m:t>
+              </m:r>
+            </m:e>
+            <m:sub>
+              <m:r>
+                <w:rPr>
+                  <w:rFonts w:ascii="Cambria Math" w:eastAsiaTheme="minorEastAsia" w:hAnsi="Cambria Math"/>
+                </w:rPr>
+                <m:t>m</m:t>
+              </m:r>
+            </m:sub>
+          </m:sSub>
+        </m:oMath>
+      </m:oMathPara>
+    </w:p>
+    <w:p>
+      <w:pPr>
+        <w:rPr>
+          <w:rFonts w:eastAsiaTheme="minorEastAsia"/>
+        </w:rPr>
+      </w:pPr>
+      <m:oMathPara>
+        <m:oMathParaPr>
+          <m:jc m:val="left"/>
+        </m:oMathParaPr>
+        <m:oMath>
+          <m:r>
+            <w:rPr>
+              <w:rFonts w:ascii="Cambria Math" w:eastAsiaTheme="minorEastAsia" w:hAnsi="Cambria Math"/>
+            </w:rPr>
+            <m:t>∆yi=</m:t>
+          </m:r>
+          <m:sSub>
+            <m:sSubPr>
+              <m:ctrlPr>
+                <w:rPr>
+                  <w:rFonts w:ascii="Cambria Math" w:eastAsiaTheme="minorEastAsia" w:hAnsi="Cambria Math"/>
+                  <w:i/>
+                </w:rPr>
+              </m:ctrlPr>
+            </m:sSubPr>
+            <m:e>
+              <m:r>
+                <w:rPr>
+                  <w:rFonts w:ascii="Cambria Math" w:eastAsiaTheme="minorEastAsia" w:hAnsi="Cambria Math"/>
+                </w:rPr>
+                <m:t>0</m:t>
+              </m:r>
+            </m:e>
+            <m:sub>
+              <m:r>
+                <w:rPr>
+                  <w:rFonts w:ascii="Cambria Math" w:eastAsiaTheme="minorEastAsia" w:hAnsi="Cambria Math"/>
+                </w:rPr>
+                <m:t>m</m:t>
+              </m:r>
+            </m:sub>
+          </m:sSub>
+        </m:oMath>
+      </m:oMathPara>
+    </w:p>
+    <w:p>
+      <w:pPr>
+        <w:rPr>
+          <w:rFonts w:eastAsiaTheme="minorEastAsia"/>
+        </w:rPr>
+      </w:pPr>
+      <m:oMathPara>
+        <m:oMathParaPr>
+          <m:jc m:val="left"/>
+        </m:oMathParaPr>
+        <m:oMath>
+          <m:r>
+            <w:rPr>
+              <w:rFonts w:ascii="Cambria Math" w:eastAsiaTheme="minorEastAsia" w:hAnsi="Cambria Math"/>
+            </w:rPr>
+            <m:t>∆xf=</m:t>
+          </m:r>
+          <m:sSub>
+            <m:sSubPr>
+              <m:ctrlPr>
+                <w:rPr>
+                  <w:rFonts w:ascii="Cambria Math" w:eastAsiaTheme="minorEastAsia" w:hAnsi="Cambria Math"/>
+                  <w:i/>
+                </w:rPr>
+              </m:ctrlPr>
+            </m:sSubPr>
+            <m:e>
+              <m:r>
+                <w:rPr>
+                  <w:rFonts w:ascii="Cambria Math" w:eastAsiaTheme="minorEastAsia" w:hAnsi="Cambria Math"/>
+                </w:rPr>
+                <m:t>485</m:t>
+              </m:r>
+            </m:e>
+            <m:sub>
+              <m:r>
+                <w:rPr>
+                  <w:rFonts w:ascii="Cambria Math" w:eastAsiaTheme="minorEastAsia" w:hAnsi="Cambria Math"/>
+                </w:rPr>
+                <m:t>m</m:t>
+              </m:r>
+            </m:sub>
+          </m:sSub>
+        </m:oMath>
+      </m:oMathPara>
+    </w:p>
+    <w:p>
+      <w:pPr>
+        <w:rPr>
+          <w:rFonts w:eastAsiaTheme="minorEastAsia"/>
+        </w:rPr>
+      </w:pPr>
+      <m:oMathPara>
+        <m:oMathParaPr>
+          <m:jc m:val="left"/>
+        </m:oMathParaPr>
+        <m:oMath>
+          <m:r>
+            <w:rPr>
+              <w:rFonts w:ascii="Cambria Math" w:eastAsiaTheme="minorEastAsia" w:hAnsi="Cambria Math"/>
+            </w:rPr>
+            <m:t>∆yf=</m:t>
+          </m:r>
+          <m:sSub>
+            <m:sSubPr>
+              <m:ctrlPr>
+                <w:rPr>
+                  <w:rFonts w:ascii="Cambria Math" w:eastAsiaTheme="minorEastAsia" w:hAnsi="Cambria Math"/>
+                  <w:i/>
+                </w:rPr>
+              </m:ctrlPr>
+            </m:sSubPr>
+            <m:e>
+              <m:r>
+                <w:rPr>
+                  <w:rFonts w:ascii="Cambria Math" w:eastAsiaTheme="minorEastAsia" w:hAnsi="Cambria Math"/>
+                </w:rPr>
+                <m:t>0</m:t>
+              </m:r>
+            </m:e>
+            <m:sub>
+              <m:r>
+                <w:rPr>
+                  <w:rFonts w:ascii="Cambria Math" w:eastAsiaTheme="minorEastAsia" w:hAnsi="Cambria Math"/>
+                </w:rPr>
+                <m:t>m</m:t>
+              </m:r>
+            </m:sub>
+          </m:sSub>
+        </m:oMath>
+      </m:oMathPara>
+    </w:p>
+    <w:p>
+      <w:pPr>
+        <w:rPr>
+          <w:rFonts w:eastAsiaTheme="minorEastAsia"/>
+        </w:rPr>
+      </w:pPr>
+    </w:p>
+    <w:p>
+      <w:pPr>
+        <w:rPr>
+          <w:rFonts w:eastAsiaTheme="minorEastAsia"/>
+        </w:rPr>
+      </w:pPr>
+      <w:r>
+        <w:rPr>
+          <w:rFonts w:eastAsiaTheme="minorEastAsia"/>
+        </w:rPr>
+        <w:t>a)</w:t>
+      </w:r>
+    </w:p>
+    <w:p>
+      <w:pPr>
+        <w:rPr>
+          <w:rFonts w:eastAsiaTheme="minorEastAsia"/>
+        </w:rPr>
+      </w:pPr>
+    </w:p>
+    <w:p>
+      <w:pPr>
+        <w:rPr>
+          <w:rFonts w:ascii="Cambria Math" w:eastAsiaTheme="minorEastAsia" w:hAnsi="Cambria Math"/>
+          <w:oMath/>
+        </w:rPr>
+        <w:sectPr>
+          <w:headerReference w:type="default" r:id="rId7"/>
+          <w:pgSz w:w="12240" w:h="15840"/>
+          <w:pgMar w:top="1440" w:right="1440" w:bottom="1440" w:left="1440" w:header="708" w:footer="708" w:gutter="0"/>
+          <w:cols w:space="708"/>
+          <w:docGrid w:linePitch="360"/>
+        </w:sectPr>
+      </w:pPr>
+    </w:p>
+    <w:p>
+      <w:pPr>
+        <w:rPr>
+          <w:rFonts w:eastAsiaTheme="minorEastAsia"/>
+        </w:rPr>
+      </w:pPr>
+      <m:oMathPara>
+        <m:oMathParaPr>
+          <m:jc m:val="left"/>
+        </m:oMathParaPr>
+        <m:oMath>
+          <m:r>
+            <w:rPr>
+              <w:rFonts w:ascii="Cambria Math" w:eastAsiaTheme="minorEastAsia" w:hAnsi="Cambria Math"/>
+            </w:rPr>
+            <m:t>∆x=</m:t>
+          </m:r>
+          <m:sSub>
+            <m:sSubPr>
+              <m:ctrlPr>
+                <w:rPr>
+                  <w:rFonts w:ascii="Cambria Math" w:eastAsiaTheme="minorEastAsia" w:hAnsi="Cambria Math"/>
+                  <w:i/>
+                </w:rPr>
+              </m:ctrlPr>
+            </m:sSubPr>
+            <m:e>
+              <m:r>
+                <w:rPr>
+                  <w:rFonts w:ascii="Cambria Math" w:eastAsiaTheme="minorEastAsia" w:hAnsi="Cambria Math"/>
+                </w:rPr>
+                <m:t>V</m:t>
+              </m:r>
+            </m:e>
+            <m:sub>
+              <m:r>
+                <w:rPr>
+                  <w:rFonts w:ascii="Cambria Math" w:eastAsiaTheme="minorEastAsia" w:hAnsi="Cambria Math"/>
+                </w:rPr>
+                <m:t xml:space="preserve">i </m:t>
+              </m:r>
+            </m:sub>
+          </m:sSub>
+          <m:r>
+            <w:rPr>
+              <w:rFonts w:ascii="Cambria Math" w:eastAsiaTheme="minorEastAsia" w:hAnsi="Cambria Math"/>
+            </w:rPr>
+            <m:t>*t*</m:t>
+          </m:r>
+          <m:func>
+            <m:funcPr>
+              <m:ctrlPr>
+                <w:rPr>
+                  <w:rFonts w:ascii="Cambria Math" w:eastAsiaTheme="minorEastAsia" w:hAnsi="Cambria Math"/>
+                  <w:i/>
+                </w:rPr>
+              </m:ctrlPr>
+            </m:funcPr>
+            <m:fName>
+              <m:r>
+                <m:rPr>
+                  <m:sty m:val="p"/>
+                </m:rPr>
+                <w:rPr>
+                  <w:rFonts w:ascii="Cambria Math" w:eastAsiaTheme="minorEastAsia" w:hAnsi="Cambria Math"/>
+                </w:rPr>
+                <m:t>cos</m:t>
+              </m:r>
+            </m:fName>
+            <m:e>
+              <m:r>
+                <w:rPr>
+                  <w:rFonts w:ascii="Cambria Math" w:eastAsiaTheme="minorEastAsia" w:hAnsi="Cambria Math"/>
+                </w:rPr>
+                <m:t>(θ)</m:t>
+              </m:r>
+            </m:e>
+          </m:func>
+        </m:oMath>
+      </m:oMathPara>
+    </w:p>
+    <w:p>
+      <w:pPr>
+        <w:rPr>
+          <w:rFonts w:eastAsiaTheme="minorEastAsia"/>
+        </w:rPr>
+      </w:pPr>
+      <m:oMathPara>
+        <m:oMathParaPr>
+          <m:jc m:val="left"/>
+        </m:oMathParaPr>
+        <m:oMath>
+          <m:r>
+            <w:rPr>
+              <w:rFonts w:ascii="Cambria Math" w:eastAsiaTheme="minorEastAsia" w:hAnsi="Cambria Math"/>
+            </w:rPr>
+            <m:t>485m=</m:t>
+          </m:r>
+          <m:sSub>
+            <m:sSubPr>
+              <m:ctrlPr>
+                <w:rPr>
+                  <w:rFonts w:ascii="Cambria Math" w:eastAsiaTheme="minorEastAsia" w:hAnsi="Cambria Math"/>
+                  <w:i/>
+                </w:rPr>
+              </m:ctrlPr>
+            </m:sSubPr>
+            <m:e>
+              <m:r>
+                <w:rPr>
+                  <w:rFonts w:ascii="Cambria Math" w:eastAsiaTheme="minorEastAsia" w:hAnsi="Cambria Math"/>
+                </w:rPr>
+                <m:t>95</m:t>
+              </m:r>
+            </m:e>
+            <m:sub>
+              <m:f>
+                <m:fPr>
+                  <m:ctrlPr>
+                    <w:rPr>
+                      <w:rFonts w:ascii="Cambria Math" w:eastAsiaTheme="minorEastAsia" w:hAnsi="Cambria Math"/>
+                      <w:i/>
+                    </w:rPr>
+                  </m:ctrlPr>
+                </m:fPr>
+                <m:num>
+                  <m:r>
+                    <w:rPr>
+                      <w:rFonts w:ascii="Cambria Math" w:eastAsiaTheme="minorEastAsia" w:hAnsi="Cambria Math"/>
+                    </w:rPr>
+                    <m:t>m</m:t>
+                  </m:r>
+                </m:num>
+                <m:den>
+                  <m:r>
+                    <w:rPr>
+                      <w:rFonts w:ascii="Cambria Math" w:eastAsiaTheme="minorEastAsia" w:hAnsi="Cambria Math"/>
+                    </w:rPr>
+                    <m:t>s</m:t>
+                  </m:r>
+                </m:den>
+              </m:f>
+            </m:sub>
+          </m:sSub>
+          <m:r>
+            <w:rPr>
+              <w:rFonts w:ascii="Cambria Math" w:eastAsiaTheme="minorEastAsia" w:hAnsi="Cambria Math"/>
+            </w:rPr>
+            <m:t>*t*</m:t>
+          </m:r>
+          <m:func>
+            <m:funcPr>
+              <m:ctrlPr>
+                <w:rPr>
+                  <w:rFonts w:ascii="Cambria Math" w:eastAsiaTheme="minorEastAsia" w:hAnsi="Cambria Math"/>
+                  <w:i/>
+                </w:rPr>
+              </m:ctrlPr>
+            </m:funcPr>
+            <m:fName>
+              <m:r>
+                <m:rPr>
+                  <m:sty m:val="p"/>
+                </m:rPr>
+                <w:rPr>
+                  <w:rFonts w:ascii="Cambria Math" w:eastAsiaTheme="minorEastAsia" w:hAnsi="Cambria Math"/>
+                </w:rPr>
+                <m:t>cos</m:t>
+              </m:r>
+            </m:fName>
+            <m:e>
+              <m:r>
+                <w:rPr>
+                  <w:rFonts w:ascii="Cambria Math" w:eastAsiaTheme="minorEastAsia" w:hAnsi="Cambria Math"/>
+                </w:rPr>
+                <m:t>(θ)</m:t>
+              </m:r>
+            </m:e>
+          </m:func>
+        </m:oMath>
+      </m:oMathPara>
+    </w:p>
+    <w:p>
+      <w:pPr>
+        <w:rPr>
+          <w:rFonts w:eastAsiaTheme="minorEastAsia"/>
+        </w:rPr>
+      </w:pPr>
+      <m:oMathPara>
+        <m:oMathParaPr>
+          <m:jc m:val="left"/>
+        </m:oMathParaPr>
+        <m:oMath>
+          <m:r>
+            <w:rPr>
+              <w:rFonts w:ascii="Cambria Math" w:eastAsiaTheme="minorEastAsia" w:hAnsi="Cambria Math"/>
+            </w:rPr>
+            <m:t>t=</m:t>
+          </m:r>
+          <m:f>
+            <m:fPr>
+              <m:ctrlPr>
+                <w:rPr>
+                  <w:rFonts w:ascii="Cambria Math" w:eastAsiaTheme="minorEastAsia" w:hAnsi="Cambria Math"/>
+                  <w:i/>
+                </w:rPr>
+              </m:ctrlPr>
+            </m:fPr>
+            <m:num>
+              <m:r>
+                <w:rPr>
+                  <w:rFonts w:ascii="Cambria Math" w:eastAsiaTheme="minorEastAsia" w:hAnsi="Cambria Math"/>
+                </w:rPr>
+                <m:t>485m</m:t>
+              </m:r>
+            </m:num>
+            <m:den>
+              <m:sSub>
+                <m:sSubPr>
+                  <m:ctrlPr>
+                    <w:rPr>
+                      <w:rFonts w:ascii="Cambria Math" w:eastAsiaTheme="minorEastAsia" w:hAnsi="Cambria Math"/>
+                      <w:i/>
+                    </w:rPr>
+                  </m:ctrlPr>
+                </m:sSubPr>
+                <m:e>
+                  <m:r>
+                    <w:rPr>
+                      <w:rFonts w:ascii="Cambria Math" w:eastAsiaTheme="minorEastAsia" w:hAnsi="Cambria Math"/>
+                    </w:rPr>
+                    <m:t>95</m:t>
+                  </m:r>
+                </m:e>
+                <m:sub>
+                  <m:f>
+                    <m:fPr>
+                      <m:ctrlPr>
+                        <w:rPr>
+                          <w:rFonts w:ascii="Cambria Math" w:eastAsiaTheme="minorEastAsia" w:hAnsi="Cambria Math"/>
+                          <w:i/>
+                        </w:rPr>
+                      </m:ctrlPr>
+                    </m:fPr>
+                    <m:num>
+                      <m:r>
+                        <w:rPr>
+                          <w:rFonts w:ascii="Cambria Math" w:eastAsiaTheme="minorEastAsia" w:hAnsi="Cambria Math"/>
+                        </w:rPr>
+                        <m:t>m</m:t>
+                      </m:r>
+                    </m:num>
+                    <m:den>
+                      <m:r>
+                        <w:rPr>
+                          <w:rFonts w:ascii="Cambria Math" w:eastAsiaTheme="minorEastAsia" w:hAnsi="Cambria Math"/>
+                        </w:rPr>
+                        <m:t>s</m:t>
+                      </m:r>
+                    </m:den>
+                  </m:f>
+                </m:sub>
+              </m:sSub>
+              <m:r>
+                <w:rPr>
+                  <w:rFonts w:ascii="Cambria Math" w:eastAsiaTheme="minorEastAsia" w:hAnsi="Cambria Math"/>
+                </w:rPr>
+                <m:t>*</m:t>
+              </m:r>
+              <m:func>
+                <m:funcPr>
+                  <m:ctrlPr>
+                    <w:rPr>
+                      <w:rFonts w:ascii="Cambria Math" w:eastAsiaTheme="minorEastAsia" w:hAnsi="Cambria Math"/>
+                      <w:i/>
+                    </w:rPr>
+                  </m:ctrlPr>
+                </m:funcPr>
+                <m:fName>
+                  <m:r>
+                    <m:rPr>
+                      <m:sty m:val="p"/>
+                    </m:rPr>
+                    <w:rPr>
+                      <w:rFonts w:ascii="Cambria Math" w:eastAsiaTheme="minorEastAsia" w:hAnsi="Cambria Math"/>
+                    </w:rPr>
+                    <m:t>cos</m:t>
+                  </m:r>
+                </m:fName>
+                <m:e>
+                  <m:r>
+                    <w:rPr>
+                      <w:rFonts w:ascii="Cambria Math" w:eastAsiaTheme="minorEastAsia" w:hAnsi="Cambria Math"/>
+                    </w:rPr>
+                    <m:t>(θ)</m:t>
+                  </m:r>
+                </m:e>
+              </m:func>
+            </m:den>
+          </m:f>
+        </m:oMath>
+      </m:oMathPara>
+    </w:p>
+    <w:p>
+      <w:pPr>
+        <w:rPr>
+          <w:rFonts w:eastAsiaTheme="minorEastAsia"/>
+        </w:rPr>
+      </w:pPr>
+      <m:oMathPara>
+        <m:oMathParaPr>
+          <m:jc m:val="left"/>
+        </m:oMathParaPr>
+        <m:oMath>
+          <m:r>
+            <w:rPr>
+              <w:rFonts w:ascii="Cambria Math" w:eastAsiaTheme="minorEastAsia" w:hAnsi="Cambria Math"/>
+            </w:rPr>
+            <m:t>t=</m:t>
+          </m:r>
+          <m:f>
+            <m:fPr>
+              <m:ctrlPr>
+                <w:rPr>
+                  <w:rFonts w:ascii="Cambria Math" w:eastAsiaTheme="minorEastAsia" w:hAnsi="Cambria Math"/>
+                  <w:i/>
+                </w:rPr>
+              </m:ctrlPr>
+            </m:fPr>
+            <m:num>
+              <m:r>
+                <w:rPr>
+                  <w:rFonts w:ascii="Cambria Math" w:eastAsiaTheme="minorEastAsia" w:hAnsi="Cambria Math"/>
+                </w:rPr>
+                <m:t>5.1053s</m:t>
+              </m:r>
+            </m:num>
+            <m:den>
+              <m:func>
+                <m:funcPr>
+                  <m:ctrlPr>
+                    <w:rPr>
+                      <w:rFonts w:ascii="Cambria Math" w:eastAsiaTheme="minorEastAsia" w:hAnsi="Cambria Math"/>
+                      <w:i/>
+                    </w:rPr>
+                  </m:ctrlPr>
+                </m:funcPr>
+                <m:fName>
+                  <m:r>
+                    <m:rPr>
+                      <m:sty m:val="p"/>
+                    </m:rPr>
+                    <w:rPr>
+                      <w:rFonts w:ascii="Cambria Math" w:eastAsiaTheme="minorEastAsia" w:hAnsi="Cambria Math"/>
+                    </w:rPr>
+                    <m:t>cos</m:t>
+                  </m:r>
+                </m:fName>
+                <m:e>
+                  <m:r>
+                    <w:rPr>
+                      <w:rFonts w:ascii="Cambria Math" w:eastAsiaTheme="minorEastAsia" w:hAnsi="Cambria Math"/>
+                    </w:rPr>
+                    <m:t>(θ)</m:t>
+                  </m:r>
+                </m:e>
+              </m:func>
+            </m:den>
+          </m:f>
+        </m:oMath>
+      </m:oMathPara>
+    </w:p>
+    <w:p>
+      <w:pPr>
+        <w:rPr>
+          <w:rFonts w:eastAsiaTheme="minorEastAsia"/>
+        </w:rPr>
+      </w:pPr>
+      <m:oMathPara>
+        <m:oMathParaPr>
+          <m:jc m:val="left"/>
+        </m:oMathParaPr>
+        <m:oMath>
+          <m:r>
+            <w:rPr>
+              <w:rFonts w:ascii="Cambria Math" w:eastAsiaTheme="minorEastAsia" w:hAnsi="Cambria Math"/>
+            </w:rPr>
+            <m:t>∆y=</m:t>
+          </m:r>
+          <m:sSub>
+            <m:sSubPr>
+              <m:ctrlPr>
+                <w:rPr>
+                  <w:rFonts w:ascii="Cambria Math" w:eastAsiaTheme="minorEastAsia" w:hAnsi="Cambria Math"/>
+                  <w:i/>
+                </w:rPr>
+              </m:ctrlPr>
+            </m:sSubPr>
+            <m:e>
+              <m:r>
+                <w:rPr>
+                  <w:rFonts w:ascii="Cambria Math" w:eastAsiaTheme="minorEastAsia" w:hAnsi="Cambria Math"/>
+                </w:rPr>
+                <m:t>V</m:t>
+              </m:r>
+            </m:e>
+            <m:sub>
+              <m:r>
+                <w:rPr>
+                  <w:rFonts w:ascii="Cambria Math" w:eastAsiaTheme="minorEastAsia" w:hAnsi="Cambria Math"/>
+                </w:rPr>
+                <m:t xml:space="preserve">i </m:t>
+              </m:r>
+            </m:sub>
+          </m:sSub>
+          <m:r>
+            <w:rPr>
+              <w:rFonts w:ascii="Cambria Math" w:eastAsiaTheme="minorEastAsia" w:hAnsi="Cambria Math"/>
+            </w:rPr>
+            <m:t>*t*</m:t>
+          </m:r>
+          <m:func>
+            <m:funcPr>
+              <m:ctrlPr>
+                <w:rPr>
+                  <w:rFonts w:ascii="Cambria Math" w:eastAsiaTheme="minorEastAsia" w:hAnsi="Cambria Math"/>
+                  <w:i/>
+                </w:rPr>
+              </m:ctrlPr>
+            </m:funcPr>
+            <m:fName>
+              <m:r>
+                <m:rPr>
+                  <m:sty m:val="p"/>
+                </m:rPr>
+                <w:rPr>
+                  <w:rFonts w:ascii="Cambria Math" w:eastAsiaTheme="minorEastAsia" w:hAnsi="Cambria Math"/>
+                </w:rPr>
+                <m:t>sin</m:t>
+              </m:r>
+            </m:fName>
+            <m:e>
+              <m:d>
+                <m:dPr>
+                  <m:ctrlPr>
+                    <w:rPr>
+                      <w:rFonts w:ascii="Cambria Math" w:eastAsiaTheme="minorEastAsia" w:hAnsi="Cambria Math"/>
+                      <w:i/>
+                    </w:rPr>
+                  </m:ctrlPr>
+                </m:dPr>
+                <m:e>
+                  <m:r>
+                    <w:rPr>
+                      <w:rFonts w:ascii="Cambria Math" w:eastAsiaTheme="minorEastAsia" w:hAnsi="Cambria Math"/>
+                    </w:rPr>
+                    <m:t>θ</m:t>
+                  </m:r>
+                </m:e>
+              </m:d>
+            </m:e>
+          </m:func>
+          <m:r>
+            <w:rPr>
+              <w:rFonts w:ascii="Cambria Math" w:eastAsiaTheme="minorEastAsia" w:hAnsi="Cambria Math"/>
+            </w:rPr>
+            <m:t>-</m:t>
+          </m:r>
+          <m:f>
+            <m:fPr>
+              <m:ctrlPr>
+                <w:rPr>
+                  <w:rFonts w:ascii="Cambria Math" w:eastAsiaTheme="minorEastAsia" w:hAnsi="Cambria Math"/>
+                  <w:i/>
+                </w:rPr>
+              </m:ctrlPr>
+            </m:fPr>
+            <m:num>
+              <m:r>
+                <w:rPr>
+                  <w:rFonts w:ascii="Cambria Math" w:eastAsiaTheme="minorEastAsia" w:hAnsi="Cambria Math"/>
+                </w:rPr>
+                <m:t>g</m:t>
+              </m:r>
+              <m:sSup>
+                <m:sSupPr>
+                  <m:ctrlPr>
+                    <w:rPr>
+                      <w:rFonts w:ascii="Cambria Math" w:eastAsiaTheme="minorEastAsia" w:hAnsi="Cambria Math"/>
+                      <w:i/>
+                    </w:rPr>
+                  </m:ctrlPr>
+                </m:sSupPr>
+                <m:e>
+                  <m:r>
+                    <w:rPr>
+                      <w:rFonts w:ascii="Cambria Math" w:eastAsiaTheme="minorEastAsia" w:hAnsi="Cambria Math"/>
+                    </w:rPr>
+                    <m:t>t</m:t>
+                  </m:r>
+                </m:e>
+                <m:sup>
+                  <m:r>
+                    <w:rPr>
+                      <w:rFonts w:ascii="Cambria Math" w:eastAsiaTheme="minorEastAsia" w:hAnsi="Cambria Math"/>
+                    </w:rPr>
+                    <m:t>2</m:t>
+                  </m:r>
+                </m:sup>
+              </m:sSup>
+            </m:num>
+            <m:den>
+              <m:r>
+                <w:rPr>
+                  <w:rFonts w:ascii="Cambria Math" w:eastAsiaTheme="minorEastAsia" w:hAnsi="Cambria Math"/>
+                </w:rPr>
+                <m:t>2</m:t>
+              </m:r>
+            </m:den>
+          </m:f>
+        </m:oMath>
+      </m:oMathPara>
+    </w:p>
+    <w:p>
+      <w:pPr>
+        <w:rPr>
+          <w:rFonts w:eastAsiaTheme="minorEastAsia"/>
+        </w:rPr>
+      </w:pPr>
+      <m:oMathPara>
+        <m:oMathParaPr>
+          <m:jc m:val="left"/>
+        </m:oMathParaPr>
+        <m:oMath>
+          <m:r>
+            <w:rPr>
+              <w:rFonts w:ascii="Cambria Math" w:eastAsiaTheme="minorEastAsia" w:hAnsi="Cambria Math"/>
+            </w:rPr>
+            <m:t>0m=</m:t>
+          </m:r>
+          <m:sSub>
+            <m:sSubPr>
+              <m:ctrlPr>
+                <w:rPr>
+                  <w:rFonts w:ascii="Cambria Math" w:eastAsiaTheme="minorEastAsia" w:hAnsi="Cambria Math"/>
+                  <w:i/>
+                </w:rPr>
+              </m:ctrlPr>
+            </m:sSubPr>
+            <m:e>
+              <m:r>
+                <w:rPr>
+                  <w:rFonts w:ascii="Cambria Math" w:eastAsiaTheme="minorEastAsia" w:hAnsi="Cambria Math"/>
+                </w:rPr>
+                <m:t>95</m:t>
+              </m:r>
+            </m:e>
+            <m:sub>
+              <m:f>
+                <m:fPr>
+                  <m:ctrlPr>
+                    <w:rPr>
+                      <w:rFonts w:ascii="Cambria Math" w:eastAsiaTheme="minorEastAsia" w:hAnsi="Cambria Math"/>
+                      <w:i/>
+                    </w:rPr>
+                  </m:ctrlPr>
+                </m:fPr>
+                <m:num>
+                  <m:r>
+                    <w:rPr>
+                      <w:rFonts w:ascii="Cambria Math" w:eastAsiaTheme="minorEastAsia" w:hAnsi="Cambria Math"/>
+                    </w:rPr>
+                    <m:t>m</m:t>
+                  </m:r>
+                </m:num>
+                <m:den>
+                  <m:r>
+                    <w:rPr>
+                      <w:rFonts w:ascii="Cambria Math" w:eastAsiaTheme="minorEastAsia" w:hAnsi="Cambria Math"/>
+                    </w:rPr>
+                    <m:t>s</m:t>
+                  </m:r>
+                </m:den>
+              </m:f>
+            </m:sub>
+          </m:sSub>
+          <m:r>
+            <w:rPr>
+              <w:rFonts w:ascii="Cambria Math" w:eastAsiaTheme="minorEastAsia" w:hAnsi="Cambria Math"/>
+            </w:rPr>
+            <m:t>*t*</m:t>
+          </m:r>
+          <m:func>
+            <m:funcPr>
+              <m:ctrlPr>
+                <w:rPr>
+                  <w:rFonts w:ascii="Cambria Math" w:eastAsiaTheme="minorEastAsia" w:hAnsi="Cambria Math"/>
+                  <w:i/>
+                </w:rPr>
+              </m:ctrlPr>
+            </m:funcPr>
+            <m:fName>
+              <m:r>
+                <m:rPr>
+                  <m:sty m:val="p"/>
+                </m:rPr>
+                <w:rPr>
+                  <w:rFonts w:ascii="Cambria Math" w:eastAsiaTheme="minorEastAsia" w:hAnsi="Cambria Math"/>
+                </w:rPr>
+                <m:t>sin</m:t>
+              </m:r>
+            </m:fName>
+            <m:e>
+              <m:d>
+                <m:dPr>
+                  <m:ctrlPr>
+                    <w:rPr>
+                      <w:rFonts w:ascii="Cambria Math" w:eastAsiaTheme="minorEastAsia" w:hAnsi="Cambria Math"/>
+                      <w:i/>
+                    </w:rPr>
+                  </m:ctrlPr>
+                </m:dPr>
+                <m:e>
+                  <m:r>
+                    <w:rPr>
+                      <w:rFonts w:ascii="Cambria Math" w:eastAsiaTheme="minorEastAsia" w:hAnsi="Cambria Math"/>
+                    </w:rPr>
+                    <m:t>θ</m:t>
+                  </m:r>
+                </m:e>
+              </m:d>
+            </m:e>
+          </m:func>
+          <m:r>
+            <w:rPr>
+              <w:rFonts w:ascii="Cambria Math" w:eastAsiaTheme="minorEastAsia" w:hAnsi="Cambria Math"/>
+            </w:rPr>
+            <m:t>-</m:t>
+          </m:r>
+          <m:f>
+            <m:fPr>
+              <m:ctrlPr>
+                <w:rPr>
+                  <w:rFonts w:ascii="Cambria Math" w:eastAsiaTheme="minorEastAsia" w:hAnsi="Cambria Math"/>
+                  <w:i/>
+                </w:rPr>
+              </m:ctrlPr>
+            </m:fPr>
+            <m:num>
+              <m:sSub>
+                <m:sSubPr>
+                  <m:ctrlPr>
+                    <w:rPr>
+                      <w:rFonts w:ascii="Cambria Math" w:eastAsiaTheme="minorEastAsia" w:hAnsi="Cambria Math"/>
+                      <w:i/>
+                    </w:rPr>
+                  </m:ctrlPr>
+                </m:sSubPr>
+                <m:e>
+                  <m:r>
+                    <w:rPr>
+                      <w:rFonts w:ascii="Cambria Math" w:eastAsiaTheme="minorEastAsia" w:hAnsi="Cambria Math"/>
+                    </w:rPr>
+                    <m:t>9.8</m:t>
+                  </m:r>
+                </m:e>
+                <m:sub>
+                  <m:f>
+                    <m:fPr>
+                      <m:ctrlPr>
+                        <w:rPr>
+                          <w:rFonts w:ascii="Cambria Math" w:eastAsiaTheme="minorEastAsia" w:hAnsi="Cambria Math"/>
+                          <w:i/>
+                        </w:rPr>
+                      </m:ctrlPr>
+                    </m:fPr>
+                    <m:num>
+                      <m:r>
+                        <w:rPr>
+                          <w:rFonts w:ascii="Cambria Math" w:eastAsiaTheme="minorEastAsia" w:hAnsi="Cambria Math"/>
+                        </w:rPr>
+                        <m:t>m</m:t>
+                      </m:r>
+                    </m:num>
+                    <m:den>
+                      <m:sSup>
+                        <m:sSupPr>
+                          <m:ctrlPr>
+                            <w:rPr>
+                              <w:rFonts w:ascii="Cambria Math" w:eastAsiaTheme="minorEastAsia" w:hAnsi="Cambria Math"/>
+                              <w:i/>
+                            </w:rPr>
+                          </m:ctrlPr>
+                        </m:sSupPr>
+                        <m:e>
+                          <m:r>
+                            <w:rPr>
+                              <w:rFonts w:ascii="Cambria Math" w:eastAsiaTheme="minorEastAsia" w:hAnsi="Cambria Math"/>
+                            </w:rPr>
+                            <m:t>s</m:t>
+                          </m:r>
+                        </m:e>
+                        <m:sup>
+                          <m:r>
+                            <w:rPr>
+                              <w:rFonts w:ascii="Cambria Math" w:eastAsiaTheme="minorEastAsia" w:hAnsi="Cambria Math"/>
+                            </w:rPr>
+                            <m:t>2</m:t>
+                          </m:r>
+                        </m:sup>
+                      </m:sSup>
+                    </m:den>
+                  </m:f>
+                </m:sub>
+              </m:sSub>
+            </m:num>
+            <m:den>
+              <m:r>
+                <w:rPr>
+                  <w:rFonts w:ascii="Cambria Math" w:eastAsiaTheme="minorEastAsia" w:hAnsi="Cambria Math"/>
+                </w:rPr>
+                <m:t>2</m:t>
+              </m:r>
+            </m:den>
+          </m:f>
+          <m:sSup>
+            <m:sSupPr>
+              <m:ctrlPr>
+                <w:rPr>
+                  <w:rFonts w:ascii="Cambria Math" w:eastAsiaTheme="minorEastAsia" w:hAnsi="Cambria Math"/>
+                  <w:i/>
+                </w:rPr>
+              </m:ctrlPr>
+            </m:sSupPr>
+            <m:e>
+              <m:r>
+                <w:rPr>
+                  <w:rFonts w:ascii="Cambria Math" w:eastAsiaTheme="minorEastAsia" w:hAnsi="Cambria Math"/>
+                </w:rPr>
+                <m:t>t</m:t>
+              </m:r>
+            </m:e>
+            <m:sup>
+              <m:r>
+                <w:rPr>
+                  <w:rFonts w:ascii="Cambria Math" w:eastAsiaTheme="minorEastAsia" w:hAnsi="Cambria Math"/>
+                </w:rPr>
+                <m:t>2</m:t>
+              </m:r>
+            </m:sup>
+          </m:sSup>
+        </m:oMath>
+      </m:oMathPara>
+    </w:p>
+    <w:p>
+      <w:pPr>
+        <w:rPr>
+          <w:rFonts w:eastAsiaTheme="minorEastAsia"/>
+        </w:rPr>
+      </w:pPr>
+      <m:oMathPara>
+        <m:oMathParaPr>
+          <m:jc m:val="left"/>
+        </m:oMathParaPr>
+        <m:oMath>
+          <m:r>
+            <w:rPr>
+              <w:rFonts w:ascii="Cambria Math" w:eastAsiaTheme="minorEastAsia" w:hAnsi="Cambria Math"/>
+            </w:rPr>
+            <m:t>0m=</m:t>
+          </m:r>
+          <m:sSub>
+            <m:sSubPr>
+              <m:ctrlPr>
+                <w:rPr>
+                  <w:rFonts w:ascii="Cambria Math" w:eastAsiaTheme="minorEastAsia" w:hAnsi="Cambria Math"/>
+                  <w:i/>
+                </w:rPr>
+              </m:ctrlPr>
+            </m:sSubPr>
+            <m:e>
+              <m:r>
+                <w:rPr>
+                  <w:rFonts w:ascii="Cambria Math" w:eastAsiaTheme="minorEastAsia" w:hAnsi="Cambria Math"/>
+                </w:rPr>
+                <m:t>95</m:t>
+              </m:r>
+            </m:e>
+            <m:sub>
+              <m:f>
+                <m:fPr>
+                  <m:ctrlPr>
+                    <w:rPr>
+                      <w:rFonts w:ascii="Cambria Math" w:eastAsiaTheme="minorEastAsia" w:hAnsi="Cambria Math"/>
+                      <w:i/>
+                    </w:rPr>
+                  </m:ctrlPr>
+                </m:fPr>
+                <m:num>
+                  <m:r>
+                    <w:rPr>
+                      <w:rFonts w:ascii="Cambria Math" w:eastAsiaTheme="minorEastAsia" w:hAnsi="Cambria Math"/>
+                    </w:rPr>
+                    <m:t>m</m:t>
+                  </m:r>
+                </m:num>
+                <m:den>
+                  <m:r>
+                    <w:rPr>
+                      <w:rFonts w:ascii="Cambria Math" w:eastAsiaTheme="minorEastAsia" w:hAnsi="Cambria Math"/>
+                    </w:rPr>
+                    <m:t>s</m:t>
+                  </m:r>
+                </m:den>
+              </m:f>
+            </m:sub>
+          </m:sSub>
+          <m:r>
+            <w:rPr>
+              <w:rFonts w:ascii="Cambria Math" w:eastAsiaTheme="minorEastAsia" w:hAnsi="Cambria Math"/>
+            </w:rPr>
+            <m:t>*</m:t>
+          </m:r>
+          <m:f>
+            <m:fPr>
+              <m:ctrlPr>
+                <w:rPr>
+                  <w:rFonts w:ascii="Cambria Math" w:eastAsiaTheme="minorEastAsia" w:hAnsi="Cambria Math"/>
+                  <w:i/>
+                </w:rPr>
+              </m:ctrlPr>
+            </m:fPr>
+            <m:num>
+              <m:r>
+                <w:rPr>
+                  <w:rFonts w:ascii="Cambria Math" w:eastAsiaTheme="minorEastAsia" w:hAnsi="Cambria Math"/>
+                </w:rPr>
+                <m:t>5.1053s</m:t>
+              </m:r>
+            </m:num>
+            <m:den>
+              <m:func>
+                <m:funcPr>
+                  <m:ctrlPr>
+                    <w:rPr>
+                      <w:rFonts w:ascii="Cambria Math" w:eastAsiaTheme="minorEastAsia" w:hAnsi="Cambria Math"/>
+                      <w:i/>
+                    </w:rPr>
+                  </m:ctrlPr>
+                </m:funcPr>
+                <m:fName>
+                  <m:r>
+                    <m:rPr>
+                      <m:sty m:val="p"/>
+                    </m:rPr>
+                    <w:rPr>
+                      <w:rFonts w:ascii="Cambria Math" w:eastAsiaTheme="minorEastAsia" w:hAnsi="Cambria Math"/>
+                    </w:rPr>
+                    <m:t>cos</m:t>
+                  </m:r>
+                </m:fName>
+                <m:e>
+                  <m:d>
+                    <m:dPr>
+                      <m:ctrlPr>
+                        <w:rPr>
+                          <w:rFonts w:ascii="Cambria Math" w:eastAsiaTheme="minorEastAsia" w:hAnsi="Cambria Math"/>
+                          <w:i/>
+                        </w:rPr>
+                      </m:ctrlPr>
+                    </m:dPr>
+                    <m:e>
+                      <m:r>
+                        <w:rPr>
+                          <w:rFonts w:ascii="Cambria Math" w:eastAsiaTheme="minorEastAsia" w:hAnsi="Cambria Math"/>
+                        </w:rPr>
+                        <m:t>θ</m:t>
+                      </m:r>
+                    </m:e>
+                  </m:d>
+                </m:e>
+              </m:func>
+            </m:den>
+          </m:f>
+          <m:r>
+            <w:rPr>
+              <w:rFonts w:ascii="Cambria Math" w:eastAsiaTheme="minorEastAsia" w:hAnsi="Cambria Math"/>
+            </w:rPr>
+            <m:t>*</m:t>
+          </m:r>
+          <m:func>
+            <m:funcPr>
+              <m:ctrlPr>
+                <w:rPr>
+                  <w:rFonts w:ascii="Cambria Math" w:eastAsiaTheme="minorEastAsia" w:hAnsi="Cambria Math"/>
+                  <w:i/>
+                </w:rPr>
+              </m:ctrlPr>
+            </m:funcPr>
+            <m:fName>
+              <m:r>
+                <m:rPr>
+                  <m:sty m:val="p"/>
+                </m:rPr>
+                <w:rPr>
+                  <w:rFonts w:ascii="Cambria Math" w:eastAsiaTheme="minorEastAsia" w:hAnsi="Cambria Math"/>
+                </w:rPr>
+                <m:t>sin</m:t>
+              </m:r>
+            </m:fName>
+            <m:e>
+              <m:d>
+                <m:dPr>
+                  <m:ctrlPr>
+                    <w:rPr>
+                      <w:rFonts w:ascii="Cambria Math" w:eastAsiaTheme="minorEastAsia" w:hAnsi="Cambria Math"/>
+                      <w:i/>
+                    </w:rPr>
+                  </m:ctrlPr>
+                </m:dPr>
+                <m:e>
+                  <m:r>
+                    <w:rPr>
+                      <w:rFonts w:ascii="Cambria Math" w:eastAsiaTheme="minorEastAsia" w:hAnsi="Cambria Math"/>
+                    </w:rPr>
+                    <m:t>θ</m:t>
+                  </m:r>
+                </m:e>
+              </m:d>
+            </m:e>
+          </m:func>
+          <m:r>
+            <w:rPr>
+              <w:rFonts w:ascii="Cambria Math" w:eastAsiaTheme="minorEastAsia" w:hAnsi="Cambria Math"/>
+            </w:rPr>
+            <m:t>-</m:t>
+          </m:r>
+          <m:sSub>
+            <m:sSubPr>
+              <m:ctrlPr>
+                <w:rPr>
+                  <w:rFonts w:ascii="Cambria Math" w:eastAsiaTheme="minorEastAsia" w:hAnsi="Cambria Math"/>
+                  <w:i/>
+                </w:rPr>
+              </m:ctrlPr>
+            </m:sSubPr>
+            <m:e>
+              <m:r>
+                <w:rPr>
+                  <w:rFonts w:ascii="Cambria Math" w:eastAsiaTheme="minorEastAsia" w:hAnsi="Cambria Math"/>
+                </w:rPr>
+                <m:t>4.9</m:t>
+              </m:r>
+            </m:e>
+            <m:sub>
+              <m:f>
+                <m:fPr>
+                  <m:ctrlPr>
+                    <w:rPr>
+                      <w:rFonts w:ascii="Cambria Math" w:eastAsiaTheme="minorEastAsia" w:hAnsi="Cambria Math"/>
+                      <w:i/>
+                    </w:rPr>
+                  </m:ctrlPr>
+                </m:fPr>
+                <m:num>
+                  <m:r>
+                    <w:rPr>
+                      <w:rFonts w:ascii="Cambria Math" w:eastAsiaTheme="minorEastAsia" w:hAnsi="Cambria Math"/>
+                    </w:rPr>
+                    <m:t>m</m:t>
+                  </m:r>
+                </m:num>
+                <m:den>
+                  <m:sSup>
+                    <m:sSupPr>
+                      <m:ctrlPr>
+                        <w:rPr>
+                          <w:rFonts w:ascii="Cambria Math" w:eastAsiaTheme="minorEastAsia" w:hAnsi="Cambria Math"/>
+                          <w:i/>
+                        </w:rPr>
+                      </m:ctrlPr>
+                    </m:sSupPr>
+                    <m:e>
+                      <m:r>
+                        <w:rPr>
+                          <w:rFonts w:ascii="Cambria Math" w:eastAsiaTheme="minorEastAsia" w:hAnsi="Cambria Math"/>
+                        </w:rPr>
+                        <m:t>s</m:t>
+                      </m:r>
+                    </m:e>
+                    <m:sup>
+                      <m:r>
+                        <w:rPr>
+                          <w:rFonts w:ascii="Cambria Math" w:eastAsiaTheme="minorEastAsia" w:hAnsi="Cambria Math"/>
+                        </w:rPr>
+                        <m:t>2</m:t>
+                      </m:r>
+                    </m:sup>
+                  </m:sSup>
+                </m:den>
+              </m:f>
+            </m:sub>
+          </m:sSub>
+          <m:r>
+            <w:rPr>
+              <w:rFonts w:ascii="Cambria Math" w:eastAsiaTheme="minorEastAsia" w:hAnsi="Cambria Math"/>
+            </w:rPr>
+            <m:t>*</m:t>
+          </m:r>
+          <m:sSup>
+            <m:sSupPr>
+              <m:ctrlPr>
+                <w:rPr>
+                  <w:rFonts w:ascii="Cambria Math" w:eastAsiaTheme="minorEastAsia" w:hAnsi="Cambria Math"/>
+                  <w:i/>
+                </w:rPr>
+              </m:ctrlPr>
+            </m:sSupPr>
+            <m:e>
+              <m:d>
+                <m:dPr>
+                  <m:ctrlPr>
+                    <w:rPr>
+                      <w:rFonts w:ascii="Cambria Math" w:eastAsiaTheme="minorEastAsia" w:hAnsi="Cambria Math"/>
+                      <w:i/>
+                    </w:rPr>
+                  </m:ctrlPr>
+                </m:dPr>
+                <m:e>
+                  <m:f>
+                    <m:fPr>
+                      <m:ctrlPr>
+                        <w:rPr>
+                          <w:rFonts w:ascii="Cambria Math" w:eastAsiaTheme="minorEastAsia" w:hAnsi="Cambria Math"/>
+                          <w:i/>
+                        </w:rPr>
+                      </m:ctrlPr>
+                    </m:fPr>
+                    <m:num>
+                      <m:r>
+                        <w:rPr>
+                          <w:rFonts w:ascii="Cambria Math" w:eastAsiaTheme="minorEastAsia" w:hAnsi="Cambria Math"/>
+                        </w:rPr>
+                        <m:t>5.1053s</m:t>
+                      </m:r>
+                    </m:num>
+                    <m:den>
+                      <m:func>
+                        <m:funcPr>
+                          <m:ctrlPr>
+                            <w:rPr>
+                              <w:rFonts w:ascii="Cambria Math" w:eastAsiaTheme="minorEastAsia" w:hAnsi="Cambria Math"/>
+                              <w:i/>
+                            </w:rPr>
+                          </m:ctrlPr>
+                        </m:funcPr>
+                        <m:fName>
+                          <m:r>
+                            <m:rPr>
+                              <m:sty m:val="p"/>
+                            </m:rPr>
+                            <w:rPr>
+                              <w:rFonts w:ascii="Cambria Math" w:eastAsiaTheme="minorEastAsia" w:hAnsi="Cambria Math"/>
+                            </w:rPr>
+                            <m:t>cos</m:t>
+                          </m:r>
+                        </m:fName>
+                        <m:e>
+                          <m:d>
+                            <m:dPr>
+                              <m:ctrlPr>
+                                <w:rPr>
+                                  <w:rFonts w:ascii="Cambria Math" w:eastAsiaTheme="minorEastAsia" w:hAnsi="Cambria Math"/>
+                                  <w:i/>
+                                </w:rPr>
+                              </m:ctrlPr>
+                            </m:dPr>
+                            <m:e>
+                              <m:r>
+                                <w:rPr>
+                                  <w:rFonts w:ascii="Cambria Math" w:eastAsiaTheme="minorEastAsia" w:hAnsi="Cambria Math"/>
+                                </w:rPr>
+                                <m:t>θ</m:t>
+                              </m:r>
+                            </m:e>
+                          </m:d>
+                        </m:e>
+                      </m:func>
+                    </m:den>
+                  </m:f>
+                </m:e>
+              </m:d>
+            </m:e>
+            <m:sup>
+              <m:r>
+                <w:rPr>
+                  <w:rFonts w:ascii="Cambria Math" w:eastAsiaTheme="minorEastAsia" w:hAnsi="Cambria Math"/>
+                </w:rPr>
+                <m:t>2</m:t>
+              </m:r>
+            </m:sup>
+          </m:sSup>
+        </m:oMath>
+      </m:oMathPara>
+    </w:p>
+    <w:p>
+      <w:pPr>
+        <w:rPr>
+          <w:rFonts w:eastAsiaTheme="minorEastAsia"/>
+        </w:rPr>
+      </w:pPr>
+      <m:oMathPara>
+        <m:oMathParaPr>
+          <m:jc m:val="left"/>
+        </m:oMathParaPr>
+        <m:oMath>
+          <m:r>
+            <w:rPr>
+              <w:rFonts w:ascii="Cambria Math" w:eastAsiaTheme="minorEastAsia" w:hAnsi="Cambria Math"/>
+            </w:rPr>
+            <w:lastRenderedPageBreak/>
+            <m:t>0m=485m*</m:t>
+          </m:r>
+          <m:f>
+            <m:fPr>
+              <m:ctrlPr>
+                <w:rPr>
+                  <w:rFonts w:ascii="Cambria Math" w:eastAsiaTheme="minorEastAsia" w:hAnsi="Cambria Math"/>
+                  <w:i/>
+                </w:rPr>
+              </m:ctrlPr>
+            </m:fPr>
+            <m:num>
+              <m:func>
+                <m:funcPr>
+                  <m:ctrlPr>
+                    <w:rPr>
+                      <w:rFonts w:ascii="Cambria Math" w:eastAsiaTheme="minorEastAsia" w:hAnsi="Cambria Math"/>
+                      <w:i/>
+                    </w:rPr>
+                  </m:ctrlPr>
+                </m:funcPr>
+                <m:fName>
+                  <m:r>
+                    <m:rPr>
+                      <m:sty m:val="p"/>
+                    </m:rPr>
+                    <w:rPr>
+                      <w:rFonts w:ascii="Cambria Math" w:eastAsiaTheme="minorEastAsia" w:hAnsi="Cambria Math"/>
+                    </w:rPr>
+                    <m:t>sin</m:t>
+                  </m:r>
+                </m:fName>
+                <m:e>
+                  <m:d>
+                    <m:dPr>
+                      <m:ctrlPr>
+                        <w:rPr>
+                          <w:rFonts w:ascii="Cambria Math" w:eastAsiaTheme="minorEastAsia" w:hAnsi="Cambria Math"/>
+                          <w:i/>
+                        </w:rPr>
+                      </m:ctrlPr>
+                    </m:dPr>
+                    <m:e>
+                      <m:r>
+                        <w:rPr>
+                          <w:rFonts w:ascii="Cambria Math" w:eastAsiaTheme="minorEastAsia" w:hAnsi="Cambria Math"/>
+                        </w:rPr>
+                        <m:t>θ</m:t>
+                      </m:r>
+                    </m:e>
+                  </m:d>
+                </m:e>
+              </m:func>
+            </m:num>
+            <m:den>
+              <m:func>
+                <m:funcPr>
+                  <m:ctrlPr>
+                    <w:rPr>
+                      <w:rFonts w:ascii="Cambria Math" w:eastAsiaTheme="minorEastAsia" w:hAnsi="Cambria Math"/>
+                      <w:i/>
+                    </w:rPr>
+                  </m:ctrlPr>
+                </m:funcPr>
+                <m:fName>
+                  <m:r>
+                    <m:rPr>
+                      <m:sty m:val="p"/>
+                    </m:rPr>
+                    <w:rPr>
+                      <w:rFonts w:ascii="Cambria Math" w:eastAsiaTheme="minorEastAsia" w:hAnsi="Cambria Math"/>
+                    </w:rPr>
+                    <m:t>cos</m:t>
+                  </m:r>
+                </m:fName>
+                <m:e>
+                  <m:d>
+                    <m:dPr>
+                      <m:ctrlPr>
+                        <w:rPr>
+                          <w:rFonts w:ascii="Cambria Math" w:eastAsiaTheme="minorEastAsia" w:hAnsi="Cambria Math"/>
+                          <w:i/>
+                        </w:rPr>
+                      </m:ctrlPr>
+                    </m:dPr>
+                    <m:e>
+                      <m:r>
+                        <w:rPr>
+                          <w:rFonts w:ascii="Cambria Math" w:eastAsiaTheme="minorEastAsia" w:hAnsi="Cambria Math"/>
+                        </w:rPr>
+                        <m:t>θ</m:t>
+                      </m:r>
+                    </m:e>
+                  </m:d>
+                </m:e>
+              </m:func>
+            </m:den>
+          </m:f>
+          <m:r>
+            <w:rPr>
+              <w:rFonts w:ascii="Cambria Math" w:eastAsiaTheme="minorEastAsia" w:hAnsi="Cambria Math"/>
+            </w:rPr>
+            <m:t>-</m:t>
+          </m:r>
+          <m:sSub>
+            <m:sSubPr>
+              <m:ctrlPr>
+                <w:rPr>
+                  <w:rFonts w:ascii="Cambria Math" w:eastAsiaTheme="minorEastAsia" w:hAnsi="Cambria Math"/>
+                  <w:i/>
+                </w:rPr>
+              </m:ctrlPr>
+            </m:sSubPr>
+            <m:e>
+              <m:r>
+                <w:rPr>
+                  <w:rFonts w:ascii="Cambria Math" w:eastAsiaTheme="minorEastAsia" w:hAnsi="Cambria Math"/>
+                </w:rPr>
+                <m:t>4.9</m:t>
+              </m:r>
+            </m:e>
+            <m:sub>
+              <m:f>
+                <m:fPr>
+                  <m:ctrlPr>
+                    <w:rPr>
+                      <w:rFonts w:ascii="Cambria Math" w:eastAsiaTheme="minorEastAsia" w:hAnsi="Cambria Math"/>
+                      <w:i/>
+                    </w:rPr>
+                  </m:ctrlPr>
+                </m:fPr>
+                <m:num>
+                  <m:r>
+                    <w:rPr>
+                      <w:rFonts w:ascii="Cambria Math" w:eastAsiaTheme="minorEastAsia" w:hAnsi="Cambria Math"/>
+                    </w:rPr>
+                    <m:t>m</m:t>
+                  </m:r>
+                </m:num>
+                <m:den>
+                  <m:sSup>
+                    <m:sSupPr>
+                      <m:ctrlPr>
+                        <w:rPr>
+                          <w:rFonts w:ascii="Cambria Math" w:eastAsiaTheme="minorEastAsia" w:hAnsi="Cambria Math"/>
+                          <w:i/>
+                        </w:rPr>
+                      </m:ctrlPr>
+                    </m:sSupPr>
+                    <m:e>
+                      <m:r>
+                        <w:rPr>
+                          <w:rFonts w:ascii="Cambria Math" w:eastAsiaTheme="minorEastAsia" w:hAnsi="Cambria Math"/>
+                        </w:rPr>
+                        <m:t>s</m:t>
+                      </m:r>
+                    </m:e>
+                    <m:sup>
+                      <m:r>
+                        <w:rPr>
+                          <w:rFonts w:ascii="Cambria Math" w:eastAsiaTheme="minorEastAsia" w:hAnsi="Cambria Math"/>
+                        </w:rPr>
+                        <m:t>2</m:t>
+                      </m:r>
+                    </m:sup>
+                  </m:sSup>
+                </m:den>
+              </m:f>
+            </m:sub>
+          </m:sSub>
+          <m:r>
+            <w:rPr>
+              <w:rFonts w:ascii="Cambria Math" w:eastAsiaTheme="minorEastAsia" w:hAnsi="Cambria Math"/>
+            </w:rPr>
+            <m:t>*</m:t>
+          </m:r>
+          <m:f>
+            <m:fPr>
+              <m:ctrlPr>
+                <w:rPr>
+                  <w:rFonts w:ascii="Cambria Math" w:eastAsiaTheme="minorEastAsia" w:hAnsi="Cambria Math"/>
+                  <w:i/>
+                </w:rPr>
+              </m:ctrlPr>
+            </m:fPr>
+            <m:num>
+              <m:r>
+                <w:rPr>
+                  <w:rFonts w:ascii="Cambria Math" w:eastAsiaTheme="minorEastAsia" w:hAnsi="Cambria Math"/>
+                </w:rPr>
+                <m:t>26.0641</m:t>
+              </m:r>
+              <m:sSup>
+                <m:sSupPr>
+                  <m:ctrlPr>
+                    <w:rPr>
+                      <w:rFonts w:ascii="Cambria Math" w:eastAsiaTheme="minorEastAsia" w:hAnsi="Cambria Math"/>
+                      <w:i/>
+                    </w:rPr>
+                  </m:ctrlPr>
+                </m:sSupPr>
+                <m:e>
+                  <m:r>
+                    <w:rPr>
+                      <w:rFonts w:ascii="Cambria Math" w:eastAsiaTheme="minorEastAsia" w:hAnsi="Cambria Math"/>
+                    </w:rPr>
+                    <m:t>s</m:t>
+                  </m:r>
+                </m:e>
+                <m:sup>
+                  <m:r>
+                    <w:rPr>
+                      <w:rFonts w:ascii="Cambria Math" w:eastAsiaTheme="minorEastAsia" w:hAnsi="Cambria Math"/>
+                    </w:rPr>
+                    <m:t>2</m:t>
+                  </m:r>
+                </m:sup>
+              </m:sSup>
+            </m:num>
+            <m:den>
+              <m:sSup>
+                <m:sSupPr>
+                  <m:ctrlPr>
+                    <w:rPr>
+                      <w:rFonts w:ascii="Cambria Math" w:eastAsiaTheme="minorEastAsia" w:hAnsi="Cambria Math"/>
+                      <w:i/>
+                    </w:rPr>
+                  </m:ctrlPr>
+                </m:sSupPr>
+                <m:e>
+                  <m:func>
+                    <m:funcPr>
+                      <m:ctrlPr>
+                        <w:rPr>
+                          <w:rFonts w:ascii="Cambria Math" w:eastAsiaTheme="minorEastAsia" w:hAnsi="Cambria Math"/>
+                          <w:i/>
+                        </w:rPr>
+                      </m:ctrlPr>
+                    </m:funcPr>
+                    <m:fName>
+                      <m:r>
+                        <m:rPr>
+                          <m:sty m:val="p"/>
+                        </m:rPr>
+                        <w:rPr>
+                          <w:rFonts w:ascii="Cambria Math" w:eastAsiaTheme="minorEastAsia" w:hAnsi="Cambria Math"/>
+                        </w:rPr>
+                        <m:t>cos</m:t>
+                      </m:r>
+                    </m:fName>
+                    <m:e>
+                      <m:d>
+                        <m:dPr>
+                          <m:ctrlPr>
+                            <w:rPr>
+                              <w:rFonts w:ascii="Cambria Math" w:eastAsiaTheme="minorEastAsia" w:hAnsi="Cambria Math"/>
+                              <w:i/>
+                            </w:rPr>
+                          </m:ctrlPr>
+                        </m:dPr>
+                        <m:e>
+                          <m:r>
+                            <w:rPr>
+                              <w:rFonts w:ascii="Cambria Math" w:eastAsiaTheme="minorEastAsia" w:hAnsi="Cambria Math"/>
+                            </w:rPr>
+                            <m:t>θ</m:t>
+                          </m:r>
+                        </m:e>
+                      </m:d>
+                    </m:e>
+                  </m:func>
+                </m:e>
+                <m:sup>
+                  <m:r>
+                    <w:rPr>
+                      <w:rFonts w:ascii="Cambria Math" w:eastAsiaTheme="minorEastAsia" w:hAnsi="Cambria Math"/>
+                    </w:rPr>
+                    <m:t>2</m:t>
+                  </m:r>
+                </m:sup>
+              </m:sSup>
+            </m:den>
+          </m:f>
+        </m:oMath>
+      </m:oMathPara>
+    </w:p>
+    <w:p>
+      <w:pPr>
+        <w:rPr>
+          <w:rFonts w:eastAsiaTheme="minorEastAsia"/>
+        </w:rPr>
+      </w:pPr>
+      <m:oMathPara>
+        <m:oMathParaPr>
+          <m:jc m:val="left"/>
+        </m:oMathParaPr>
+        <m:oMath>
+          <m:r>
+            <w:rPr>
+              <w:rFonts w:ascii="Cambria Math" w:eastAsiaTheme="minorEastAsia" w:hAnsi="Cambria Math"/>
+            </w:rPr>
+            <m:t>0m=485m*</m:t>
+          </m:r>
+          <m:func>
+            <m:funcPr>
+              <m:ctrlPr>
+                <w:rPr>
+                  <w:rFonts w:ascii="Cambria Math" w:eastAsiaTheme="minorEastAsia" w:hAnsi="Cambria Math"/>
+                  <w:i/>
+                </w:rPr>
+              </m:ctrlPr>
+            </m:funcPr>
+            <m:fName>
+              <m:r>
+                <m:rPr>
+                  <m:sty m:val="p"/>
+                </m:rPr>
+                <w:rPr>
+                  <w:rFonts w:ascii="Cambria Math" w:eastAsiaTheme="minorEastAsia" w:hAnsi="Cambria Math"/>
+                </w:rPr>
+                <m:t>tan</m:t>
+              </m:r>
+            </m:fName>
+            <m:e>
+              <m:d>
+                <m:dPr>
+                  <m:ctrlPr>
+                    <w:rPr>
+                      <w:rFonts w:ascii="Cambria Math" w:eastAsiaTheme="minorEastAsia" w:hAnsi="Cambria Math"/>
+                      <w:i/>
+                    </w:rPr>
+                  </m:ctrlPr>
+                </m:dPr>
+                <m:e>
+                  <m:r>
+                    <w:rPr>
+                      <w:rFonts w:ascii="Cambria Math" w:eastAsiaTheme="minorEastAsia" w:hAnsi="Cambria Math"/>
+                    </w:rPr>
+                    <m:t>θ</m:t>
+                  </m:r>
+                </m:e>
+              </m:d>
+            </m:e>
+          </m:func>
+          <m:r>
+            <w:rPr>
+              <w:rFonts w:ascii="Cambria Math" w:eastAsiaTheme="minorEastAsia" w:hAnsi="Cambria Math"/>
+            </w:rPr>
+            <m:t>-127.714m*</m:t>
+          </m:r>
+          <m:f>
+            <m:fPr>
+              <m:ctrlPr>
+                <w:rPr>
+                  <w:rFonts w:ascii="Cambria Math" w:eastAsiaTheme="minorEastAsia" w:hAnsi="Cambria Math"/>
+                  <w:i/>
+                </w:rPr>
+              </m:ctrlPr>
+            </m:fPr>
+            <m:num>
+              <m:r>
+                <w:rPr>
+                  <w:rFonts w:ascii="Cambria Math" w:eastAsiaTheme="minorEastAsia" w:hAnsi="Cambria Math"/>
+                </w:rPr>
+                <m:t>1</m:t>
+              </m:r>
+            </m:num>
+            <m:den>
+              <m:sSup>
+                <m:sSupPr>
+                  <m:ctrlPr>
+                    <w:rPr>
+                      <w:rFonts w:ascii="Cambria Math" w:eastAsiaTheme="minorEastAsia" w:hAnsi="Cambria Math"/>
+                      <w:i/>
+                    </w:rPr>
+                  </m:ctrlPr>
+                </m:sSupPr>
+                <m:e>
+                  <m:func>
+                    <m:funcPr>
+                      <m:ctrlPr>
+                        <w:rPr>
+                          <w:rFonts w:ascii="Cambria Math" w:eastAsiaTheme="minorEastAsia" w:hAnsi="Cambria Math"/>
+                          <w:i/>
+                        </w:rPr>
+                      </m:ctrlPr>
+                    </m:funcPr>
+                    <m:fName>
+                      <m:r>
+                        <m:rPr>
+                          <m:sty m:val="p"/>
+                        </m:rPr>
+                        <w:rPr>
+                          <w:rFonts w:ascii="Cambria Math" w:eastAsiaTheme="minorEastAsia" w:hAnsi="Cambria Math"/>
+                        </w:rPr>
+                        <m:t>cos</m:t>
+                      </m:r>
+                    </m:fName>
+                    <m:e>
+                      <m:d>
+                        <m:dPr>
+                          <m:ctrlPr>
+                            <w:rPr>
+                              <w:rFonts w:ascii="Cambria Math" w:eastAsiaTheme="minorEastAsia" w:hAnsi="Cambria Math"/>
+                              <w:i/>
+                            </w:rPr>
+                          </m:ctrlPr>
+                        </m:dPr>
+                        <m:e>
+                          <m:r>
+                            <w:rPr>
+                              <w:rFonts w:ascii="Cambria Math" w:eastAsiaTheme="minorEastAsia" w:hAnsi="Cambria Math"/>
+                            </w:rPr>
+                            <m:t>θ</m:t>
+                          </m:r>
+                        </m:e>
+                      </m:d>
+                    </m:e>
+                  </m:func>
+                </m:e>
+                <m:sup>
+                  <m:r>
+                    <w:rPr>
+                      <w:rFonts w:ascii="Cambria Math" w:eastAsiaTheme="minorEastAsia" w:hAnsi="Cambria Math"/>
+                    </w:rPr>
+                    <m:t>2</m:t>
+                  </m:r>
+                </m:sup>
+              </m:sSup>
+            </m:den>
+          </m:f>
+        </m:oMath>
+      </m:oMathPara>
+    </w:p>
+    <w:p>
+      <w:pPr>
+        <w:rPr>
+          <w:rFonts w:eastAsiaTheme="minorEastAsia"/>
+        </w:rPr>
+      </w:pPr>
+      <m:oMathPara>
+        <m:oMathParaPr>
+          <m:jc m:val="left"/>
+        </m:oMathParaPr>
+        <m:oMath>
+          <m:d>
+            <m:dPr>
+              <m:ctrlPr>
+                <w:rPr>
+                  <w:rFonts w:ascii="Cambria Math" w:eastAsiaTheme="minorEastAsia" w:hAnsi="Cambria Math"/>
+                  <w:i/>
+                </w:rPr>
+              </m:ctrlPr>
+            </m:dPr>
+            <m:e>
+              <m:r>
+                <w:rPr>
+                  <w:rFonts w:ascii="Cambria Math" w:eastAsiaTheme="minorEastAsia" w:hAnsi="Cambria Math"/>
+                </w:rPr>
+                <m:t>0m=485m*</m:t>
+              </m:r>
+              <m:func>
+                <m:funcPr>
+                  <m:ctrlPr>
+                    <w:rPr>
+                      <w:rFonts w:ascii="Cambria Math" w:eastAsiaTheme="minorEastAsia" w:hAnsi="Cambria Math"/>
+                      <w:i/>
+                    </w:rPr>
+                  </m:ctrlPr>
+                </m:funcPr>
+                <m:fName>
+                  <m:r>
+                    <m:rPr>
+                      <m:sty m:val="p"/>
+                    </m:rPr>
+                    <w:rPr>
+                      <w:rFonts w:ascii="Cambria Math" w:eastAsiaTheme="minorEastAsia" w:hAnsi="Cambria Math"/>
+                    </w:rPr>
+                    <m:t>tan</m:t>
+                  </m:r>
+                </m:fName>
+                <m:e>
+                  <m:d>
+                    <m:dPr>
+                      <m:ctrlPr>
+                        <w:rPr>
+                          <w:rFonts w:ascii="Cambria Math" w:eastAsiaTheme="minorEastAsia" w:hAnsi="Cambria Math"/>
+                          <w:i/>
+                        </w:rPr>
+                      </m:ctrlPr>
+                    </m:dPr>
+                    <m:e>
+                      <m:r>
+                        <w:rPr>
+                          <w:rFonts w:ascii="Cambria Math" w:eastAsiaTheme="minorEastAsia" w:hAnsi="Cambria Math"/>
+                        </w:rPr>
+                        <m:t>θ</m:t>
+                      </m:r>
+                    </m:e>
+                  </m:d>
+                </m:e>
+              </m:func>
+              <m:r>
+                <w:rPr>
+                  <w:rFonts w:ascii="Cambria Math" w:eastAsiaTheme="minorEastAsia" w:hAnsi="Cambria Math"/>
+                </w:rPr>
+                <m:t>-127.714m*</m:t>
+              </m:r>
+              <m:f>
+                <m:fPr>
+                  <m:ctrlPr>
+                    <w:rPr>
+                      <w:rFonts w:ascii="Cambria Math" w:eastAsiaTheme="minorEastAsia" w:hAnsi="Cambria Math"/>
+                      <w:i/>
+                    </w:rPr>
+                  </m:ctrlPr>
+                </m:fPr>
+                <m:num>
+                  <m:r>
+                    <w:rPr>
+                      <w:rFonts w:ascii="Cambria Math" w:eastAsiaTheme="minorEastAsia" w:hAnsi="Cambria Math"/>
+                    </w:rPr>
+                    <m:t>1</m:t>
+                  </m:r>
+                </m:num>
+                <m:den>
+                  <m:sSup>
+                    <m:sSupPr>
+                      <m:ctrlPr>
+                        <w:rPr>
+                          <w:rFonts w:ascii="Cambria Math" w:eastAsiaTheme="minorEastAsia" w:hAnsi="Cambria Math"/>
+                          <w:i/>
+                        </w:rPr>
+                      </m:ctrlPr>
+                    </m:sSupPr>
+                    <m:e>
+                      <m:func>
+                        <m:funcPr>
+                          <m:ctrlPr>
+                            <w:rPr>
+                              <w:rFonts w:ascii="Cambria Math" w:eastAsiaTheme="minorEastAsia" w:hAnsi="Cambria Math"/>
+                              <w:i/>
+                            </w:rPr>
+                          </m:ctrlPr>
+                        </m:funcPr>
+                        <m:fName>
+                          <m:r>
+                            <m:rPr>
+                              <m:sty m:val="p"/>
+                            </m:rPr>
+                            <w:rPr>
+                              <w:rFonts w:ascii="Cambria Math" w:eastAsiaTheme="minorEastAsia" w:hAnsi="Cambria Math"/>
+                            </w:rPr>
+                            <m:t>cos</m:t>
+                          </m:r>
+                        </m:fName>
+                        <m:e>
+                          <m:d>
+                            <m:dPr>
+                              <m:ctrlPr>
+                                <w:rPr>
+                                  <w:rFonts w:ascii="Cambria Math" w:eastAsiaTheme="minorEastAsia" w:hAnsi="Cambria Math"/>
+                                  <w:i/>
+                                </w:rPr>
+                              </m:ctrlPr>
+                            </m:dPr>
+                            <m:e>
+                              <m:r>
+                                <w:rPr>
+                                  <w:rFonts w:ascii="Cambria Math" w:eastAsiaTheme="minorEastAsia" w:hAnsi="Cambria Math"/>
+                                </w:rPr>
+                                <m:t>θ</m:t>
+                              </m:r>
+                            </m:e>
+                          </m:d>
+                        </m:e>
+                      </m:func>
+                    </m:e>
+                    <m:sup>
+                      <m:r>
+                        <w:rPr>
+                          <w:rFonts w:ascii="Cambria Math" w:eastAsiaTheme="minorEastAsia" w:hAnsi="Cambria Math"/>
+                        </w:rPr>
+                        <m:t>2</m:t>
+                      </m:r>
+                    </m:sup>
+                  </m:sSup>
+                </m:den>
+              </m:f>
+            </m:e>
+          </m:d>
+          <m:r>
+            <w:rPr>
+              <w:rFonts w:ascii="Cambria Math" w:eastAsiaTheme="minorEastAsia" w:hAnsi="Cambria Math"/>
+            </w:rPr>
+            <m:t>*</m:t>
+          </m:r>
+          <m:sSup>
+            <m:sSupPr>
+              <m:ctrlPr>
+                <w:rPr>
+                  <w:rFonts w:ascii="Cambria Math" w:eastAsiaTheme="minorEastAsia" w:hAnsi="Cambria Math"/>
+                  <w:i/>
+                </w:rPr>
+              </m:ctrlPr>
+            </m:sSupPr>
+            <m:e>
+              <m:func>
+                <m:funcPr>
+                  <m:ctrlPr>
+                    <w:rPr>
+                      <w:rFonts w:ascii="Cambria Math" w:eastAsiaTheme="minorEastAsia" w:hAnsi="Cambria Math"/>
+                      <w:i/>
+                    </w:rPr>
+                  </m:ctrlPr>
+                </m:funcPr>
+                <m:fName>
+                  <m:r>
+                    <m:rPr>
+                      <m:sty m:val="p"/>
+                    </m:rPr>
+                    <w:rPr>
+                      <w:rFonts w:ascii="Cambria Math" w:eastAsiaTheme="minorEastAsia" w:hAnsi="Cambria Math"/>
+                    </w:rPr>
+                    <m:t>cos</m:t>
+                  </m:r>
+                </m:fName>
+                <m:e>
+                  <m:d>
+                    <m:dPr>
+                      <m:ctrlPr>
+                        <w:rPr>
+                          <w:rFonts w:ascii="Cambria Math" w:eastAsiaTheme="minorEastAsia" w:hAnsi="Cambria Math"/>
+                          <w:i/>
+                        </w:rPr>
+                      </m:ctrlPr>
+                    </m:dPr>
+                    <m:e>
+                      <m:r>
+                        <w:rPr>
+                          <w:rFonts w:ascii="Cambria Math" w:eastAsiaTheme="minorEastAsia" w:hAnsi="Cambria Math"/>
+                        </w:rPr>
+                        <m:t>θ</m:t>
+                      </m:r>
+                    </m:e>
+                  </m:d>
+                </m:e>
+              </m:func>
+            </m:e>
+            <m:sup>
+              <m:r>
+                <w:rPr>
+                  <w:rFonts w:ascii="Cambria Math" w:eastAsiaTheme="minorEastAsia" w:hAnsi="Cambria Math"/>
+                </w:rPr>
+                <m:t>2</m:t>
+              </m:r>
+            </m:sup>
+          </m:sSup>
+        </m:oMath>
+      </m:oMathPara>
+    </w:p>
+    <w:p>
+      <w:pPr>
+        <w:rPr>
+          <w:rFonts w:eastAsiaTheme="minorEastAsia"/>
+        </w:rPr>
+      </w:pPr>
+      <m:oMathPara>
+        <m:oMathParaPr>
+          <m:jc m:val="left"/>
+        </m:oMathParaPr>
+        <m:oMath>
+          <m:r>
+            <w:rPr>
+              <w:rFonts w:ascii="Cambria Math" w:eastAsiaTheme="minorEastAsia" w:hAnsi="Cambria Math"/>
+            </w:rPr>
+            <m:t>0m=485m*</m:t>
+          </m:r>
+          <m:func>
+            <m:funcPr>
+              <m:ctrlPr>
+                <w:rPr>
+                  <w:rFonts w:ascii="Cambria Math" w:eastAsiaTheme="minorEastAsia" w:hAnsi="Cambria Math"/>
+                  <w:i/>
+                </w:rPr>
+              </m:ctrlPr>
+            </m:funcPr>
+            <m:fName>
+              <m:r>
+                <m:rPr>
+                  <m:sty m:val="p"/>
+                </m:rPr>
+                <w:rPr>
+                  <w:rFonts w:ascii="Cambria Math" w:eastAsiaTheme="minorEastAsia" w:hAnsi="Cambria Math"/>
+                </w:rPr>
+                <m:t>sin</m:t>
+              </m:r>
+            </m:fName>
+            <m:e>
+              <m:d>
+                <m:dPr>
+                  <m:ctrlPr>
+                    <w:rPr>
+                      <w:rFonts w:ascii="Cambria Math" w:eastAsiaTheme="minorEastAsia" w:hAnsi="Cambria Math"/>
+                      <w:i/>
+                    </w:rPr>
+                  </m:ctrlPr>
+                </m:dPr>
+                <m:e>
+                  <m:r>
+                    <w:rPr>
+                      <w:rFonts w:ascii="Cambria Math" w:eastAsiaTheme="minorEastAsia" w:hAnsi="Cambria Math"/>
+                    </w:rPr>
+                    <m:t>θ</m:t>
+                  </m:r>
+                </m:e>
+              </m:d>
+            </m:e>
+          </m:func>
+          <m:r>
+            <w:rPr>
+              <w:rFonts w:ascii="Cambria Math" w:eastAsiaTheme="minorEastAsia" w:hAnsi="Cambria Math"/>
+            </w:rPr>
+            <m:t>*</m:t>
+          </m:r>
+          <m:func>
+            <m:funcPr>
+              <m:ctrlPr>
+                <w:rPr>
+                  <w:rFonts w:ascii="Cambria Math" w:eastAsiaTheme="minorEastAsia" w:hAnsi="Cambria Math"/>
+                  <w:i/>
+                </w:rPr>
+              </m:ctrlPr>
+            </m:funcPr>
+            <m:fName>
+              <m:r>
+                <m:rPr>
+                  <m:sty m:val="p"/>
+                </m:rPr>
+                <w:rPr>
+                  <w:rFonts w:ascii="Cambria Math" w:eastAsiaTheme="minorEastAsia" w:hAnsi="Cambria Math"/>
+                </w:rPr>
+                <m:t>cos</m:t>
+              </m:r>
+            </m:fName>
+            <m:e>
+              <m:d>
+                <m:dPr>
+                  <m:ctrlPr>
+                    <w:rPr>
+                      <w:rFonts w:ascii="Cambria Math" w:eastAsiaTheme="minorEastAsia" w:hAnsi="Cambria Math"/>
+                      <w:i/>
+                    </w:rPr>
+                  </m:ctrlPr>
+                </m:dPr>
+                <m:e>
+                  <m:r>
+                    <w:rPr>
+                      <w:rFonts w:ascii="Cambria Math" w:eastAsiaTheme="minorEastAsia" w:hAnsi="Cambria Math"/>
+                    </w:rPr>
+                    <m:t>θ</m:t>
+                  </m:r>
+                </m:e>
+              </m:d>
+            </m:e>
+          </m:func>
+          <m:r>
+            <w:rPr>
+              <w:rFonts w:ascii="Cambria Math" w:eastAsiaTheme="minorEastAsia" w:hAnsi="Cambria Math"/>
+            </w:rPr>
+            <m:t>-127.714m</m:t>
+          </m:r>
+        </m:oMath>
+      </m:oMathPara>
+    </w:p>
+    <w:p>
+      <w:pPr>
+        <w:rPr>
+          <w:rFonts w:eastAsiaTheme="minorEastAsia"/>
+        </w:rPr>
+      </w:pPr>
+      <m:oMathPara>
+        <m:oMathParaPr>
+          <m:jc m:val="left"/>
+        </m:oMathParaPr>
+        <m:oMath>
+          <m:func>
+            <m:funcPr>
+              <m:ctrlPr>
+                <w:rPr>
+                  <w:rFonts w:ascii="Cambria Math" w:eastAsiaTheme="minorEastAsia" w:hAnsi="Cambria Math"/>
+                  <w:i/>
+                </w:rPr>
+              </m:ctrlPr>
+            </m:funcPr>
+            <m:fName>
+              <m:r>
+                <m:rPr>
+                  <m:sty m:val="p"/>
+                </m:rPr>
+                <w:rPr>
+                  <w:rFonts w:ascii="Cambria Math" w:eastAsiaTheme="minorEastAsia" w:hAnsi="Cambria Math"/>
+                </w:rPr>
+                <m:t>sin</m:t>
+              </m:r>
+            </m:fName>
+            <m:e>
+              <m:d>
+                <m:dPr>
+                  <m:ctrlPr>
+                    <w:rPr>
+                      <w:rFonts w:ascii="Cambria Math" w:eastAsiaTheme="minorEastAsia" w:hAnsi="Cambria Math"/>
+                      <w:i/>
+                    </w:rPr>
+                  </m:ctrlPr>
+                </m:dPr>
+                <m:e>
+                  <m:r>
+                    <w:rPr>
+                      <w:rFonts w:ascii="Cambria Math" w:eastAsiaTheme="minorEastAsia" w:hAnsi="Cambria Math"/>
+                    </w:rPr>
+                    <m:t>2θ</m:t>
+                  </m:r>
+                </m:e>
+              </m:d>
+            </m:e>
+          </m:func>
+          <m:r>
+            <w:rPr>
+              <w:rFonts w:ascii="Cambria Math" w:eastAsiaTheme="minorEastAsia" w:hAnsi="Cambria Math"/>
+            </w:rPr>
+            <m:t>=2*</m:t>
+          </m:r>
+          <m:func>
+            <m:funcPr>
+              <m:ctrlPr>
+                <w:rPr>
+                  <w:rFonts w:ascii="Cambria Math" w:eastAsiaTheme="minorEastAsia" w:hAnsi="Cambria Math"/>
+                  <w:i/>
+                </w:rPr>
+              </m:ctrlPr>
+            </m:funcPr>
+            <m:fName>
+              <m:r>
+                <m:rPr>
+                  <m:sty m:val="p"/>
+                </m:rPr>
+                <w:rPr>
+                  <w:rFonts w:ascii="Cambria Math" w:eastAsiaTheme="minorEastAsia" w:hAnsi="Cambria Math"/>
+                </w:rPr>
+                <m:t>sin</m:t>
+              </m:r>
+            </m:fName>
+            <m:e>
+              <m:d>
+                <m:dPr>
+                  <m:ctrlPr>
+                    <w:rPr>
+                      <w:rFonts w:ascii="Cambria Math" w:eastAsiaTheme="minorEastAsia" w:hAnsi="Cambria Math"/>
+                      <w:i/>
+                    </w:rPr>
+                  </m:ctrlPr>
+                </m:dPr>
+                <m:e>
+                  <m:r>
+                    <w:rPr>
+                      <w:rFonts w:ascii="Cambria Math" w:eastAsiaTheme="minorEastAsia" w:hAnsi="Cambria Math"/>
+                    </w:rPr>
+                    <m:t>θ</m:t>
+                  </m:r>
+                </m:e>
+              </m:d>
+            </m:e>
+          </m:func>
+          <m:func>
+            <m:funcPr>
+              <m:ctrlPr>
+                <w:rPr>
+                  <w:rFonts w:ascii="Cambria Math" w:eastAsiaTheme="minorEastAsia" w:hAnsi="Cambria Math"/>
+                  <w:i/>
+                </w:rPr>
+              </m:ctrlPr>
+            </m:funcPr>
+            <m:fName>
+              <m:r>
+                <m:rPr>
+                  <m:sty m:val="p"/>
+                </m:rPr>
+                <w:rPr>
+                  <w:rFonts w:ascii="Cambria Math" w:eastAsiaTheme="minorEastAsia" w:hAnsi="Cambria Math"/>
+                </w:rPr>
+                <m:t>cos</m:t>
+              </m:r>
+            </m:fName>
+            <m:e>
+              <m:d>
+                <m:dPr>
+                  <m:ctrlPr>
+                    <w:rPr>
+                      <w:rFonts w:ascii="Cambria Math" w:eastAsiaTheme="minorEastAsia" w:hAnsi="Cambria Math"/>
+                      <w:i/>
+                    </w:rPr>
+                  </m:ctrlPr>
+                </m:dPr>
+                <m:e>
+                  <m:r>
+                    <w:rPr>
+                      <w:rFonts w:ascii="Cambria Math" w:eastAsiaTheme="minorEastAsia" w:hAnsi="Cambria Math"/>
+                    </w:rPr>
+                    <m:t>θ</m:t>
+                  </m:r>
+                </m:e>
+              </m:d>
+            </m:e>
+          </m:func>
+        </m:oMath>
+      </m:oMathPara>
+    </w:p>
+    <w:p>
+      <w:pPr>
+        <w:rPr>
+          <w:rFonts w:eastAsiaTheme="minorEastAsia"/>
+        </w:rPr>
+      </w:pPr>
+      <m:oMathPara>
+        <m:oMathParaPr>
+          <m:jc m:val="left"/>
+        </m:oMathParaPr>
+        <m:oMath>
+          <m:f>
+            <m:fPr>
+              <m:ctrlPr>
+                <w:rPr>
+                  <w:rFonts w:ascii="Cambria Math" w:eastAsiaTheme="minorEastAsia" w:hAnsi="Cambria Math"/>
+                  <w:i/>
+                </w:rPr>
+              </m:ctrlPr>
+            </m:fPr>
+            <m:num>
+              <m:func>
+                <m:funcPr>
+                  <m:ctrlPr>
+                    <w:rPr>
+                      <w:rFonts w:ascii="Cambria Math" w:eastAsiaTheme="minorEastAsia" w:hAnsi="Cambria Math"/>
+                      <w:i/>
+                    </w:rPr>
+                  </m:ctrlPr>
+                </m:funcPr>
+                <m:fName>
+                  <m:r>
+                    <m:rPr>
+                      <m:sty m:val="p"/>
+                    </m:rPr>
+                    <w:rPr>
+                      <w:rFonts w:ascii="Cambria Math" w:eastAsiaTheme="minorEastAsia" w:hAnsi="Cambria Math"/>
+                    </w:rPr>
+                    <m:t>sin</m:t>
+                  </m:r>
+                </m:fName>
+                <m:e>
+                  <m:d>
+                    <m:dPr>
+                      <m:ctrlPr>
+                        <w:rPr>
+                          <w:rFonts w:ascii="Cambria Math" w:eastAsiaTheme="minorEastAsia" w:hAnsi="Cambria Math"/>
+                          <w:i/>
+                        </w:rPr>
+                      </m:ctrlPr>
+                    </m:dPr>
+                    <m:e>
+                      <m:r>
+                        <w:rPr>
+                          <w:rFonts w:ascii="Cambria Math" w:eastAsiaTheme="minorEastAsia" w:hAnsi="Cambria Math"/>
+                        </w:rPr>
+                        <m:t>2θ</m:t>
+                      </m:r>
+                    </m:e>
+                  </m:d>
+                </m:e>
+              </m:func>
+            </m:num>
+            <m:den>
+              <m:r>
+                <w:rPr>
+                  <w:rFonts w:ascii="Cambria Math" w:eastAsiaTheme="minorEastAsia" w:hAnsi="Cambria Math"/>
+                </w:rPr>
+                <m:t>2</m:t>
+              </m:r>
+            </m:den>
+          </m:f>
+          <m:r>
+            <w:rPr>
+              <w:rFonts w:ascii="Cambria Math" w:eastAsiaTheme="minorEastAsia" w:hAnsi="Cambria Math"/>
+            </w:rPr>
+            <m:t>=</m:t>
+          </m:r>
+          <m:func>
+            <m:funcPr>
+              <m:ctrlPr>
+                <w:rPr>
+                  <w:rFonts w:ascii="Cambria Math" w:eastAsiaTheme="minorEastAsia" w:hAnsi="Cambria Math"/>
+                  <w:i/>
+                </w:rPr>
+              </m:ctrlPr>
+            </m:funcPr>
+            <m:fName>
+              <m:r>
+                <m:rPr>
+                  <m:sty m:val="p"/>
+                </m:rPr>
+                <w:rPr>
+                  <w:rFonts w:ascii="Cambria Math" w:eastAsiaTheme="minorEastAsia" w:hAnsi="Cambria Math"/>
+                </w:rPr>
+                <m:t>sin</m:t>
+              </m:r>
+            </m:fName>
+            <m:e>
+              <m:d>
+                <m:dPr>
+                  <m:ctrlPr>
+                    <w:rPr>
+                      <w:rFonts w:ascii="Cambria Math" w:eastAsiaTheme="minorEastAsia" w:hAnsi="Cambria Math"/>
+                      <w:i/>
+                    </w:rPr>
+                  </m:ctrlPr>
+                </m:dPr>
+                <m:e>
+                  <m:r>
+                    <w:rPr>
+                      <w:rFonts w:ascii="Cambria Math" w:eastAsiaTheme="minorEastAsia" w:hAnsi="Cambria Math"/>
+                    </w:rPr>
+                    <m:t>θ</m:t>
+                  </m:r>
+                </m:e>
+              </m:d>
+            </m:e>
+          </m:func>
+          <m:func>
+            <m:funcPr>
+              <m:ctrlPr>
+                <w:rPr>
+                  <w:rFonts w:ascii="Cambria Math" w:eastAsiaTheme="minorEastAsia" w:hAnsi="Cambria Math"/>
+                  <w:i/>
+                </w:rPr>
+              </m:ctrlPr>
+            </m:funcPr>
+            <m:fName>
+              <m:r>
+                <m:rPr>
+                  <m:sty m:val="p"/>
+                </m:rPr>
+                <w:rPr>
+                  <w:rFonts w:ascii="Cambria Math" w:eastAsiaTheme="minorEastAsia" w:hAnsi="Cambria Math"/>
+                </w:rPr>
+                <m:t>cos</m:t>
+              </m:r>
+            </m:fName>
+            <m:e>
+              <m:d>
+                <m:dPr>
+                  <m:ctrlPr>
+                    <w:rPr>
+                      <w:rFonts w:ascii="Cambria Math" w:eastAsiaTheme="minorEastAsia" w:hAnsi="Cambria Math"/>
+                      <w:i/>
+                    </w:rPr>
+                  </m:ctrlPr>
+                </m:dPr>
+                <m:e>
+                  <m:r>
+                    <w:rPr>
+                      <w:rFonts w:ascii="Cambria Math" w:eastAsiaTheme="minorEastAsia" w:hAnsi="Cambria Math"/>
+                    </w:rPr>
+                    <m:t>θ</m:t>
+                  </m:r>
+                </m:e>
+              </m:d>
+            </m:e>
+          </m:func>
+        </m:oMath>
+      </m:oMathPara>
+    </w:p>
+    <w:p>
+      <w:pPr>
+        <w:rPr>
+          <w:rFonts w:eastAsiaTheme="minorEastAsia"/>
+        </w:rPr>
+      </w:pPr>
+      <m:oMathPara>
+        <m:oMathParaPr>
+          <m:jc m:val="left"/>
+        </m:oMathParaPr>
+        <m:oMath>
+          <m:r>
+            <w:rPr>
+              <w:rFonts w:ascii="Cambria Math" w:eastAsiaTheme="minorEastAsia" w:hAnsi="Cambria Math"/>
+            </w:rPr>
+            <m:t>0m=485m*</m:t>
+          </m:r>
+          <m:f>
+            <m:fPr>
+              <m:ctrlPr>
+                <w:rPr>
+                  <w:rFonts w:ascii="Cambria Math" w:eastAsiaTheme="minorEastAsia" w:hAnsi="Cambria Math"/>
+                  <w:i/>
+                </w:rPr>
+              </m:ctrlPr>
+            </m:fPr>
+            <m:num>
+              <m:func>
+                <m:funcPr>
+                  <m:ctrlPr>
+                    <w:rPr>
+                      <w:rFonts w:ascii="Cambria Math" w:eastAsiaTheme="minorEastAsia" w:hAnsi="Cambria Math"/>
+                      <w:i/>
+                    </w:rPr>
+                  </m:ctrlPr>
+                </m:funcPr>
+                <m:fName>
+                  <m:r>
+                    <m:rPr>
+                      <m:sty m:val="p"/>
+                    </m:rPr>
+                    <w:rPr>
+                      <w:rFonts w:ascii="Cambria Math" w:eastAsiaTheme="minorEastAsia" w:hAnsi="Cambria Math"/>
+                    </w:rPr>
+                    <m:t>sin</m:t>
+                  </m:r>
+                </m:fName>
+                <m:e>
+                  <m:d>
+                    <m:dPr>
+                      <m:ctrlPr>
+                        <w:rPr>
+                          <w:rFonts w:ascii="Cambria Math" w:eastAsiaTheme="minorEastAsia" w:hAnsi="Cambria Math"/>
+                          <w:i/>
+                        </w:rPr>
+                      </m:ctrlPr>
+                    </m:dPr>
+                    <m:e>
+                      <m:r>
+                        <w:rPr>
+                          <w:rFonts w:ascii="Cambria Math" w:eastAsiaTheme="minorEastAsia" w:hAnsi="Cambria Math"/>
+                        </w:rPr>
+                        <m:t>2θ</m:t>
+                      </m:r>
+                    </m:e>
+                  </m:d>
+                </m:e>
+              </m:func>
+            </m:num>
+            <m:den>
+              <m:r>
+                <w:rPr>
+                  <w:rFonts w:ascii="Cambria Math" w:eastAsiaTheme="minorEastAsia" w:hAnsi="Cambria Math"/>
+                </w:rPr>
+                <m:t>2</m:t>
+              </m:r>
+            </m:den>
+          </m:f>
+          <m:r>
+            <w:rPr>
+              <w:rFonts w:ascii="Cambria Math" w:eastAsiaTheme="minorEastAsia" w:hAnsi="Cambria Math"/>
+            </w:rPr>
+            <m:t>-127.714m</m:t>
+          </m:r>
+        </m:oMath>
+      </m:oMathPara>
+    </w:p>
+    <w:p>
+      <w:pPr>
+        <w:rPr>
+          <w:rFonts w:eastAsiaTheme="minorEastAsia"/>
+        </w:rPr>
+      </w:pPr>
+      <m:oMathPara>
+        <m:oMathParaPr>
+          <m:jc m:val="left"/>
+        </m:oMathParaPr>
+        <m:oMath>
+          <m:r>
+            <w:rPr>
+              <w:rFonts w:ascii="Cambria Math" w:eastAsiaTheme="minorEastAsia" w:hAnsi="Cambria Math"/>
+            </w:rPr>
+            <m:t>0m=242.5m*</m:t>
+          </m:r>
+          <m:func>
+            <m:funcPr>
+              <m:ctrlPr>
+                <w:rPr>
+                  <w:rFonts w:ascii="Cambria Math" w:eastAsiaTheme="minorEastAsia" w:hAnsi="Cambria Math"/>
+                  <w:i/>
+                </w:rPr>
+              </m:ctrlPr>
+            </m:funcPr>
+            <m:fName>
+              <m:r>
+                <m:rPr>
+                  <m:sty m:val="p"/>
+                </m:rPr>
+                <w:rPr>
+                  <w:rFonts w:ascii="Cambria Math" w:eastAsiaTheme="minorEastAsia" w:hAnsi="Cambria Math"/>
+                </w:rPr>
+                <m:t>sin</m:t>
+              </m:r>
+            </m:fName>
+            <m:e>
+              <m:d>
+                <m:dPr>
+                  <m:ctrlPr>
+                    <w:rPr>
+                      <w:rFonts w:ascii="Cambria Math" w:eastAsiaTheme="minorEastAsia" w:hAnsi="Cambria Math"/>
+                      <w:i/>
+                    </w:rPr>
+                  </m:ctrlPr>
+                </m:dPr>
+                <m:e>
+                  <m:r>
+                    <w:rPr>
+                      <w:rFonts w:ascii="Cambria Math" w:eastAsiaTheme="minorEastAsia" w:hAnsi="Cambria Math"/>
+                    </w:rPr>
+                    <m:t>2θ</m:t>
+                  </m:r>
+                </m:e>
+              </m:d>
+            </m:e>
+          </m:func>
+          <m:r>
+            <w:rPr>
+              <w:rFonts w:ascii="Cambria Math" w:eastAsiaTheme="minorEastAsia" w:hAnsi="Cambria Math"/>
+            </w:rPr>
+            <m:t>-127.714m</m:t>
+          </m:r>
+        </m:oMath>
+      </m:oMathPara>
+    </w:p>
+    <w:p>
+      <w:pPr>
+        <w:rPr>
+          <w:rFonts w:eastAsiaTheme="minorEastAsia"/>
+        </w:rPr>
+      </w:pPr>
+      <m:oMathPara>
+        <m:oMathParaPr>
+          <m:jc m:val="left"/>
+        </m:oMathParaPr>
+        <m:oMath>
+          <m:f>
+            <m:fPr>
+              <m:ctrlPr>
+                <w:rPr>
+                  <w:rFonts w:ascii="Cambria Math" w:eastAsiaTheme="minorEastAsia" w:hAnsi="Cambria Math"/>
+                  <w:i/>
+                </w:rPr>
+              </m:ctrlPr>
+            </m:fPr>
+            <m:num>
+              <m:r>
+                <w:rPr>
+                  <w:rFonts w:ascii="Cambria Math" w:eastAsiaTheme="minorEastAsia" w:hAnsi="Cambria Math"/>
+                </w:rPr>
+                <m:t>127.714m</m:t>
+              </m:r>
+            </m:num>
+            <m:den>
+              <m:r>
+                <w:rPr>
+                  <w:rFonts w:ascii="Cambria Math" w:eastAsiaTheme="minorEastAsia" w:hAnsi="Cambria Math"/>
+                </w:rPr>
+                <m:t>242.5m</m:t>
+              </m:r>
+            </m:den>
+          </m:f>
+          <m:r>
+            <w:rPr>
+              <w:rFonts w:ascii="Cambria Math" w:eastAsiaTheme="minorEastAsia" w:hAnsi="Cambria Math"/>
+            </w:rPr>
+            <m:t>=</m:t>
+          </m:r>
+          <m:func>
+            <m:funcPr>
+              <m:ctrlPr>
+                <w:rPr>
+                  <w:rFonts w:ascii="Cambria Math" w:eastAsiaTheme="minorEastAsia" w:hAnsi="Cambria Math"/>
+                  <w:i/>
+                </w:rPr>
+              </m:ctrlPr>
+            </m:funcPr>
+            <m:fName>
+              <m:r>
+                <m:rPr>
+                  <m:sty m:val="p"/>
+                </m:rPr>
+                <w:rPr>
+                  <w:rFonts w:ascii="Cambria Math" w:eastAsiaTheme="minorEastAsia" w:hAnsi="Cambria Math"/>
+                </w:rPr>
+                <m:t>sin</m:t>
+              </m:r>
+            </m:fName>
+            <m:e>
+              <m:d>
+                <m:dPr>
+                  <m:ctrlPr>
+                    <w:rPr>
+                      <w:rFonts w:ascii="Cambria Math" w:eastAsiaTheme="minorEastAsia" w:hAnsi="Cambria Math"/>
+                      <w:i/>
+                    </w:rPr>
+                  </m:ctrlPr>
+                </m:dPr>
+                <m:e>
+                  <m:r>
+                    <w:rPr>
+                      <w:rFonts w:ascii="Cambria Math" w:eastAsiaTheme="minorEastAsia" w:hAnsi="Cambria Math"/>
+                    </w:rPr>
+                    <m:t>2θ</m:t>
+                  </m:r>
+                </m:e>
+              </m:d>
+            </m:e>
+          </m:func>
+        </m:oMath>
+      </m:oMathPara>
+    </w:p>
+    <w:p>
+      <w:pPr>
+        <w:rPr>
+          <w:rFonts w:eastAsiaTheme="minorEastAsia"/>
+        </w:rPr>
+      </w:pPr>
+      <m:oMathPara>
+        <m:oMathParaPr>
+          <m:jc m:val="left"/>
+        </m:oMathParaPr>
+        <m:oMath>
+          <m:r>
+            <w:rPr>
+              <w:rFonts w:ascii="Cambria Math" w:eastAsiaTheme="minorEastAsia" w:hAnsi="Cambria Math"/>
+            </w:rPr>
+            <m:t>0.5267=</m:t>
+          </m:r>
+          <m:func>
+            <m:funcPr>
+              <m:ctrlPr>
+                <w:rPr>
+                  <w:rFonts w:ascii="Cambria Math" w:eastAsiaTheme="minorEastAsia" w:hAnsi="Cambria Math"/>
+                  <w:i/>
+                </w:rPr>
+              </m:ctrlPr>
+            </m:funcPr>
+            <m:fName>
+              <m:r>
+                <m:rPr>
+                  <m:sty m:val="p"/>
+                </m:rPr>
+                <w:rPr>
+                  <w:rFonts w:ascii="Cambria Math" w:eastAsiaTheme="minorEastAsia" w:hAnsi="Cambria Math"/>
+                </w:rPr>
+                <m:t>sin</m:t>
+              </m:r>
+            </m:fName>
+            <m:e>
+              <m:d>
+                <m:dPr>
+                  <m:ctrlPr>
+                    <w:rPr>
+                      <w:rFonts w:ascii="Cambria Math" w:eastAsiaTheme="minorEastAsia" w:hAnsi="Cambria Math"/>
+                      <w:i/>
+                    </w:rPr>
+                  </m:ctrlPr>
+                </m:dPr>
+                <m:e>
+                  <m:r>
+                    <w:rPr>
+                      <w:rFonts w:ascii="Cambria Math" w:eastAsiaTheme="minorEastAsia" w:hAnsi="Cambria Math"/>
+                    </w:rPr>
+                    <m:t>2θ</m:t>
+                  </m:r>
+                </m:e>
+              </m:d>
+            </m:e>
+          </m:func>
+        </m:oMath>
+      </m:oMathPara>
+    </w:p>
+    <w:p>
+      <w:pPr>
+        <w:rPr>
+          <w:rFonts w:eastAsiaTheme="minorEastAsia"/>
+        </w:rPr>
+      </w:pPr>
+      <m:oMathPara>
+        <m:oMathParaPr>
+          <m:jc m:val="left"/>
+        </m:oMathParaPr>
+        <m:oMath>
+          <m:func>
+            <m:funcPr>
+              <m:ctrlPr>
+                <w:rPr>
+                  <w:rFonts w:ascii="Cambria Math" w:eastAsiaTheme="minorEastAsia" w:hAnsi="Cambria Math"/>
+                  <w:i/>
+                </w:rPr>
+              </m:ctrlPr>
+            </m:funcPr>
+            <m:fName>
+              <m:r>
+                <m:rPr>
+                  <m:sty m:val="p"/>
+                </m:rPr>
+                <w:rPr>
+                  <w:rFonts w:ascii="Cambria Math" w:eastAsiaTheme="minorEastAsia" w:hAnsi="Cambria Math"/>
+                </w:rPr>
+                <m:t>csc</m:t>
+              </m:r>
+            </m:fName>
+            <m:e>
+              <m:d>
+                <m:dPr>
+                  <m:ctrlPr>
+                    <w:rPr>
+                      <w:rFonts w:ascii="Cambria Math" w:eastAsiaTheme="minorEastAsia" w:hAnsi="Cambria Math"/>
+                      <w:i/>
+                    </w:rPr>
+                  </m:ctrlPr>
+                </m:dPr>
+                <m:e>
+                  <m:r>
+                    <w:rPr>
+                      <w:rFonts w:ascii="Cambria Math" w:eastAsiaTheme="minorEastAsia" w:hAnsi="Cambria Math"/>
+                    </w:rPr>
+                    <m:t>0.5267</m:t>
+                  </m:r>
+                </m:e>
+              </m:d>
+            </m:e>
+          </m:func>
+          <m:r>
+            <w:rPr>
+              <w:rFonts w:ascii="Cambria Math" w:eastAsiaTheme="minorEastAsia" w:hAnsi="Cambria Math"/>
+            </w:rPr>
+            <m:t>=2θ</m:t>
+          </m:r>
+        </m:oMath>
+      </m:oMathPara>
+    </w:p>
+    <w:p>
+      <w:pPr>
+        <w:rPr>
+          <w:rFonts w:eastAsiaTheme="minorEastAsia"/>
+        </w:rPr>
+      </w:pPr>
+      <m:oMathPara>
+        <m:oMathParaPr>
+          <m:jc m:val="left"/>
+        </m:oMathParaPr>
+        <m:oMath>
+          <m:r>
+            <w:rPr>
+              <w:rFonts w:ascii="Cambria Math" w:eastAsiaTheme="minorEastAsia" w:hAnsi="Cambria Math"/>
+            </w:rPr>
+            <m:t>31.7798=2θ</m:t>
+          </m:r>
+        </m:oMath>
+      </m:oMathPara>
+    </w:p>
+    <w:p>
+      <w:pPr>
+        <w:rPr>
+          <w:rFonts w:eastAsiaTheme="minorEastAsia"/>
+        </w:rPr>
+      </w:pPr>
+      <m:oMathPara>
+        <m:oMathParaPr>
+          <m:jc m:val="left"/>
+        </m:oMathParaPr>
+        <m:oMath>
+          <m:r>
+            <w:rPr>
+              <w:rFonts w:ascii="Cambria Math" w:eastAsiaTheme="minorEastAsia" w:hAnsi="Cambria Math"/>
+            </w:rPr>
+            <m:t>θ=15.8899°</m:t>
+          </m:r>
+        </m:oMath>
+      </m:oMathPara>
+    </w:p>
+    <w:p>
+      <w:pPr>
+        <w:rPr>
+          <w:rFonts w:eastAsiaTheme="minorEastAsia"/>
+        </w:rPr>
+      </w:pPr>
+    </w:p>
+    <w:p>
+      <w:pPr>
+        <w:rPr>
+          <w:rFonts w:eastAsiaTheme="minorEastAsia"/>
+        </w:rPr>
+      </w:pPr>
+      <w:r>
+        <w:rPr>
+          <w:rFonts w:eastAsiaTheme="minorEastAsia"/>
+        </w:rPr>
+        <w:t>b)</w:t>
+      </w:r>
+    </w:p>
+    <w:p>
+      <w:pPr>
+        <w:rPr>
+          <w:rFonts w:eastAsiaTheme="minorEastAsia"/>
+        </w:rPr>
+      </w:pPr>
+      <m:oMathPara>
+        <m:oMathParaPr>
+          <m:jc m:val="left"/>
+        </m:oMathParaPr>
+        <m:oMath>
+          <m:r>
+            <w:rPr>
+              <w:rFonts w:ascii="Cambria Math" w:eastAsiaTheme="minorEastAsia" w:hAnsi="Cambria Math"/>
+            </w:rPr>
+            <m:t xml:space="preserve">α= </m:t>
+          </m:r>
+          <m:sSup>
+            <m:sSupPr>
+              <m:ctrlPr>
+                <w:rPr>
+                  <w:rFonts w:ascii="Cambria Math" w:eastAsiaTheme="minorEastAsia" w:hAnsi="Cambria Math"/>
+                  <w:i/>
+                </w:rPr>
+              </m:ctrlPr>
+            </m:sSupPr>
+            <m:e>
+              <m:r>
+                <w:rPr>
+                  <w:rFonts w:ascii="Cambria Math" w:eastAsiaTheme="minorEastAsia" w:hAnsi="Cambria Math"/>
+                </w:rPr>
+                <m:t>45</m:t>
+              </m:r>
+            </m:e>
+            <m:sup>
+              <m:r>
+                <w:rPr>
+                  <w:rFonts w:ascii="Cambria Math" w:eastAsiaTheme="minorEastAsia" w:hAnsi="Cambria Math"/>
+                </w:rPr>
+                <m:t>°</m:t>
+              </m:r>
+            </m:sup>
+          </m:sSup>
+        </m:oMath>
+      </m:oMathPara>
+    </w:p>
+    <w:p>
+      <w:pPr>
+        <w:rPr>
+          <w:rFonts w:eastAsiaTheme="minorEastAsia"/>
+        </w:rPr>
+      </w:pPr>
+      <m:oMathPara>
+        <m:oMathParaPr>
+          <m:jc m:val="left"/>
+        </m:oMathParaPr>
+        <m:oMath>
+          <m:r>
+            <w:rPr>
+              <w:rFonts w:ascii="Cambria Math" w:eastAsiaTheme="minorEastAsia" w:hAnsi="Cambria Math"/>
+            </w:rPr>
+            <m:t>∆x=</m:t>
+          </m:r>
+          <m:sSub>
+            <m:sSubPr>
+              <m:ctrlPr>
+                <w:rPr>
+                  <w:rFonts w:ascii="Cambria Math" w:eastAsiaTheme="minorEastAsia" w:hAnsi="Cambria Math"/>
+                  <w:i/>
+                </w:rPr>
+              </m:ctrlPr>
+            </m:sSubPr>
+            <m:e>
+              <m:r>
+                <w:rPr>
+                  <w:rFonts w:ascii="Cambria Math" w:eastAsiaTheme="minorEastAsia" w:hAnsi="Cambria Math"/>
+                </w:rPr>
+                <m:t>V</m:t>
+              </m:r>
+            </m:e>
+            <m:sub>
+              <m:r>
+                <w:rPr>
+                  <w:rFonts w:ascii="Cambria Math" w:eastAsiaTheme="minorEastAsia" w:hAnsi="Cambria Math"/>
+                </w:rPr>
+                <m:t xml:space="preserve">i </m:t>
+              </m:r>
+            </m:sub>
+          </m:sSub>
+          <m:r>
+            <w:rPr>
+              <w:rFonts w:ascii="Cambria Math" w:eastAsiaTheme="minorEastAsia" w:hAnsi="Cambria Math"/>
+            </w:rPr>
+            <m:t>*t*</m:t>
+          </m:r>
+          <m:func>
+            <m:funcPr>
+              <m:ctrlPr>
+                <w:rPr>
+                  <w:rFonts w:ascii="Cambria Math" w:eastAsiaTheme="minorEastAsia" w:hAnsi="Cambria Math"/>
+                  <w:i/>
+                </w:rPr>
+              </m:ctrlPr>
+            </m:funcPr>
+            <m:fName>
+              <m:r>
+                <m:rPr>
+                  <m:sty m:val="p"/>
+                </m:rPr>
+                <w:rPr>
+                  <w:rFonts w:ascii="Cambria Math" w:eastAsiaTheme="minorEastAsia" w:hAnsi="Cambria Math"/>
+                </w:rPr>
+                <m:t>cos</m:t>
+              </m:r>
+            </m:fName>
+            <m:e>
+              <m:r>
+                <w:rPr>
+                  <w:rFonts w:ascii="Cambria Math" w:eastAsiaTheme="minorEastAsia" w:hAnsi="Cambria Math"/>
+                </w:rPr>
+                <m:t>(θ)</m:t>
+              </m:r>
+            </m:e>
+          </m:func>
+        </m:oMath>
+      </m:oMathPara>
+    </w:p>
+    <w:p>
+      <w:pPr>
+        <w:rPr>
+          <w:rFonts w:eastAsiaTheme="minorEastAsia"/>
+        </w:rPr>
+      </w:pPr>
+      <m:oMathPara>
+        <m:oMathParaPr>
+          <m:jc m:val="left"/>
+        </m:oMathParaPr>
+        <m:oMath>
+          <m:r>
+            <w:rPr>
+              <w:rFonts w:ascii="Cambria Math" w:eastAsiaTheme="minorEastAsia" w:hAnsi="Cambria Math"/>
+            </w:rPr>
+            <m:t>∆x=</m:t>
+          </m:r>
+          <m:sSub>
+            <m:sSubPr>
+              <m:ctrlPr>
+                <w:rPr>
+                  <w:rFonts w:ascii="Cambria Math" w:eastAsiaTheme="minorEastAsia" w:hAnsi="Cambria Math"/>
+                  <w:i/>
+                </w:rPr>
+              </m:ctrlPr>
+            </m:sSubPr>
+            <m:e>
+              <m:r>
+                <w:rPr>
+                  <w:rFonts w:ascii="Cambria Math" w:eastAsiaTheme="minorEastAsia" w:hAnsi="Cambria Math"/>
+                </w:rPr>
+                <m:t>95</m:t>
+              </m:r>
+            </m:e>
+            <m:sub>
+              <m:f>
+                <m:fPr>
+                  <m:ctrlPr>
+                    <w:rPr>
+                      <w:rFonts w:ascii="Cambria Math" w:eastAsiaTheme="minorEastAsia" w:hAnsi="Cambria Math"/>
+                      <w:i/>
+                    </w:rPr>
+                  </m:ctrlPr>
+                </m:fPr>
+                <m:num>
+                  <m:r>
+                    <w:rPr>
+                      <w:rFonts w:ascii="Cambria Math" w:eastAsiaTheme="minorEastAsia" w:hAnsi="Cambria Math"/>
+                    </w:rPr>
+                    <m:t>m</m:t>
+                  </m:r>
+                </m:num>
+                <m:den>
+                  <m:r>
+                    <w:rPr>
+                      <w:rFonts w:ascii="Cambria Math" w:eastAsiaTheme="minorEastAsia" w:hAnsi="Cambria Math"/>
+                    </w:rPr>
+                    <m:t>s</m:t>
+                  </m:r>
+                </m:den>
+              </m:f>
+            </m:sub>
+          </m:sSub>
+          <m:r>
+            <w:rPr>
+              <w:rFonts w:ascii="Cambria Math" w:eastAsiaTheme="minorEastAsia" w:hAnsi="Cambria Math"/>
+            </w:rPr>
+            <m:t>*t*</m:t>
+          </m:r>
+          <m:func>
+            <m:funcPr>
+              <m:ctrlPr>
+                <w:rPr>
+                  <w:rFonts w:ascii="Cambria Math" w:eastAsiaTheme="minorEastAsia" w:hAnsi="Cambria Math"/>
+                  <w:i/>
+                </w:rPr>
+              </m:ctrlPr>
+            </m:funcPr>
+            <m:fName>
+              <m:r>
+                <m:rPr>
+                  <m:sty m:val="p"/>
+                </m:rPr>
+                <w:rPr>
+                  <w:rFonts w:ascii="Cambria Math" w:eastAsiaTheme="minorEastAsia" w:hAnsi="Cambria Math"/>
+                </w:rPr>
+                <m:t>cos</m:t>
+              </m:r>
+            </m:fName>
+            <m:e>
+              <m:r>
+                <w:rPr>
+                  <w:rFonts w:ascii="Cambria Math" w:eastAsiaTheme="minorEastAsia" w:hAnsi="Cambria Math"/>
+                </w:rPr>
+                <m:t>(</m:t>
+              </m:r>
+              <m:sSup>
+                <m:sSupPr>
+                  <m:ctrlPr>
+                    <w:rPr>
+                      <w:rFonts w:ascii="Cambria Math" w:eastAsiaTheme="minorEastAsia" w:hAnsi="Cambria Math"/>
+                      <w:i/>
+                    </w:rPr>
+                  </m:ctrlPr>
+                </m:sSupPr>
+                <m:e>
+                  <m:r>
+                    <w:rPr>
+                      <w:rFonts w:ascii="Cambria Math" w:eastAsiaTheme="minorEastAsia" w:hAnsi="Cambria Math"/>
+                    </w:rPr>
+                    <m:t>45</m:t>
+                  </m:r>
+                </m:e>
+                <m:sup>
+                  <m:r>
+                    <w:rPr>
+                      <w:rFonts w:ascii="Cambria Math" w:eastAsiaTheme="minorEastAsia" w:hAnsi="Cambria Math"/>
+                    </w:rPr>
+                    <m:t>°</m:t>
+                  </m:r>
+                </m:sup>
+              </m:sSup>
+              <m:r>
+                <w:rPr>
+                  <w:rFonts w:ascii="Cambria Math" w:eastAsiaTheme="minorEastAsia" w:hAnsi="Cambria Math"/>
+                </w:rPr>
+                <m:t>)</m:t>
+              </m:r>
+            </m:e>
+          </m:func>
+        </m:oMath>
+      </m:oMathPara>
+    </w:p>
+    <w:p>
+      <w:pPr>
+        <w:rPr>
+          <w:rFonts w:eastAsiaTheme="minorEastAsia"/>
+        </w:rPr>
+      </w:pPr>
+      <m:oMathPara>
+        <m:oMathParaPr>
+          <m:jc m:val="left"/>
+        </m:oMathParaPr>
+        <m:oMath>
+          <m:r>
+            <w:rPr>
+              <w:rFonts w:ascii="Cambria Math" w:eastAsiaTheme="minorEastAsia" w:hAnsi="Cambria Math"/>
+            </w:rPr>
+            <m:t>t=</m:t>
+          </m:r>
+          <m:f>
+            <m:fPr>
+              <m:ctrlPr>
+                <w:rPr>
+                  <w:rFonts w:ascii="Cambria Math" w:eastAsiaTheme="minorEastAsia" w:hAnsi="Cambria Math"/>
+                  <w:i/>
+                </w:rPr>
+              </m:ctrlPr>
+            </m:fPr>
+            <m:num>
+              <m:r>
+                <w:rPr>
+                  <w:rFonts w:ascii="Cambria Math" w:eastAsiaTheme="minorEastAsia" w:hAnsi="Cambria Math"/>
+                </w:rPr>
+                <m:t>∆x</m:t>
+              </m:r>
+            </m:num>
+            <m:den>
+              <m:sSub>
+                <m:sSubPr>
+                  <m:ctrlPr>
+                    <w:rPr>
+                      <w:rFonts w:ascii="Cambria Math" w:eastAsiaTheme="minorEastAsia" w:hAnsi="Cambria Math"/>
+                      <w:i/>
+                    </w:rPr>
+                  </m:ctrlPr>
+                </m:sSubPr>
+                <m:e>
+                  <m:r>
+                    <w:rPr>
+                      <w:rFonts w:ascii="Cambria Math" w:eastAsiaTheme="minorEastAsia" w:hAnsi="Cambria Math"/>
+                    </w:rPr>
+                    <m:t>95</m:t>
+                  </m:r>
+                </m:e>
+                <m:sub>
+                  <m:f>
+                    <m:fPr>
+                      <m:ctrlPr>
+                        <w:rPr>
+                          <w:rFonts w:ascii="Cambria Math" w:eastAsiaTheme="minorEastAsia" w:hAnsi="Cambria Math"/>
+                          <w:i/>
+                        </w:rPr>
+                      </m:ctrlPr>
+                    </m:fPr>
+                    <m:num>
+                      <m:r>
+                        <w:rPr>
+                          <w:rFonts w:ascii="Cambria Math" w:eastAsiaTheme="minorEastAsia" w:hAnsi="Cambria Math"/>
+                        </w:rPr>
+                        <m:t>m</m:t>
+                      </m:r>
+                    </m:num>
+                    <m:den>
+                      <m:r>
+                        <w:rPr>
+                          <w:rFonts w:ascii="Cambria Math" w:eastAsiaTheme="minorEastAsia" w:hAnsi="Cambria Math"/>
+                        </w:rPr>
+                        <m:t>s</m:t>
+                      </m:r>
+                    </m:den>
+                  </m:f>
+                </m:sub>
+              </m:sSub>
+              <m:r>
+                <w:rPr>
+                  <w:rFonts w:ascii="Cambria Math" w:eastAsiaTheme="minorEastAsia" w:hAnsi="Cambria Math"/>
+                </w:rPr>
+                <m:t>*</m:t>
+              </m:r>
+              <m:func>
+                <m:funcPr>
+                  <m:ctrlPr>
+                    <w:rPr>
+                      <w:rFonts w:ascii="Cambria Math" w:eastAsiaTheme="minorEastAsia" w:hAnsi="Cambria Math"/>
+                      <w:i/>
+                    </w:rPr>
+                  </m:ctrlPr>
+                </m:funcPr>
+                <m:fName>
+                  <m:r>
+                    <m:rPr>
+                      <m:sty m:val="p"/>
+                    </m:rPr>
+                    <w:rPr>
+                      <w:rFonts w:ascii="Cambria Math" w:eastAsiaTheme="minorEastAsia" w:hAnsi="Cambria Math"/>
+                    </w:rPr>
+                    <m:t>cos</m:t>
+                  </m:r>
+                </m:fName>
+                <m:e>
+                  <m:d>
+                    <m:dPr>
+                      <m:ctrlPr>
+                        <w:rPr>
+                          <w:rFonts w:ascii="Cambria Math" w:eastAsiaTheme="minorEastAsia" w:hAnsi="Cambria Math"/>
+                          <w:i/>
+                        </w:rPr>
+                      </m:ctrlPr>
+                    </m:dPr>
+                    <m:e>
+                      <m:sSup>
+                        <m:sSupPr>
+                          <m:ctrlPr>
+                            <w:rPr>
+                              <w:rFonts w:ascii="Cambria Math" w:eastAsiaTheme="minorEastAsia" w:hAnsi="Cambria Math"/>
+                              <w:i/>
+                            </w:rPr>
+                          </m:ctrlPr>
+                        </m:sSupPr>
+                        <m:e>
+                          <m:r>
+                            <w:rPr>
+                              <w:rFonts w:ascii="Cambria Math" w:eastAsiaTheme="minorEastAsia" w:hAnsi="Cambria Math"/>
+                            </w:rPr>
+                            <m:t>45</m:t>
+                          </m:r>
+                        </m:e>
+                        <m:sup>
+                          <m:r>
+                            <w:rPr>
+                              <w:rFonts w:ascii="Cambria Math" w:eastAsiaTheme="minorEastAsia" w:hAnsi="Cambria Math"/>
+                            </w:rPr>
+                            <m:t>°</m:t>
+                          </m:r>
+                        </m:sup>
+                      </m:sSup>
+                    </m:e>
+                  </m:d>
+                </m:e>
+              </m:func>
+            </m:den>
+          </m:f>
+        </m:oMath>
+      </m:oMathPara>
+    </w:p>
+    <w:p>
+      <w:pPr>
+        <w:rPr>
+          <w:rFonts w:eastAsiaTheme="minorEastAsia"/>
+        </w:rPr>
+      </w:pPr>
+      <m:oMathPara>
+        <m:oMathParaPr>
+          <m:jc m:val="left"/>
+        </m:oMathParaPr>
+        <m:oMath>
+          <m:r>
+            <w:rPr>
+              <w:rFonts w:ascii="Cambria Math" w:eastAsiaTheme="minorEastAsia" w:hAnsi="Cambria Math"/>
+            </w:rPr>
+            <m:t>∆y=</m:t>
+          </m:r>
+          <m:sSub>
+            <m:sSubPr>
+              <m:ctrlPr>
+                <w:rPr>
+                  <w:rFonts w:ascii="Cambria Math" w:eastAsiaTheme="minorEastAsia" w:hAnsi="Cambria Math"/>
+                  <w:i/>
+                </w:rPr>
+              </m:ctrlPr>
+            </m:sSubPr>
+            <m:e>
+              <m:r>
+                <w:rPr>
+                  <w:rFonts w:ascii="Cambria Math" w:eastAsiaTheme="minorEastAsia" w:hAnsi="Cambria Math"/>
+                </w:rPr>
+                <m:t>V</m:t>
+              </m:r>
+            </m:e>
+            <m:sub>
+              <m:r>
+                <w:rPr>
+                  <w:rFonts w:ascii="Cambria Math" w:eastAsiaTheme="minorEastAsia" w:hAnsi="Cambria Math"/>
+                </w:rPr>
+                <m:t xml:space="preserve">i </m:t>
+              </m:r>
+            </m:sub>
+          </m:sSub>
+          <m:r>
+            <w:rPr>
+              <w:rFonts w:ascii="Cambria Math" w:eastAsiaTheme="minorEastAsia" w:hAnsi="Cambria Math"/>
+            </w:rPr>
+            <m:t>*t*</m:t>
+          </m:r>
+          <m:func>
+            <m:funcPr>
+              <m:ctrlPr>
+                <w:rPr>
+                  <w:rFonts w:ascii="Cambria Math" w:eastAsiaTheme="minorEastAsia" w:hAnsi="Cambria Math"/>
+                  <w:i/>
+                </w:rPr>
+              </m:ctrlPr>
+            </m:funcPr>
+            <m:fName>
+              <m:r>
+                <m:rPr>
+                  <m:sty m:val="p"/>
+                </m:rPr>
+                <w:rPr>
+                  <w:rFonts w:ascii="Cambria Math" w:eastAsiaTheme="minorEastAsia" w:hAnsi="Cambria Math"/>
+                </w:rPr>
+                <m:t>sin</m:t>
+              </m:r>
+            </m:fName>
+            <m:e>
+              <m:d>
+                <m:dPr>
+                  <m:ctrlPr>
+                    <w:rPr>
+                      <w:rFonts w:ascii="Cambria Math" w:eastAsiaTheme="minorEastAsia" w:hAnsi="Cambria Math"/>
+                      <w:i/>
+                    </w:rPr>
+                  </m:ctrlPr>
+                </m:dPr>
+                <m:e>
+                  <m:r>
+                    <w:rPr>
+                      <w:rFonts w:ascii="Cambria Math" w:eastAsiaTheme="minorEastAsia" w:hAnsi="Cambria Math"/>
+                    </w:rPr>
+                    <m:t>θ</m:t>
+                  </m:r>
+                </m:e>
+              </m:d>
+            </m:e>
+          </m:func>
+          <m:r>
+            <w:rPr>
+              <w:rFonts w:ascii="Cambria Math" w:eastAsiaTheme="minorEastAsia" w:hAnsi="Cambria Math"/>
+            </w:rPr>
+            <m:t>-</m:t>
+          </m:r>
+          <m:f>
+            <m:fPr>
+              <m:ctrlPr>
+                <w:rPr>
+                  <w:rFonts w:ascii="Cambria Math" w:eastAsiaTheme="minorEastAsia" w:hAnsi="Cambria Math"/>
+                  <w:i/>
+                </w:rPr>
+              </m:ctrlPr>
+            </m:fPr>
+            <m:num>
+              <m:r>
+                <w:rPr>
+                  <w:rFonts w:ascii="Cambria Math" w:eastAsiaTheme="minorEastAsia" w:hAnsi="Cambria Math"/>
+                </w:rPr>
+                <m:t>g</m:t>
+              </m:r>
+              <m:sSup>
+                <m:sSupPr>
+                  <m:ctrlPr>
+                    <w:rPr>
+                      <w:rFonts w:ascii="Cambria Math" w:eastAsiaTheme="minorEastAsia" w:hAnsi="Cambria Math"/>
+                      <w:i/>
+                    </w:rPr>
+                  </m:ctrlPr>
+                </m:sSupPr>
+                <m:e>
+                  <m:r>
+                    <w:rPr>
+                      <w:rFonts w:ascii="Cambria Math" w:eastAsiaTheme="minorEastAsia" w:hAnsi="Cambria Math"/>
+                    </w:rPr>
+                    <m:t>t</m:t>
+                  </m:r>
+                </m:e>
+                <m:sup>
+                  <m:r>
+                    <w:rPr>
+                      <w:rFonts w:ascii="Cambria Math" w:eastAsiaTheme="minorEastAsia" w:hAnsi="Cambria Math"/>
+                    </w:rPr>
+                    <m:t>2</m:t>
+                  </m:r>
+                </m:sup>
+              </m:sSup>
+            </m:num>
+            <m:den>
+              <m:r>
+                <w:rPr>
+                  <w:rFonts w:ascii="Cambria Math" w:eastAsiaTheme="minorEastAsia" w:hAnsi="Cambria Math"/>
+                </w:rPr>
+                <m:t>2</m:t>
+              </m:r>
+            </m:den>
+          </m:f>
+        </m:oMath>
+      </m:oMathPara>
+    </w:p>
+    <w:p>
+      <w:pPr>
+        <w:rPr>
+          <w:rFonts w:eastAsiaTheme="minorEastAsia"/>
+        </w:rPr>
+      </w:pPr>
+      <m:oMathPara>
+        <m:oMathParaPr>
+          <m:jc m:val="left"/>
+        </m:oMathParaPr>
+        <m:oMath>
+          <m:r>
+            <w:rPr>
+              <w:rFonts w:ascii="Cambria Math" w:eastAsiaTheme="minorEastAsia" w:hAnsi="Cambria Math"/>
+            </w:rPr>
+            <m:t>0m=</m:t>
+          </m:r>
+          <m:sSub>
+            <m:sSubPr>
+              <m:ctrlPr>
+                <w:rPr>
+                  <w:rFonts w:ascii="Cambria Math" w:eastAsiaTheme="minorEastAsia" w:hAnsi="Cambria Math"/>
+                  <w:i/>
+                </w:rPr>
+              </m:ctrlPr>
+            </m:sSubPr>
+            <m:e>
+              <m:r>
+                <w:rPr>
+                  <w:rFonts w:ascii="Cambria Math" w:eastAsiaTheme="minorEastAsia" w:hAnsi="Cambria Math"/>
+                </w:rPr>
+                <m:t>95</m:t>
+              </m:r>
+            </m:e>
+            <m:sub>
+              <m:f>
+                <m:fPr>
+                  <m:ctrlPr>
+                    <w:rPr>
+                      <w:rFonts w:ascii="Cambria Math" w:eastAsiaTheme="minorEastAsia" w:hAnsi="Cambria Math"/>
+                      <w:i/>
+                    </w:rPr>
+                  </m:ctrlPr>
+                </m:fPr>
+                <m:num>
+                  <m:r>
+                    <w:rPr>
+                      <w:rFonts w:ascii="Cambria Math" w:eastAsiaTheme="minorEastAsia" w:hAnsi="Cambria Math"/>
+                    </w:rPr>
+                    <m:t>m</m:t>
+                  </m:r>
+                </m:num>
+                <m:den>
+                  <m:r>
+                    <w:rPr>
+                      <w:rFonts w:ascii="Cambria Math" w:eastAsiaTheme="minorEastAsia" w:hAnsi="Cambria Math"/>
+                    </w:rPr>
+                    <m:t>s</m:t>
+                  </m:r>
+                </m:den>
+              </m:f>
+            </m:sub>
+          </m:sSub>
+          <m:r>
+            <w:rPr>
+              <w:rFonts w:ascii="Cambria Math" w:eastAsiaTheme="minorEastAsia" w:hAnsi="Cambria Math"/>
+            </w:rPr>
+            <m:t>*t*</m:t>
+          </m:r>
+          <m:func>
+            <m:funcPr>
+              <m:ctrlPr>
+                <w:rPr>
+                  <w:rFonts w:ascii="Cambria Math" w:eastAsiaTheme="minorEastAsia" w:hAnsi="Cambria Math"/>
+                  <w:i/>
+                </w:rPr>
+              </m:ctrlPr>
+            </m:funcPr>
+            <m:fName>
+              <m:r>
+                <m:rPr>
+                  <m:sty m:val="p"/>
+                </m:rPr>
+                <w:rPr>
+                  <w:rFonts w:ascii="Cambria Math" w:eastAsiaTheme="minorEastAsia" w:hAnsi="Cambria Math"/>
+                </w:rPr>
+                <m:t>sin</m:t>
+              </m:r>
+            </m:fName>
+            <m:e>
+              <m:d>
+                <m:dPr>
+                  <m:ctrlPr>
+                    <w:rPr>
+                      <w:rFonts w:ascii="Cambria Math" w:eastAsiaTheme="minorEastAsia" w:hAnsi="Cambria Math"/>
+                      <w:i/>
+                    </w:rPr>
+                  </m:ctrlPr>
+                </m:dPr>
+                <m:e>
+                  <m:sSup>
+                    <m:sSupPr>
+                      <m:ctrlPr>
+                        <w:rPr>
+                          <w:rFonts w:ascii="Cambria Math" w:eastAsiaTheme="minorEastAsia" w:hAnsi="Cambria Math"/>
+                          <w:i/>
+                        </w:rPr>
+                      </m:ctrlPr>
+                    </m:sSupPr>
+                    <m:e>
+                      <m:r>
+                        <w:rPr>
+                          <w:rFonts w:ascii="Cambria Math" w:eastAsiaTheme="minorEastAsia" w:hAnsi="Cambria Math"/>
+                        </w:rPr>
+                        <m:t>45</m:t>
+                      </m:r>
+                    </m:e>
+                    <m:sup>
+                      <m:r>
+                        <w:rPr>
+                          <w:rFonts w:ascii="Cambria Math" w:eastAsiaTheme="minorEastAsia" w:hAnsi="Cambria Math"/>
+                        </w:rPr>
+                        <m:t>°</m:t>
+                      </m:r>
+                    </m:sup>
+                  </m:sSup>
+                </m:e>
+              </m:d>
+            </m:e>
+          </m:func>
+          <m:r>
+            <w:rPr>
+              <w:rFonts w:ascii="Cambria Math" w:eastAsiaTheme="minorEastAsia" w:hAnsi="Cambria Math"/>
+            </w:rPr>
+            <m:t>-</m:t>
+          </m:r>
+          <m:f>
+            <m:fPr>
+              <m:ctrlPr>
+                <w:rPr>
+                  <w:rFonts w:ascii="Cambria Math" w:eastAsiaTheme="minorEastAsia" w:hAnsi="Cambria Math"/>
+                  <w:i/>
+                </w:rPr>
+              </m:ctrlPr>
+            </m:fPr>
+            <m:num>
+              <m:sSub>
+                <m:sSubPr>
+                  <m:ctrlPr>
+                    <w:rPr>
+                      <w:rFonts w:ascii="Cambria Math" w:eastAsiaTheme="minorEastAsia" w:hAnsi="Cambria Math"/>
+                      <w:i/>
+                    </w:rPr>
+                  </m:ctrlPr>
+                </m:sSubPr>
+                <m:e>
+                  <m:r>
+                    <w:rPr>
+                      <w:rFonts w:ascii="Cambria Math" w:eastAsiaTheme="minorEastAsia" w:hAnsi="Cambria Math"/>
+                    </w:rPr>
+                    <m:t>9.8</m:t>
+                  </m:r>
+                </m:e>
+                <m:sub>
+                  <m:f>
+                    <m:fPr>
+                      <m:ctrlPr>
+                        <w:rPr>
+                          <w:rFonts w:ascii="Cambria Math" w:eastAsiaTheme="minorEastAsia" w:hAnsi="Cambria Math"/>
+                          <w:i/>
+                        </w:rPr>
+                      </m:ctrlPr>
+                    </m:fPr>
+                    <m:num>
+                      <m:r>
+                        <w:rPr>
+                          <w:rFonts w:ascii="Cambria Math" w:eastAsiaTheme="minorEastAsia" w:hAnsi="Cambria Math"/>
+                        </w:rPr>
+                        <m:t>m</m:t>
+                      </m:r>
+                    </m:num>
+                    <m:den>
+                      <m:sSup>
+                        <m:sSupPr>
+                          <m:ctrlPr>
+                            <w:rPr>
+                              <w:rFonts w:ascii="Cambria Math" w:eastAsiaTheme="minorEastAsia" w:hAnsi="Cambria Math"/>
+                              <w:i/>
+                            </w:rPr>
+                          </m:ctrlPr>
+                        </m:sSupPr>
+                        <m:e>
+                          <m:r>
+                            <w:rPr>
+                              <w:rFonts w:ascii="Cambria Math" w:eastAsiaTheme="minorEastAsia" w:hAnsi="Cambria Math"/>
+                            </w:rPr>
+                            <m:t>s</m:t>
+                          </m:r>
+                        </m:e>
+                        <m:sup>
+                          <m:r>
+                            <w:rPr>
+                              <w:rFonts w:ascii="Cambria Math" w:eastAsiaTheme="minorEastAsia" w:hAnsi="Cambria Math"/>
+                            </w:rPr>
+                            <m:t>2</m:t>
+                          </m:r>
+                        </m:sup>
+                      </m:sSup>
+                    </m:den>
+                  </m:f>
+                </m:sub>
+              </m:sSub>
+              <m:r>
+                <w:rPr>
+                  <w:rFonts w:ascii="Cambria Math" w:eastAsiaTheme="minorEastAsia" w:hAnsi="Cambria Math"/>
+                </w:rPr>
+                <m:t>*</m:t>
+              </m:r>
+              <m:sSup>
+                <m:sSupPr>
+                  <m:ctrlPr>
+                    <w:rPr>
+                      <w:rFonts w:ascii="Cambria Math" w:eastAsiaTheme="minorEastAsia" w:hAnsi="Cambria Math"/>
+                      <w:i/>
+                    </w:rPr>
+                  </m:ctrlPr>
+                </m:sSupPr>
+                <m:e>
+                  <m:r>
+                    <w:rPr>
+                      <w:rFonts w:ascii="Cambria Math" w:eastAsiaTheme="minorEastAsia" w:hAnsi="Cambria Math"/>
+                    </w:rPr>
+                    <m:t>t</m:t>
+                  </m:r>
+                </m:e>
+                <m:sup>
+                  <m:r>
+                    <w:rPr>
+                      <w:rFonts w:ascii="Cambria Math" w:eastAsiaTheme="minorEastAsia" w:hAnsi="Cambria Math"/>
+                    </w:rPr>
+                    <m:t>2</m:t>
+                  </m:r>
+                </m:sup>
+              </m:sSup>
+            </m:num>
+            <m:den>
+              <m:r>
+                <w:rPr>
+                  <w:rFonts w:ascii="Cambria Math" w:eastAsiaTheme="minorEastAsia" w:hAnsi="Cambria Math"/>
+                </w:rPr>
+                <m:t>2</m:t>
+              </m:r>
+            </m:den>
+          </m:f>
+        </m:oMath>
+      </m:oMathPara>
+    </w:p>
+    <w:p>
+      <w:pPr>
+        <w:rPr>
+          <w:rFonts w:eastAsiaTheme="minorEastAsia"/>
+        </w:rPr>
+      </w:pPr>
+      <m:oMathPara>
+        <m:oMathParaPr>
+          <m:jc m:val="left"/>
+        </m:oMathParaPr>
+        <m:oMath>
+          <m:r>
+            <w:rPr>
+              <w:rFonts w:ascii="Cambria Math" w:eastAsiaTheme="minorEastAsia" w:hAnsi="Cambria Math"/>
+            </w:rPr>
+            <w:lastRenderedPageBreak/>
+            <m:t>0m=</m:t>
+          </m:r>
+          <m:sSub>
+            <m:sSubPr>
+              <m:ctrlPr>
+                <w:rPr>
+                  <w:rFonts w:ascii="Cambria Math" w:eastAsiaTheme="minorEastAsia" w:hAnsi="Cambria Math"/>
+                  <w:i/>
+                </w:rPr>
+              </m:ctrlPr>
+            </m:sSubPr>
+            <m:e>
+              <m:r>
+                <w:rPr>
+                  <w:rFonts w:ascii="Cambria Math" w:eastAsiaTheme="minorEastAsia" w:hAnsi="Cambria Math"/>
+                </w:rPr>
+                <m:t>95</m:t>
+              </m:r>
+            </m:e>
+            <m:sub>
+              <m:f>
+                <m:fPr>
+                  <m:ctrlPr>
+                    <w:rPr>
+                      <w:rFonts w:ascii="Cambria Math" w:eastAsiaTheme="minorEastAsia" w:hAnsi="Cambria Math"/>
+                      <w:i/>
+                    </w:rPr>
+                  </m:ctrlPr>
+                </m:fPr>
+                <m:num>
+                  <m:r>
+                    <w:rPr>
+                      <w:rFonts w:ascii="Cambria Math" w:eastAsiaTheme="minorEastAsia" w:hAnsi="Cambria Math"/>
+                    </w:rPr>
+                    <m:t>m</m:t>
+                  </m:r>
+                </m:num>
+                <m:den>
+                  <m:r>
+                    <w:rPr>
+                      <w:rFonts w:ascii="Cambria Math" w:eastAsiaTheme="minorEastAsia" w:hAnsi="Cambria Math"/>
+                    </w:rPr>
+                    <m:t>s</m:t>
+                  </m:r>
+                </m:den>
+              </m:f>
+            </m:sub>
+          </m:sSub>
+          <m:r>
+            <w:rPr>
+              <w:rFonts w:ascii="Cambria Math" w:eastAsiaTheme="minorEastAsia" w:hAnsi="Cambria Math"/>
+            </w:rPr>
+            <m:t>*</m:t>
+          </m:r>
+          <m:f>
+            <m:fPr>
+              <m:ctrlPr>
+                <w:rPr>
+                  <w:rFonts w:ascii="Cambria Math" w:eastAsiaTheme="minorEastAsia" w:hAnsi="Cambria Math"/>
+                  <w:i/>
+                </w:rPr>
+              </m:ctrlPr>
+            </m:fPr>
+            <m:num>
+              <m:r>
+                <w:rPr>
+                  <w:rFonts w:ascii="Cambria Math" w:eastAsiaTheme="minorEastAsia" w:hAnsi="Cambria Math"/>
+                </w:rPr>
+                <m:t>∆x</m:t>
+              </m:r>
+            </m:num>
+            <m:den>
+              <m:sSub>
+                <m:sSubPr>
+                  <m:ctrlPr>
+                    <w:rPr>
+                      <w:rFonts w:ascii="Cambria Math" w:eastAsiaTheme="minorEastAsia" w:hAnsi="Cambria Math"/>
+                      <w:i/>
+                    </w:rPr>
+                  </m:ctrlPr>
+                </m:sSubPr>
+                <m:e>
+                  <m:r>
+                    <w:rPr>
+                      <w:rFonts w:ascii="Cambria Math" w:eastAsiaTheme="minorEastAsia" w:hAnsi="Cambria Math"/>
+                    </w:rPr>
+                    <m:t>95</m:t>
+                  </m:r>
+                </m:e>
+                <m:sub>
+                  <m:f>
+                    <m:fPr>
+                      <m:ctrlPr>
+                        <w:rPr>
+                          <w:rFonts w:ascii="Cambria Math" w:eastAsiaTheme="minorEastAsia" w:hAnsi="Cambria Math"/>
+                          <w:i/>
+                        </w:rPr>
+                      </m:ctrlPr>
+                    </m:fPr>
+                    <m:num>
+                      <m:r>
+                        <w:rPr>
+                          <w:rFonts w:ascii="Cambria Math" w:eastAsiaTheme="minorEastAsia" w:hAnsi="Cambria Math"/>
+                        </w:rPr>
+                        <m:t>m</m:t>
+                      </m:r>
+                    </m:num>
+                    <m:den>
+                      <m:r>
+                        <w:rPr>
+                          <w:rFonts w:ascii="Cambria Math" w:eastAsiaTheme="minorEastAsia" w:hAnsi="Cambria Math"/>
+                        </w:rPr>
+                        <m:t>s</m:t>
+                      </m:r>
+                    </m:den>
+                  </m:f>
+                </m:sub>
+              </m:sSub>
+              <m:r>
+                <w:rPr>
+                  <w:rFonts w:ascii="Cambria Math" w:eastAsiaTheme="minorEastAsia" w:hAnsi="Cambria Math"/>
+                </w:rPr>
+                <m:t>*</m:t>
+              </m:r>
+              <m:func>
+                <m:funcPr>
+                  <m:ctrlPr>
+                    <w:rPr>
+                      <w:rFonts w:ascii="Cambria Math" w:eastAsiaTheme="minorEastAsia" w:hAnsi="Cambria Math"/>
+                      <w:i/>
+                    </w:rPr>
+                  </m:ctrlPr>
+                </m:funcPr>
+                <m:fName>
+                  <m:r>
+                    <m:rPr>
+                      <m:sty m:val="p"/>
+                    </m:rPr>
+                    <w:rPr>
+                      <w:rFonts w:ascii="Cambria Math" w:eastAsiaTheme="minorEastAsia" w:hAnsi="Cambria Math"/>
+                    </w:rPr>
+                    <m:t>cos</m:t>
+                  </m:r>
+                </m:fName>
+                <m:e>
+                  <m:d>
+                    <m:dPr>
+                      <m:ctrlPr>
+                        <w:rPr>
+                          <w:rFonts w:ascii="Cambria Math" w:eastAsiaTheme="minorEastAsia" w:hAnsi="Cambria Math"/>
+                          <w:i/>
+                        </w:rPr>
+                      </m:ctrlPr>
+                    </m:dPr>
+                    <m:e>
+                      <m:sSup>
+                        <m:sSupPr>
+                          <m:ctrlPr>
+                            <w:rPr>
+                              <w:rFonts w:ascii="Cambria Math" w:eastAsiaTheme="minorEastAsia" w:hAnsi="Cambria Math"/>
+                              <w:i/>
+                            </w:rPr>
+                          </m:ctrlPr>
+                        </m:sSupPr>
+                        <m:e>
+                          <m:r>
+                            <w:rPr>
+                              <w:rFonts w:ascii="Cambria Math" w:eastAsiaTheme="minorEastAsia" w:hAnsi="Cambria Math"/>
+                            </w:rPr>
+                            <m:t>45</m:t>
+                          </m:r>
+                        </m:e>
+                        <m:sup>
+                          <m:r>
+                            <w:rPr>
+                              <w:rFonts w:ascii="Cambria Math" w:eastAsiaTheme="minorEastAsia" w:hAnsi="Cambria Math"/>
+                            </w:rPr>
+                            <m:t>°</m:t>
+                          </m:r>
+                        </m:sup>
+                      </m:sSup>
+                    </m:e>
+                  </m:d>
+                </m:e>
+              </m:func>
+            </m:den>
+          </m:f>
+          <m:r>
+            <w:rPr>
+              <w:rFonts w:ascii="Cambria Math" w:eastAsiaTheme="minorEastAsia" w:hAnsi="Cambria Math"/>
+            </w:rPr>
+            <m:t>*</m:t>
+          </m:r>
+          <m:func>
+            <m:funcPr>
+              <m:ctrlPr>
+                <w:rPr>
+                  <w:rFonts w:ascii="Cambria Math" w:eastAsiaTheme="minorEastAsia" w:hAnsi="Cambria Math"/>
+                  <w:i/>
+                </w:rPr>
+              </m:ctrlPr>
+            </m:funcPr>
+            <m:fName>
+              <m:r>
+                <m:rPr>
+                  <m:sty m:val="p"/>
+                </m:rPr>
+                <w:rPr>
+                  <w:rFonts w:ascii="Cambria Math" w:eastAsiaTheme="minorEastAsia" w:hAnsi="Cambria Math"/>
+                </w:rPr>
+                <m:t>sin</m:t>
+              </m:r>
+            </m:fName>
+            <m:e>
+              <m:d>
+                <m:dPr>
+                  <m:ctrlPr>
+                    <w:rPr>
+                      <w:rFonts w:ascii="Cambria Math" w:eastAsiaTheme="minorEastAsia" w:hAnsi="Cambria Math"/>
+                      <w:i/>
+                    </w:rPr>
+                  </m:ctrlPr>
+                </m:dPr>
+                <m:e>
+                  <m:sSup>
+                    <m:sSupPr>
+                      <m:ctrlPr>
+                        <w:rPr>
+                          <w:rFonts w:ascii="Cambria Math" w:eastAsiaTheme="minorEastAsia" w:hAnsi="Cambria Math"/>
+                          <w:i/>
+                        </w:rPr>
+                      </m:ctrlPr>
+                    </m:sSupPr>
+                    <m:e>
+                      <m:r>
+                        <w:rPr>
+                          <w:rFonts w:ascii="Cambria Math" w:eastAsiaTheme="minorEastAsia" w:hAnsi="Cambria Math"/>
+                        </w:rPr>
+                        <m:t>45</m:t>
+                      </m:r>
+                    </m:e>
+                    <m:sup>
+                      <m:r>
+                        <w:rPr>
+                          <w:rFonts w:ascii="Cambria Math" w:eastAsiaTheme="minorEastAsia" w:hAnsi="Cambria Math"/>
+                        </w:rPr>
+                        <m:t>°</m:t>
+                      </m:r>
+                    </m:sup>
+                  </m:sSup>
+                </m:e>
+              </m:d>
+            </m:e>
+          </m:func>
+          <m:r>
+            <w:rPr>
+              <w:rFonts w:ascii="Cambria Math" w:eastAsiaTheme="minorEastAsia" w:hAnsi="Cambria Math"/>
+            </w:rPr>
+            <m:t>-</m:t>
+          </m:r>
+          <m:sSub>
+            <m:sSubPr>
+              <m:ctrlPr>
+                <w:rPr>
+                  <w:rFonts w:ascii="Cambria Math" w:eastAsiaTheme="minorEastAsia" w:hAnsi="Cambria Math"/>
+                  <w:i/>
+                </w:rPr>
+              </m:ctrlPr>
+            </m:sSubPr>
+            <m:e>
+              <m:r>
+                <w:rPr>
+                  <w:rFonts w:ascii="Cambria Math" w:eastAsiaTheme="minorEastAsia" w:hAnsi="Cambria Math"/>
+                </w:rPr>
+                <m:t>4.9</m:t>
+              </m:r>
+            </m:e>
+            <m:sub>
+              <m:f>
+                <m:fPr>
+                  <m:ctrlPr>
+                    <w:rPr>
+                      <w:rFonts w:ascii="Cambria Math" w:eastAsiaTheme="minorEastAsia" w:hAnsi="Cambria Math"/>
+                      <w:i/>
+                    </w:rPr>
+                  </m:ctrlPr>
+                </m:fPr>
+                <m:num>
+                  <m:r>
+                    <w:rPr>
+                      <w:rFonts w:ascii="Cambria Math" w:eastAsiaTheme="minorEastAsia" w:hAnsi="Cambria Math"/>
+                    </w:rPr>
+                    <m:t>m</m:t>
+                  </m:r>
+                </m:num>
+                <m:den>
+                  <m:sSup>
+                    <m:sSupPr>
+                      <m:ctrlPr>
+                        <w:rPr>
+                          <w:rFonts w:ascii="Cambria Math" w:eastAsiaTheme="minorEastAsia" w:hAnsi="Cambria Math"/>
+                          <w:i/>
+                        </w:rPr>
+                      </m:ctrlPr>
+                    </m:sSupPr>
+                    <m:e>
+                      <m:r>
+                        <w:rPr>
+                          <w:rFonts w:ascii="Cambria Math" w:eastAsiaTheme="minorEastAsia" w:hAnsi="Cambria Math"/>
+                        </w:rPr>
+                        <m:t>s</m:t>
+                      </m:r>
+                    </m:e>
+                    <m:sup>
+                      <m:r>
+                        <w:rPr>
+                          <w:rFonts w:ascii="Cambria Math" w:eastAsiaTheme="minorEastAsia" w:hAnsi="Cambria Math"/>
+                        </w:rPr>
+                        <m:t>2</m:t>
+                      </m:r>
+                    </m:sup>
+                  </m:sSup>
+                </m:den>
+              </m:f>
+            </m:sub>
+          </m:sSub>
+          <m:r>
+            <w:rPr>
+              <w:rFonts w:ascii="Cambria Math" w:eastAsiaTheme="minorEastAsia" w:hAnsi="Cambria Math"/>
+            </w:rPr>
+            <m:t>*</m:t>
+          </m:r>
+          <m:sSup>
+            <m:sSupPr>
+              <m:ctrlPr>
+                <w:rPr>
+                  <w:rFonts w:ascii="Cambria Math" w:eastAsiaTheme="minorEastAsia" w:hAnsi="Cambria Math"/>
+                  <w:i/>
+                </w:rPr>
+              </m:ctrlPr>
+            </m:sSupPr>
+            <m:e>
+              <m:d>
+                <m:dPr>
+                  <m:ctrlPr>
+                    <w:rPr>
+                      <w:rFonts w:ascii="Cambria Math" w:eastAsiaTheme="minorEastAsia" w:hAnsi="Cambria Math"/>
+                      <w:i/>
+                    </w:rPr>
+                  </m:ctrlPr>
+                </m:dPr>
+                <m:e>
+                  <m:f>
+                    <m:fPr>
+                      <m:ctrlPr>
+                        <w:rPr>
+                          <w:rFonts w:ascii="Cambria Math" w:eastAsiaTheme="minorEastAsia" w:hAnsi="Cambria Math"/>
+                          <w:i/>
+                        </w:rPr>
+                      </m:ctrlPr>
+                    </m:fPr>
+                    <m:num>
+                      <m:r>
+                        <w:rPr>
+                          <w:rFonts w:ascii="Cambria Math" w:eastAsiaTheme="minorEastAsia" w:hAnsi="Cambria Math"/>
+                        </w:rPr>
+                        <m:t>∆x</m:t>
+                      </m:r>
+                    </m:num>
+                    <m:den>
+                      <m:sSub>
+                        <m:sSubPr>
+                          <m:ctrlPr>
+                            <w:rPr>
+                              <w:rFonts w:ascii="Cambria Math" w:eastAsiaTheme="minorEastAsia" w:hAnsi="Cambria Math"/>
+                              <w:i/>
+                            </w:rPr>
+                          </m:ctrlPr>
+                        </m:sSubPr>
+                        <m:e>
+                          <m:r>
+                            <w:rPr>
+                              <w:rFonts w:ascii="Cambria Math" w:eastAsiaTheme="minorEastAsia" w:hAnsi="Cambria Math"/>
+                            </w:rPr>
+                            <m:t>95</m:t>
+                          </m:r>
+                        </m:e>
+                        <m:sub>
+                          <m:f>
+                            <m:fPr>
+                              <m:ctrlPr>
+                                <w:rPr>
+                                  <w:rFonts w:ascii="Cambria Math" w:eastAsiaTheme="minorEastAsia" w:hAnsi="Cambria Math"/>
+                                  <w:i/>
+                                </w:rPr>
+                              </m:ctrlPr>
+                            </m:fPr>
+                            <m:num>
+                              <m:r>
+                                <w:rPr>
+                                  <w:rFonts w:ascii="Cambria Math" w:eastAsiaTheme="minorEastAsia" w:hAnsi="Cambria Math"/>
+                                </w:rPr>
+                                <m:t>m</m:t>
+                              </m:r>
+                            </m:num>
+                            <m:den>
+                              <m:r>
+                                <w:rPr>
+                                  <w:rFonts w:ascii="Cambria Math" w:eastAsiaTheme="minorEastAsia" w:hAnsi="Cambria Math"/>
+                                </w:rPr>
+                                <m:t>s</m:t>
+                              </m:r>
+                            </m:den>
+                          </m:f>
+                        </m:sub>
+                      </m:sSub>
+                      <m:r>
+                        <w:rPr>
+                          <w:rFonts w:ascii="Cambria Math" w:eastAsiaTheme="minorEastAsia" w:hAnsi="Cambria Math"/>
+                        </w:rPr>
+                        <m:t>*</m:t>
+                      </m:r>
+                      <m:func>
+                        <m:funcPr>
+                          <m:ctrlPr>
+                            <w:rPr>
+                              <w:rFonts w:ascii="Cambria Math" w:eastAsiaTheme="minorEastAsia" w:hAnsi="Cambria Math"/>
+                              <w:i/>
+                            </w:rPr>
+                          </m:ctrlPr>
+                        </m:funcPr>
+                        <m:fName>
+                          <m:r>
+                            <m:rPr>
+                              <m:sty m:val="p"/>
+                            </m:rPr>
+                            <w:rPr>
+                              <w:rFonts w:ascii="Cambria Math" w:eastAsiaTheme="minorEastAsia" w:hAnsi="Cambria Math"/>
+                            </w:rPr>
+                            <m:t>cos</m:t>
+                          </m:r>
+                        </m:fName>
+                        <m:e>
+                          <m:d>
+                            <m:dPr>
+                              <m:ctrlPr>
+                                <w:rPr>
+                                  <w:rFonts w:ascii="Cambria Math" w:eastAsiaTheme="minorEastAsia" w:hAnsi="Cambria Math"/>
+                                  <w:i/>
+                                </w:rPr>
+                              </m:ctrlPr>
+                            </m:dPr>
+                            <m:e>
+                              <m:sSup>
+                                <m:sSupPr>
+                                  <m:ctrlPr>
+                                    <w:rPr>
+                                      <w:rFonts w:ascii="Cambria Math" w:eastAsiaTheme="minorEastAsia" w:hAnsi="Cambria Math"/>
+                                      <w:i/>
+                                    </w:rPr>
+                                  </m:ctrlPr>
+                                </m:sSupPr>
+                                <m:e>
+                                  <m:r>
+                                    <w:rPr>
+                                      <w:rFonts w:ascii="Cambria Math" w:eastAsiaTheme="minorEastAsia" w:hAnsi="Cambria Math"/>
+                                    </w:rPr>
+                                    <m:t>45</m:t>
+                                  </m:r>
+                                </m:e>
+                                <m:sup>
+                                  <m:r>
+                                    <w:rPr>
+                                      <w:rFonts w:ascii="Cambria Math" w:eastAsiaTheme="minorEastAsia" w:hAnsi="Cambria Math"/>
+                                    </w:rPr>
+                                    <m:t>°</m:t>
+                                  </m:r>
+                                </m:sup>
+                              </m:sSup>
+                            </m:e>
+                          </m:d>
+                        </m:e>
+                      </m:func>
+                    </m:den>
+                  </m:f>
+                </m:e>
+              </m:d>
+            </m:e>
+            <m:sup>
+              <m:r>
+                <w:rPr>
+                  <w:rFonts w:ascii="Cambria Math" w:eastAsiaTheme="minorEastAsia" w:hAnsi="Cambria Math"/>
+                </w:rPr>
+                <m:t>2</m:t>
+              </m:r>
+            </m:sup>
+          </m:sSup>
+        </m:oMath>
+      </m:oMathPara>
+    </w:p>
+    <w:p>
+      <w:pPr>
+        <w:rPr>
+          <w:rFonts w:eastAsiaTheme="minorEastAsia"/>
+        </w:rPr>
+      </w:pPr>
+      <m:oMathPara>
+        <m:oMathParaPr>
+          <m:jc m:val="left"/>
+        </m:oMathParaPr>
+        <m:oMath>
+          <m:d>
+            <m:dPr>
+              <m:ctrlPr>
+                <w:rPr>
+                  <w:rFonts w:ascii="Cambria Math" w:eastAsiaTheme="minorEastAsia" w:hAnsi="Cambria Math"/>
+                  <w:i/>
+                </w:rPr>
+              </m:ctrlPr>
+            </m:dPr>
+            <m:e>
+              <m:r>
+                <w:rPr>
+                  <w:rFonts w:ascii="Cambria Math" w:eastAsiaTheme="minorEastAsia" w:hAnsi="Cambria Math"/>
+                </w:rPr>
+                <m:t>0m=∆x*</m:t>
+              </m:r>
+              <m:f>
+                <m:fPr>
+                  <m:ctrlPr>
+                    <w:rPr>
+                      <w:rFonts w:ascii="Cambria Math" w:eastAsiaTheme="minorEastAsia" w:hAnsi="Cambria Math"/>
+                      <w:i/>
+                    </w:rPr>
+                  </m:ctrlPr>
+                </m:fPr>
+                <m:num>
+                  <m:func>
+                    <m:funcPr>
+                      <m:ctrlPr>
+                        <w:rPr>
+                          <w:rFonts w:ascii="Cambria Math" w:eastAsiaTheme="minorEastAsia" w:hAnsi="Cambria Math"/>
+                          <w:i/>
+                        </w:rPr>
+                      </m:ctrlPr>
+                    </m:funcPr>
+                    <m:fName>
+                      <m:r>
+                        <m:rPr>
+                          <m:sty m:val="p"/>
+                        </m:rPr>
+                        <w:rPr>
+                          <w:rFonts w:ascii="Cambria Math" w:eastAsiaTheme="minorEastAsia" w:hAnsi="Cambria Math"/>
+                        </w:rPr>
+                        <m:t>sin</m:t>
+                      </m:r>
+                    </m:fName>
+                    <m:e>
+                      <m:d>
+                        <m:dPr>
+                          <m:ctrlPr>
+                            <w:rPr>
+                              <w:rFonts w:ascii="Cambria Math" w:eastAsiaTheme="minorEastAsia" w:hAnsi="Cambria Math"/>
+                              <w:i/>
+                            </w:rPr>
+                          </m:ctrlPr>
+                        </m:dPr>
+                        <m:e>
+                          <m:sSup>
+                            <m:sSupPr>
+                              <m:ctrlPr>
+                                <w:rPr>
+                                  <w:rFonts w:ascii="Cambria Math" w:eastAsiaTheme="minorEastAsia" w:hAnsi="Cambria Math"/>
+                                  <w:i/>
+                                </w:rPr>
+                              </m:ctrlPr>
+                            </m:sSupPr>
+                            <m:e>
+                              <m:r>
+                                <w:rPr>
+                                  <w:rFonts w:ascii="Cambria Math" w:eastAsiaTheme="minorEastAsia" w:hAnsi="Cambria Math"/>
+                                </w:rPr>
+                                <m:t>45</m:t>
+                              </m:r>
+                            </m:e>
+                            <m:sup>
+                              <m:r>
+                                <w:rPr>
+                                  <w:rFonts w:ascii="Cambria Math" w:eastAsiaTheme="minorEastAsia" w:hAnsi="Cambria Math"/>
+                                </w:rPr>
+                                <m:t>°</m:t>
+                              </m:r>
+                            </m:sup>
+                          </m:sSup>
+                        </m:e>
+                      </m:d>
+                    </m:e>
+                  </m:func>
+                </m:num>
+                <m:den>
+                  <m:func>
+                    <m:funcPr>
+                      <m:ctrlPr>
+                        <w:rPr>
+                          <w:rFonts w:ascii="Cambria Math" w:eastAsiaTheme="minorEastAsia" w:hAnsi="Cambria Math"/>
+                          <w:i/>
+                        </w:rPr>
+                      </m:ctrlPr>
+                    </m:funcPr>
+                    <m:fName>
+                      <m:r>
+                        <m:rPr>
+                          <m:sty m:val="p"/>
+                        </m:rPr>
+                        <w:rPr>
+                          <w:rFonts w:ascii="Cambria Math" w:eastAsiaTheme="minorEastAsia" w:hAnsi="Cambria Math"/>
+                        </w:rPr>
+                        <m:t>cos</m:t>
+                      </m:r>
+                    </m:fName>
+                    <m:e>
+                      <m:d>
+                        <m:dPr>
+                          <m:ctrlPr>
+                            <w:rPr>
+                              <w:rFonts w:ascii="Cambria Math" w:eastAsiaTheme="minorEastAsia" w:hAnsi="Cambria Math"/>
+                              <w:i/>
+                            </w:rPr>
+                          </m:ctrlPr>
+                        </m:dPr>
+                        <m:e>
+                          <m:sSup>
+                            <m:sSupPr>
+                              <m:ctrlPr>
+                                <w:rPr>
+                                  <w:rFonts w:ascii="Cambria Math" w:eastAsiaTheme="minorEastAsia" w:hAnsi="Cambria Math"/>
+                                  <w:i/>
+                                </w:rPr>
+                              </m:ctrlPr>
+                            </m:sSupPr>
+                            <m:e>
+                              <m:r>
+                                <w:rPr>
+                                  <w:rFonts w:ascii="Cambria Math" w:eastAsiaTheme="minorEastAsia" w:hAnsi="Cambria Math"/>
+                                </w:rPr>
+                                <m:t>45</m:t>
+                              </m:r>
+                            </m:e>
+                            <m:sup>
+                              <m:r>
+                                <w:rPr>
+                                  <w:rFonts w:ascii="Cambria Math" w:eastAsiaTheme="minorEastAsia" w:hAnsi="Cambria Math"/>
+                                </w:rPr>
+                                <m:t>°</m:t>
+                              </m:r>
+                            </m:sup>
+                          </m:sSup>
+                        </m:e>
+                      </m:d>
+                    </m:e>
+                  </m:func>
+                </m:den>
+              </m:f>
+              <m:r>
+                <w:rPr>
+                  <w:rFonts w:ascii="Cambria Math" w:eastAsiaTheme="minorEastAsia" w:hAnsi="Cambria Math"/>
+                </w:rPr>
+                <m:t xml:space="preserve"> -</m:t>
+              </m:r>
+              <m:f>
+                <m:fPr>
+                  <m:ctrlPr>
+                    <w:rPr>
+                      <w:rFonts w:ascii="Cambria Math" w:eastAsiaTheme="minorEastAsia" w:hAnsi="Cambria Math"/>
+                      <w:i/>
+                    </w:rPr>
+                  </m:ctrlPr>
+                </m:fPr>
+                <m:num>
+                  <m:sSub>
+                    <m:sSubPr>
+                      <m:ctrlPr>
+                        <w:rPr>
+                          <w:rFonts w:ascii="Cambria Math" w:eastAsiaTheme="minorEastAsia" w:hAnsi="Cambria Math"/>
+                          <w:i/>
+                        </w:rPr>
+                      </m:ctrlPr>
+                    </m:sSubPr>
+                    <m:e>
+                      <m:r>
+                        <w:rPr>
+                          <w:rFonts w:ascii="Cambria Math" w:eastAsiaTheme="minorEastAsia" w:hAnsi="Cambria Math"/>
+                        </w:rPr>
+                        <m:t>4.9</m:t>
+                      </m:r>
+                    </m:e>
+                    <m:sub>
+                      <m:f>
+                        <m:fPr>
+                          <m:ctrlPr>
+                            <w:rPr>
+                              <w:rFonts w:ascii="Cambria Math" w:eastAsiaTheme="minorEastAsia" w:hAnsi="Cambria Math"/>
+                              <w:i/>
+                            </w:rPr>
+                          </m:ctrlPr>
+                        </m:fPr>
+                        <m:num>
+                          <m:r>
+                            <w:rPr>
+                              <w:rFonts w:ascii="Cambria Math" w:eastAsiaTheme="minorEastAsia" w:hAnsi="Cambria Math"/>
+                            </w:rPr>
+                            <m:t>m</m:t>
+                          </m:r>
+                        </m:num>
+                        <m:den>
+                          <m:sSup>
+                            <m:sSupPr>
+                              <m:ctrlPr>
+                                <w:rPr>
+                                  <w:rFonts w:ascii="Cambria Math" w:eastAsiaTheme="minorEastAsia" w:hAnsi="Cambria Math"/>
+                                  <w:i/>
+                                </w:rPr>
+                              </m:ctrlPr>
+                            </m:sSupPr>
+                            <m:e>
+                              <m:r>
+                                <w:rPr>
+                                  <w:rFonts w:ascii="Cambria Math" w:eastAsiaTheme="minorEastAsia" w:hAnsi="Cambria Math"/>
+                                </w:rPr>
+                                <m:t>s</m:t>
+                              </m:r>
+                            </m:e>
+                            <m:sup>
+                              <m:r>
+                                <w:rPr>
+                                  <w:rFonts w:ascii="Cambria Math" w:eastAsiaTheme="minorEastAsia" w:hAnsi="Cambria Math"/>
+                                </w:rPr>
+                                <m:t>2</m:t>
+                              </m:r>
+                            </m:sup>
+                          </m:sSup>
+                        </m:den>
+                      </m:f>
+                    </m:sub>
+                  </m:sSub>
+                  <m:r>
+                    <w:rPr>
+                      <w:rFonts w:ascii="Cambria Math" w:eastAsiaTheme="minorEastAsia" w:hAnsi="Cambria Math"/>
+                    </w:rPr>
+                    <m:t>*∆</m:t>
+                  </m:r>
+                  <m:sSup>
+                    <m:sSupPr>
+                      <m:ctrlPr>
+                        <w:rPr>
+                          <w:rFonts w:ascii="Cambria Math" w:eastAsiaTheme="minorEastAsia" w:hAnsi="Cambria Math"/>
+                          <w:i/>
+                        </w:rPr>
+                      </m:ctrlPr>
+                    </m:sSupPr>
+                    <m:e>
+                      <m:r>
+                        <w:rPr>
+                          <w:rFonts w:ascii="Cambria Math" w:eastAsiaTheme="minorEastAsia" w:hAnsi="Cambria Math"/>
+                        </w:rPr>
+                        <m:t>x</m:t>
+                      </m:r>
+                    </m:e>
+                    <m:sup>
+                      <m:r>
+                        <w:rPr>
+                          <w:rFonts w:ascii="Cambria Math" w:eastAsiaTheme="minorEastAsia" w:hAnsi="Cambria Math"/>
+                        </w:rPr>
+                        <m:t>2</m:t>
+                      </m:r>
+                    </m:sup>
+                  </m:sSup>
+                </m:num>
+                <m:den>
+                  <m:sSub>
+                    <m:sSubPr>
+                      <m:ctrlPr>
+                        <w:rPr>
+                          <w:rFonts w:ascii="Cambria Math" w:eastAsiaTheme="minorEastAsia" w:hAnsi="Cambria Math"/>
+                          <w:i/>
+                        </w:rPr>
+                      </m:ctrlPr>
+                    </m:sSubPr>
+                    <m:e>
+                      <m:r>
+                        <w:rPr>
+                          <w:rFonts w:ascii="Cambria Math" w:eastAsiaTheme="minorEastAsia" w:hAnsi="Cambria Math"/>
+                        </w:rPr>
+                        <m:t>9025</m:t>
+                      </m:r>
+                    </m:e>
+                    <m:sub>
+                      <m:f>
+                        <m:fPr>
+                          <m:ctrlPr>
+                            <w:rPr>
+                              <w:rFonts w:ascii="Cambria Math" w:eastAsiaTheme="minorEastAsia" w:hAnsi="Cambria Math"/>
+                              <w:i/>
+                            </w:rPr>
+                          </m:ctrlPr>
+                        </m:fPr>
+                        <m:num>
+                          <m:sSup>
+                            <m:sSupPr>
+                              <m:ctrlPr>
+                                <w:rPr>
+                                  <w:rFonts w:ascii="Cambria Math" w:eastAsiaTheme="minorEastAsia" w:hAnsi="Cambria Math"/>
+                                  <w:i/>
+                                </w:rPr>
+                              </m:ctrlPr>
+                            </m:sSupPr>
+                            <m:e>
+                              <m:r>
+                                <w:rPr>
+                                  <w:rFonts w:ascii="Cambria Math" w:eastAsiaTheme="minorEastAsia" w:hAnsi="Cambria Math"/>
+                                </w:rPr>
+                                <m:t>m</m:t>
+                              </m:r>
+                            </m:e>
+                            <m:sup>
+                              <m:r>
+                                <w:rPr>
+                                  <w:rFonts w:ascii="Cambria Math" w:eastAsiaTheme="minorEastAsia" w:hAnsi="Cambria Math"/>
+                                </w:rPr>
+                                <m:t>2</m:t>
+                              </m:r>
+                            </m:sup>
+                          </m:sSup>
+                        </m:num>
+                        <m:den>
+                          <m:sSup>
+                            <m:sSupPr>
+                              <m:ctrlPr>
+                                <w:rPr>
+                                  <w:rFonts w:ascii="Cambria Math" w:eastAsiaTheme="minorEastAsia" w:hAnsi="Cambria Math"/>
+                                  <w:i/>
+                                </w:rPr>
+                              </m:ctrlPr>
+                            </m:sSupPr>
+                            <m:e>
+                              <m:r>
+                                <w:rPr>
+                                  <w:rFonts w:ascii="Cambria Math" w:eastAsiaTheme="minorEastAsia" w:hAnsi="Cambria Math"/>
+                                </w:rPr>
+                                <m:t>s</m:t>
+                              </m:r>
+                            </m:e>
+                            <m:sup>
+                              <m:r>
+                                <w:rPr>
+                                  <w:rFonts w:ascii="Cambria Math" w:eastAsiaTheme="minorEastAsia" w:hAnsi="Cambria Math"/>
+                                </w:rPr>
+                                <m:t>2</m:t>
+                              </m:r>
+                            </m:sup>
+                          </m:sSup>
+                        </m:den>
+                      </m:f>
+                    </m:sub>
+                  </m:sSub>
+                  <m:r>
+                    <w:rPr>
+                      <w:rFonts w:ascii="Cambria Math" w:eastAsiaTheme="minorEastAsia" w:hAnsi="Cambria Math"/>
+                    </w:rPr>
+                    <m:t>*</m:t>
+                  </m:r>
+                  <m:sSup>
+                    <m:sSupPr>
+                      <m:ctrlPr>
+                        <w:rPr>
+                          <w:rFonts w:ascii="Cambria Math" w:eastAsiaTheme="minorEastAsia" w:hAnsi="Cambria Math"/>
+                          <w:i/>
+                        </w:rPr>
+                      </m:ctrlPr>
+                    </m:sSupPr>
+                    <m:e>
+                      <m:func>
+                        <m:funcPr>
+                          <m:ctrlPr>
+                            <w:rPr>
+                              <w:rFonts w:ascii="Cambria Math" w:eastAsiaTheme="minorEastAsia" w:hAnsi="Cambria Math"/>
+                              <w:i/>
+                            </w:rPr>
+                          </m:ctrlPr>
+                        </m:funcPr>
+                        <m:fName>
+                          <m:r>
+                            <m:rPr>
+                              <m:sty m:val="p"/>
+                            </m:rPr>
+                            <w:rPr>
+                              <w:rFonts w:ascii="Cambria Math" w:eastAsiaTheme="minorEastAsia" w:hAnsi="Cambria Math"/>
+                            </w:rPr>
+                            <m:t>cos</m:t>
+                          </m:r>
+                        </m:fName>
+                        <m:e>
+                          <m:d>
+                            <m:dPr>
+                              <m:ctrlPr>
+                                <w:rPr>
+                                  <w:rFonts w:ascii="Cambria Math" w:eastAsiaTheme="minorEastAsia" w:hAnsi="Cambria Math"/>
+                                  <w:i/>
+                                </w:rPr>
+                              </m:ctrlPr>
+                            </m:dPr>
+                            <m:e>
+                              <m:sSup>
+                                <m:sSupPr>
+                                  <m:ctrlPr>
+                                    <w:rPr>
+                                      <w:rFonts w:ascii="Cambria Math" w:eastAsiaTheme="minorEastAsia" w:hAnsi="Cambria Math"/>
+                                      <w:i/>
+                                    </w:rPr>
+                                  </m:ctrlPr>
+                                </m:sSupPr>
+                                <m:e>
+                                  <m:r>
+                                    <w:rPr>
+                                      <w:rFonts w:ascii="Cambria Math" w:eastAsiaTheme="minorEastAsia" w:hAnsi="Cambria Math"/>
+                                    </w:rPr>
+                                    <m:t>45</m:t>
+                                  </m:r>
+                                </m:e>
+                                <m:sup>
+                                  <m:r>
+                                    <w:rPr>
+                                      <w:rFonts w:ascii="Cambria Math" w:eastAsiaTheme="minorEastAsia" w:hAnsi="Cambria Math"/>
+                                    </w:rPr>
+                                    <m:t>°</m:t>
+                                  </m:r>
+                                </m:sup>
+                              </m:sSup>
+                            </m:e>
+                          </m:d>
+                        </m:e>
+                      </m:func>
+                    </m:e>
+                    <m:sup>
+                      <m:r>
+                        <w:rPr>
+                          <w:rFonts w:ascii="Cambria Math" w:eastAsiaTheme="minorEastAsia" w:hAnsi="Cambria Math"/>
+                        </w:rPr>
+                        <m:t>2</m:t>
+                      </m:r>
+                    </m:sup>
+                  </m:sSup>
+                </m:den>
+              </m:f>
+            </m:e>
+          </m:d>
+          <m:r>
+            <w:rPr>
+              <w:rFonts w:ascii="Cambria Math" w:eastAsiaTheme="minorEastAsia" w:hAnsi="Cambria Math"/>
+            </w:rPr>
+            <m:t>*</m:t>
+          </m:r>
+          <m:sSup>
+            <m:sSupPr>
+              <m:ctrlPr>
+                <w:rPr>
+                  <w:rFonts w:ascii="Cambria Math" w:eastAsiaTheme="minorEastAsia" w:hAnsi="Cambria Math"/>
+                  <w:i/>
+                </w:rPr>
+              </m:ctrlPr>
+            </m:sSupPr>
+            <m:e>
+              <m:func>
+                <m:funcPr>
+                  <m:ctrlPr>
+                    <w:rPr>
+                      <w:rFonts w:ascii="Cambria Math" w:eastAsiaTheme="minorEastAsia" w:hAnsi="Cambria Math"/>
+                      <w:i/>
+                    </w:rPr>
+                  </m:ctrlPr>
+                </m:funcPr>
+                <m:fName>
+                  <m:r>
+                    <m:rPr>
+                      <m:sty m:val="p"/>
+                    </m:rPr>
+                    <w:rPr>
+                      <w:rFonts w:ascii="Cambria Math" w:eastAsiaTheme="minorEastAsia" w:hAnsi="Cambria Math"/>
+                    </w:rPr>
+                    <m:t>cos</m:t>
+                  </m:r>
+                </m:fName>
+                <m:e>
+                  <m:d>
+                    <m:dPr>
+                      <m:ctrlPr>
+                        <w:rPr>
+                          <w:rFonts w:ascii="Cambria Math" w:eastAsiaTheme="minorEastAsia" w:hAnsi="Cambria Math"/>
+                          <w:i/>
+                        </w:rPr>
+                      </m:ctrlPr>
+                    </m:dPr>
+                    <m:e>
+                      <m:sSup>
+                        <m:sSupPr>
+                          <m:ctrlPr>
+                            <w:rPr>
+                              <w:rFonts w:ascii="Cambria Math" w:eastAsiaTheme="minorEastAsia" w:hAnsi="Cambria Math"/>
+                              <w:i/>
+                            </w:rPr>
+                          </m:ctrlPr>
+                        </m:sSupPr>
+                        <m:e>
+                          <m:r>
+                            <w:rPr>
+                              <w:rFonts w:ascii="Cambria Math" w:eastAsiaTheme="minorEastAsia" w:hAnsi="Cambria Math"/>
+                            </w:rPr>
+                            <m:t>45</m:t>
+                          </m:r>
+                        </m:e>
+                        <m:sup>
+                          <m:r>
+                            <w:rPr>
+                              <w:rFonts w:ascii="Cambria Math" w:eastAsiaTheme="minorEastAsia" w:hAnsi="Cambria Math"/>
+                            </w:rPr>
+                            <m:t>°</m:t>
+                          </m:r>
+                        </m:sup>
+                      </m:sSup>
+                    </m:e>
+                  </m:d>
+                </m:e>
+              </m:func>
+            </m:e>
+            <m:sup>
+              <m:r>
+                <w:rPr>
+                  <w:rFonts w:ascii="Cambria Math" w:eastAsiaTheme="minorEastAsia" w:hAnsi="Cambria Math"/>
+                </w:rPr>
+                <m:t>2</m:t>
+              </m:r>
+            </m:sup>
+          </m:sSup>
+        </m:oMath>
+      </m:oMathPara>
+    </w:p>
+    <w:p>
+      <w:pPr>
+        <w:rPr>
+          <w:rFonts w:eastAsiaTheme="minorEastAsia"/>
+        </w:rPr>
+      </w:pPr>
+      <m:oMathPara>
+        <m:oMathParaPr>
+          <m:jc m:val="left"/>
+        </m:oMathParaPr>
+        <m:oMath>
+          <m:f>
+            <m:fPr>
+              <m:ctrlPr>
+                <w:rPr>
+                  <w:rFonts w:ascii="Cambria Math" w:eastAsiaTheme="minorEastAsia" w:hAnsi="Cambria Math"/>
+                  <w:i/>
+                </w:rPr>
+              </m:ctrlPr>
+            </m:fPr>
+            <m:num>
+              <m:sSub>
+                <m:sSubPr>
+                  <m:ctrlPr>
+                    <w:rPr>
+                      <w:rFonts w:ascii="Cambria Math" w:eastAsiaTheme="minorEastAsia" w:hAnsi="Cambria Math"/>
+                      <w:i/>
+                    </w:rPr>
+                  </m:ctrlPr>
+                </m:sSubPr>
+                <m:e>
+                  <m:r>
+                    <w:rPr>
+                      <w:rFonts w:ascii="Cambria Math" w:eastAsiaTheme="minorEastAsia" w:hAnsi="Cambria Math"/>
+                    </w:rPr>
+                    <m:t>4.9</m:t>
+                  </m:r>
+                </m:e>
+                <m:sub>
+                  <m:f>
+                    <m:fPr>
+                      <m:ctrlPr>
+                        <w:rPr>
+                          <w:rFonts w:ascii="Cambria Math" w:eastAsiaTheme="minorEastAsia" w:hAnsi="Cambria Math"/>
+                          <w:i/>
+                        </w:rPr>
+                      </m:ctrlPr>
+                    </m:fPr>
+                    <m:num>
+                      <m:r>
+                        <w:rPr>
+                          <w:rFonts w:ascii="Cambria Math" w:eastAsiaTheme="minorEastAsia" w:hAnsi="Cambria Math"/>
+                        </w:rPr>
+                        <m:t>m</m:t>
+                      </m:r>
+                    </m:num>
+                    <m:den>
+                      <m:sSup>
+                        <m:sSupPr>
+                          <m:ctrlPr>
+                            <w:rPr>
+                              <w:rFonts w:ascii="Cambria Math" w:eastAsiaTheme="minorEastAsia" w:hAnsi="Cambria Math"/>
+                              <w:i/>
+                            </w:rPr>
+                          </m:ctrlPr>
+                        </m:sSupPr>
+                        <m:e>
+                          <m:r>
+                            <w:rPr>
+                              <w:rFonts w:ascii="Cambria Math" w:eastAsiaTheme="minorEastAsia" w:hAnsi="Cambria Math"/>
+                            </w:rPr>
+                            <m:t>s</m:t>
+                          </m:r>
+                        </m:e>
+                        <m:sup>
+                          <m:r>
+                            <w:rPr>
+                              <w:rFonts w:ascii="Cambria Math" w:eastAsiaTheme="minorEastAsia" w:hAnsi="Cambria Math"/>
+                            </w:rPr>
+                            <m:t>2</m:t>
+                          </m:r>
+                        </m:sup>
+                      </m:sSup>
+                    </m:den>
+                  </m:f>
+                </m:sub>
+              </m:sSub>
+              <m:r>
+                <w:rPr>
+                  <w:rFonts w:ascii="Cambria Math" w:eastAsiaTheme="minorEastAsia" w:hAnsi="Cambria Math"/>
+                </w:rPr>
+                <m:t>*∆</m:t>
+              </m:r>
+              <m:sSup>
+                <m:sSupPr>
+                  <m:ctrlPr>
+                    <w:rPr>
+                      <w:rFonts w:ascii="Cambria Math" w:eastAsiaTheme="minorEastAsia" w:hAnsi="Cambria Math"/>
+                      <w:i/>
+                    </w:rPr>
+                  </m:ctrlPr>
+                </m:sSupPr>
+                <m:e>
+                  <m:r>
+                    <w:rPr>
+                      <w:rFonts w:ascii="Cambria Math" w:eastAsiaTheme="minorEastAsia" w:hAnsi="Cambria Math"/>
+                    </w:rPr>
+                    <m:t>x</m:t>
+                  </m:r>
+                </m:e>
+                <m:sup>
+                  <m:r>
+                    <w:rPr>
+                      <w:rFonts w:ascii="Cambria Math" w:eastAsiaTheme="minorEastAsia" w:hAnsi="Cambria Math"/>
+                    </w:rPr>
+                    <m:t>2</m:t>
+                  </m:r>
+                </m:sup>
+              </m:sSup>
+            </m:num>
+            <m:den>
+              <m:sSub>
+                <m:sSubPr>
+                  <m:ctrlPr>
+                    <w:rPr>
+                      <w:rFonts w:ascii="Cambria Math" w:eastAsiaTheme="minorEastAsia" w:hAnsi="Cambria Math"/>
+                      <w:i/>
+                    </w:rPr>
+                  </m:ctrlPr>
+                </m:sSubPr>
+                <m:e>
+                  <m:r>
+                    <w:rPr>
+                      <w:rFonts w:ascii="Cambria Math" w:eastAsiaTheme="minorEastAsia" w:hAnsi="Cambria Math"/>
+                    </w:rPr>
+                    <m:t>9025</m:t>
+                  </m:r>
+                </m:e>
+                <m:sub>
+                  <m:f>
+                    <m:fPr>
+                      <m:ctrlPr>
+                        <w:rPr>
+                          <w:rFonts w:ascii="Cambria Math" w:eastAsiaTheme="minorEastAsia" w:hAnsi="Cambria Math"/>
+                          <w:i/>
+                        </w:rPr>
+                      </m:ctrlPr>
+                    </m:fPr>
+                    <m:num>
+                      <m:sSup>
+                        <m:sSupPr>
+                          <m:ctrlPr>
+                            <w:rPr>
+                              <w:rFonts w:ascii="Cambria Math" w:eastAsiaTheme="minorEastAsia" w:hAnsi="Cambria Math"/>
+                              <w:i/>
+                            </w:rPr>
+                          </m:ctrlPr>
+                        </m:sSupPr>
+                        <m:e>
+                          <m:r>
+                            <w:rPr>
+                              <w:rFonts w:ascii="Cambria Math" w:eastAsiaTheme="minorEastAsia" w:hAnsi="Cambria Math"/>
+                            </w:rPr>
+                            <m:t>m</m:t>
+                          </m:r>
+                        </m:e>
+                        <m:sup>
+                          <m:r>
+                            <w:rPr>
+                              <w:rFonts w:ascii="Cambria Math" w:eastAsiaTheme="minorEastAsia" w:hAnsi="Cambria Math"/>
+                            </w:rPr>
+                            <m:t>2</m:t>
+                          </m:r>
+                        </m:sup>
+                      </m:sSup>
+                    </m:num>
+                    <m:den>
+                      <m:sSup>
+                        <m:sSupPr>
+                          <m:ctrlPr>
+                            <w:rPr>
+                              <w:rFonts w:ascii="Cambria Math" w:eastAsiaTheme="minorEastAsia" w:hAnsi="Cambria Math"/>
+                              <w:i/>
+                            </w:rPr>
+                          </m:ctrlPr>
+                        </m:sSupPr>
+                        <m:e>
+                          <m:r>
+                            <w:rPr>
+                              <w:rFonts w:ascii="Cambria Math" w:eastAsiaTheme="minorEastAsia" w:hAnsi="Cambria Math"/>
+                            </w:rPr>
+                            <m:t>s</m:t>
+                          </m:r>
+                        </m:e>
+                        <m:sup>
+                          <m:r>
+                            <w:rPr>
+                              <w:rFonts w:ascii="Cambria Math" w:eastAsiaTheme="minorEastAsia" w:hAnsi="Cambria Math"/>
+                            </w:rPr>
+                            <m:t>2</m:t>
+                          </m:r>
+                        </m:sup>
+                      </m:sSup>
+                    </m:den>
+                  </m:f>
+                </m:sub>
+              </m:sSub>
+            </m:den>
+          </m:f>
+          <m:r>
+            <w:rPr>
+              <w:rFonts w:ascii="Cambria Math" w:eastAsiaTheme="minorEastAsia" w:hAnsi="Cambria Math"/>
+            </w:rPr>
+            <m:t>=∆x*</m:t>
+          </m:r>
+          <m:func>
+            <m:funcPr>
+              <m:ctrlPr>
+                <w:rPr>
+                  <w:rFonts w:ascii="Cambria Math" w:eastAsiaTheme="minorEastAsia" w:hAnsi="Cambria Math"/>
+                  <w:i/>
+                </w:rPr>
+              </m:ctrlPr>
+            </m:funcPr>
+            <m:fName>
+              <m:r>
+                <m:rPr>
+                  <m:sty m:val="p"/>
+                </m:rPr>
+                <w:rPr>
+                  <w:rFonts w:ascii="Cambria Math" w:eastAsiaTheme="minorEastAsia" w:hAnsi="Cambria Math"/>
+                </w:rPr>
+                <m:t>sin</m:t>
+              </m:r>
+            </m:fName>
+            <m:e>
+              <m:d>
+                <m:dPr>
+                  <m:ctrlPr>
+                    <w:rPr>
+                      <w:rFonts w:ascii="Cambria Math" w:eastAsiaTheme="minorEastAsia" w:hAnsi="Cambria Math"/>
+                      <w:i/>
+                    </w:rPr>
+                  </m:ctrlPr>
+                </m:dPr>
+                <m:e>
+                  <m:sSup>
+                    <m:sSupPr>
+                      <m:ctrlPr>
+                        <w:rPr>
+                          <w:rFonts w:ascii="Cambria Math" w:eastAsiaTheme="minorEastAsia" w:hAnsi="Cambria Math"/>
+                          <w:i/>
+                        </w:rPr>
+                      </m:ctrlPr>
+                    </m:sSupPr>
+                    <m:e>
+                      <m:r>
+                        <w:rPr>
+                          <w:rFonts w:ascii="Cambria Math" w:eastAsiaTheme="minorEastAsia" w:hAnsi="Cambria Math"/>
+                        </w:rPr>
+                        <m:t>45</m:t>
+                      </m:r>
+                    </m:e>
+                    <m:sup>
+                      <m:r>
+                        <w:rPr>
+                          <w:rFonts w:ascii="Cambria Math" w:eastAsiaTheme="minorEastAsia" w:hAnsi="Cambria Math"/>
+                        </w:rPr>
+                        <m:t>°</m:t>
+                      </m:r>
+                    </m:sup>
+                  </m:sSup>
+                </m:e>
+              </m:d>
+              <m:func>
+                <m:funcPr>
+                  <m:ctrlPr>
+                    <w:rPr>
+                      <w:rFonts w:ascii="Cambria Math" w:eastAsiaTheme="minorEastAsia" w:hAnsi="Cambria Math"/>
+                      <w:i/>
+                    </w:rPr>
+                  </m:ctrlPr>
+                </m:funcPr>
+                <m:fName>
+                  <m:r>
+                    <m:rPr>
+                      <m:sty m:val="p"/>
+                    </m:rPr>
+                    <w:rPr>
+                      <w:rFonts w:ascii="Cambria Math" w:eastAsiaTheme="minorEastAsia" w:hAnsi="Cambria Math"/>
+                    </w:rPr>
+                    <m:t>*cos</m:t>
+                  </m:r>
+                </m:fName>
+                <m:e>
+                  <m:d>
+                    <m:dPr>
+                      <m:ctrlPr>
+                        <w:rPr>
+                          <w:rFonts w:ascii="Cambria Math" w:eastAsiaTheme="minorEastAsia" w:hAnsi="Cambria Math"/>
+                          <w:i/>
+                        </w:rPr>
+                      </m:ctrlPr>
+                    </m:dPr>
+                    <m:e>
+                      <m:sSup>
+                        <m:sSupPr>
+                          <m:ctrlPr>
+                            <w:rPr>
+                              <w:rFonts w:ascii="Cambria Math" w:eastAsiaTheme="minorEastAsia" w:hAnsi="Cambria Math"/>
+                              <w:i/>
+                            </w:rPr>
+                          </m:ctrlPr>
+                        </m:sSupPr>
+                        <m:e>
+                          <m:r>
+                            <w:rPr>
+                              <w:rFonts w:ascii="Cambria Math" w:eastAsiaTheme="minorEastAsia" w:hAnsi="Cambria Math"/>
+                            </w:rPr>
+                            <m:t>45</m:t>
+                          </m:r>
+                        </m:e>
+                        <m:sup>
+                          <m:r>
+                            <w:rPr>
+                              <w:rFonts w:ascii="Cambria Math" w:eastAsiaTheme="minorEastAsia" w:hAnsi="Cambria Math"/>
+                            </w:rPr>
+                            <m:t>°</m:t>
+                          </m:r>
+                        </m:sup>
+                      </m:sSup>
+                    </m:e>
+                  </m:d>
+                </m:e>
+              </m:func>
+            </m:e>
+          </m:func>
           <m:r>
             <w:rPr>
               <w:rFonts w:ascii="Cambria Math" w:eastAsiaTheme="minorEastAsia" w:hAnsi="Cambria Math"/>
             </w:rPr>
             <m:t xml:space="preserve"> </m:t>
           </m:r>
-          <m:sSub>
-            <m:sSubPr>
-              <m:ctrlPr>
-                <w:rPr>
-                  <w:rFonts w:ascii="Cambria Math" w:eastAsiaTheme="minorEastAsia" w:hAnsi="Cambria Math"/>
-                  <w:i/>
-                </w:rPr>
-              </m:ctrlPr>
-            </m:sSubPr>
-            <m:e>
-              <m:r>
-                <w:rPr>
-                  <w:rFonts w:ascii="Cambria Math" w:eastAsiaTheme="minorEastAsia" w:hAnsi="Cambria Math"/>
-                </w:rPr>
-                <m:t>920.9</m:t>
-              </m:r>
-            </m:e>
-            <m:sub>
-              <m:r>
-                <w:rPr>
-                  <w:rFonts w:ascii="Cambria Math" w:eastAsiaTheme="minorEastAsia" w:hAnsi="Cambria Math"/>
-                </w:rPr>
-                <m:t>m</m:t>
-              </m:r>
-            </m:sub>
-          </m:sSub>
         </m:oMath>
       </m:oMathPara>
+    </w:p>
+    <w:p>
+      <w:pPr>
+        <w:rPr>
+          <w:rFonts w:eastAsiaTheme="minorEastAsia"/>
+        </w:rPr>
+      </w:pPr>
+      <m:oMathPara>
+        <m:oMathParaPr>
+          <m:jc m:val="left"/>
+        </m:oMathParaPr>
+        <m:oMath>
+          <m:r>
+            <w:rPr>
+              <w:rFonts w:ascii="Cambria Math" w:eastAsiaTheme="minorEastAsia" w:hAnsi="Cambria Math"/>
+            </w:rPr>
+            <m:t>∆</m:t>
+          </m:r>
+          <m:sSup>
+            <m:sSupPr>
+              <m:ctrlPr>
+                <w:rPr>
+                  <w:rFonts w:ascii="Cambria Math" w:eastAsiaTheme="minorEastAsia" w:hAnsi="Cambria Math"/>
+                  <w:i/>
+                </w:rPr>
+              </m:ctrlPr>
+            </m:sSupPr>
+            <m:e>
+              <m:r>
+                <w:rPr>
+                  <w:rFonts w:ascii="Cambria Math" w:eastAsiaTheme="minorEastAsia" w:hAnsi="Cambria Math"/>
+                </w:rPr>
+                <m:t>x</m:t>
+              </m:r>
+            </m:e>
+            <m:sup>
+              <m:r>
+                <w:rPr>
+                  <w:rFonts w:ascii="Cambria Math" w:eastAsiaTheme="minorEastAsia" w:hAnsi="Cambria Math"/>
+                </w:rPr>
+                <m:t>2</m:t>
+              </m:r>
+            </m:sup>
+          </m:sSup>
+          <m:r>
+            <w:rPr>
+              <w:rFonts w:ascii="Cambria Math" w:eastAsiaTheme="minorEastAsia" w:hAnsi="Cambria Math"/>
+            </w:rPr>
+            <m:t>=</m:t>
+          </m:r>
+          <m:f>
+            <m:fPr>
+              <m:ctrlPr>
+                <w:rPr>
+                  <w:rFonts w:ascii="Cambria Math" w:eastAsiaTheme="minorEastAsia" w:hAnsi="Cambria Math"/>
+                  <w:i/>
+                </w:rPr>
+              </m:ctrlPr>
+            </m:fPr>
+            <m:num>
+              <m:sSub>
+                <m:sSubPr>
+                  <m:ctrlPr>
+                    <w:rPr>
+                      <w:rFonts w:ascii="Cambria Math" w:eastAsiaTheme="minorEastAsia" w:hAnsi="Cambria Math"/>
+                      <w:i/>
+                    </w:rPr>
+                  </m:ctrlPr>
+                </m:sSubPr>
+                <m:e>
+                  <m:r>
+                    <w:rPr>
+                      <w:rFonts w:ascii="Cambria Math" w:eastAsiaTheme="minorEastAsia" w:hAnsi="Cambria Math"/>
+                    </w:rPr>
+                    <m:t>9025</m:t>
+                  </m:r>
+                </m:e>
+                <m:sub>
+                  <m:f>
+                    <m:fPr>
+                      <m:ctrlPr>
+                        <w:rPr>
+                          <w:rFonts w:ascii="Cambria Math" w:eastAsiaTheme="minorEastAsia" w:hAnsi="Cambria Math"/>
+                          <w:i/>
+                        </w:rPr>
+                      </m:ctrlPr>
+                    </m:fPr>
+                    <m:num>
+                      <m:sSup>
+                        <m:sSupPr>
+                          <m:ctrlPr>
+                            <w:rPr>
+                              <w:rFonts w:ascii="Cambria Math" w:eastAsiaTheme="minorEastAsia" w:hAnsi="Cambria Math"/>
+                              <w:i/>
+                            </w:rPr>
+                          </m:ctrlPr>
+                        </m:sSupPr>
+                        <m:e>
+                          <m:r>
+                            <w:rPr>
+                              <w:rFonts w:ascii="Cambria Math" w:eastAsiaTheme="minorEastAsia" w:hAnsi="Cambria Math"/>
+                            </w:rPr>
+                            <m:t>m</m:t>
+                          </m:r>
+                        </m:e>
+                        <m:sup>
+                          <m:r>
+                            <w:rPr>
+                              <w:rFonts w:ascii="Cambria Math" w:eastAsiaTheme="minorEastAsia" w:hAnsi="Cambria Math"/>
+                            </w:rPr>
+                            <m:t>2</m:t>
+                          </m:r>
+                        </m:sup>
+                      </m:sSup>
+                    </m:num>
+                    <m:den>
+                      <m:sSup>
+                        <m:sSupPr>
+                          <m:ctrlPr>
+                            <w:rPr>
+                              <w:rFonts w:ascii="Cambria Math" w:eastAsiaTheme="minorEastAsia" w:hAnsi="Cambria Math"/>
+                              <w:i/>
+                            </w:rPr>
+                          </m:ctrlPr>
+                        </m:sSupPr>
+                        <m:e>
+                          <m:r>
+                            <w:rPr>
+                              <w:rFonts w:ascii="Cambria Math" w:eastAsiaTheme="minorEastAsia" w:hAnsi="Cambria Math"/>
+                            </w:rPr>
+                            <m:t>s</m:t>
+                          </m:r>
+                        </m:e>
+                        <m:sup>
+                          <m:r>
+                            <w:rPr>
+                              <w:rFonts w:ascii="Cambria Math" w:eastAsiaTheme="minorEastAsia" w:hAnsi="Cambria Math"/>
+                            </w:rPr>
+                            <m:t>2</m:t>
+                          </m:r>
+                        </m:sup>
+                      </m:sSup>
+                    </m:den>
+                  </m:f>
+                </m:sub>
+              </m:sSub>
+            </m:num>
+            <m:den>
+              <m:sSub>
+                <m:sSubPr>
+                  <m:ctrlPr>
+                    <w:rPr>
+                      <w:rFonts w:ascii="Cambria Math" w:eastAsiaTheme="minorEastAsia" w:hAnsi="Cambria Math"/>
+                      <w:i/>
+                    </w:rPr>
+                  </m:ctrlPr>
+                </m:sSubPr>
+                <m:e>
+                  <m:r>
+                    <w:rPr>
+                      <w:rFonts w:ascii="Cambria Math" w:eastAsiaTheme="minorEastAsia" w:hAnsi="Cambria Math"/>
+                    </w:rPr>
+                    <m:t>4.9</m:t>
+                  </m:r>
+                </m:e>
+                <m:sub>
+                  <m:f>
+                    <m:fPr>
+                      <m:ctrlPr>
+                        <w:rPr>
+                          <w:rFonts w:ascii="Cambria Math" w:eastAsiaTheme="minorEastAsia" w:hAnsi="Cambria Math"/>
+                          <w:i/>
+                        </w:rPr>
+                      </m:ctrlPr>
+                    </m:fPr>
+                    <m:num>
+                      <m:r>
+                        <w:rPr>
+                          <w:rFonts w:ascii="Cambria Math" w:eastAsiaTheme="minorEastAsia" w:hAnsi="Cambria Math"/>
+                        </w:rPr>
+                        <m:t>m</m:t>
+                      </m:r>
+                    </m:num>
+                    <m:den>
+                      <m:sSup>
+                        <m:sSupPr>
+                          <m:ctrlPr>
+                            <w:rPr>
+                              <w:rFonts w:ascii="Cambria Math" w:eastAsiaTheme="minorEastAsia" w:hAnsi="Cambria Math"/>
+                              <w:i/>
+                            </w:rPr>
+                          </m:ctrlPr>
+                        </m:sSupPr>
+                        <m:e>
+                          <m:r>
+                            <w:rPr>
+                              <w:rFonts w:ascii="Cambria Math" w:eastAsiaTheme="minorEastAsia" w:hAnsi="Cambria Math"/>
+                            </w:rPr>
+                            <m:t>s</m:t>
+                          </m:r>
+                        </m:e>
+                        <m:sup>
+                          <m:r>
+                            <w:rPr>
+                              <w:rFonts w:ascii="Cambria Math" w:eastAsiaTheme="minorEastAsia" w:hAnsi="Cambria Math"/>
+                            </w:rPr>
+                            <m:t>2</m:t>
+                          </m:r>
+                        </m:sup>
+                      </m:sSup>
+                    </m:den>
+                  </m:f>
+                </m:sub>
+              </m:sSub>
+            </m:den>
+          </m:f>
+          <m:r>
+            <w:rPr>
+              <w:rFonts w:ascii="Cambria Math" w:eastAsiaTheme="minorEastAsia" w:hAnsi="Cambria Math"/>
+            </w:rPr>
+            <m:t>*∆x*0.5</m:t>
+          </m:r>
+        </m:oMath>
+      </m:oMathPara>
+    </w:p>
+    <w:p>
+      <w:pPr>
+        <w:rPr>
+          <w:rFonts w:eastAsiaTheme="minorEastAsia"/>
+        </w:rPr>
+      </w:pPr>
+      <m:oMathPara>
+        <m:oMathParaPr>
+          <m:jc m:val="left"/>
+        </m:oMathParaPr>
+        <m:oMath>
+          <m:r>
+            <w:rPr>
+              <w:rFonts w:ascii="Cambria Math" w:eastAsiaTheme="minorEastAsia" w:hAnsi="Cambria Math"/>
+            </w:rPr>
+            <m:t>∆</m:t>
+          </m:r>
+          <m:sSup>
+            <m:sSupPr>
+              <m:ctrlPr>
+                <w:rPr>
+                  <w:rFonts w:ascii="Cambria Math" w:eastAsiaTheme="minorEastAsia" w:hAnsi="Cambria Math"/>
+                  <w:i/>
+                </w:rPr>
+              </m:ctrlPr>
+            </m:sSupPr>
+            <m:e>
+              <m:r>
+                <w:rPr>
+                  <w:rFonts w:ascii="Cambria Math" w:eastAsiaTheme="minorEastAsia" w:hAnsi="Cambria Math"/>
+                </w:rPr>
+                <m:t>x</m:t>
+              </m:r>
+            </m:e>
+            <m:sup>
+              <m:r>
+                <w:rPr>
+                  <w:rFonts w:ascii="Cambria Math" w:eastAsiaTheme="minorEastAsia" w:hAnsi="Cambria Math"/>
+                </w:rPr>
+                <m:t>2</m:t>
+              </m:r>
+            </m:sup>
+          </m:sSup>
+          <m:r>
+            <w:rPr>
+              <w:rFonts w:ascii="Cambria Math" w:eastAsiaTheme="minorEastAsia" w:hAnsi="Cambria Math"/>
+            </w:rPr>
+            <m:t>=920.9184m*∆x</m:t>
+          </m:r>
+        </m:oMath>
+      </m:oMathPara>
+    </w:p>
+    <w:p>
+      <w:pPr>
+        <w:rPr>
+          <w:rFonts w:eastAsiaTheme="minorEastAsia"/>
+        </w:rPr>
+      </w:pPr>
+      <m:oMathPara>
+        <m:oMathParaPr>
+          <m:jc m:val="left"/>
+        </m:oMathParaPr>
+        <m:oMath>
+          <m:r>
+            <w:rPr>
+              <w:rFonts w:ascii="Cambria Math" w:eastAsiaTheme="minorEastAsia" w:hAnsi="Cambria Math" w:cs="Cambria Math"/>
+            </w:rPr>
+            <m:t>x</m:t>
+          </m:r>
+          <m:r>
+            <m:rPr>
+              <m:sty m:val="p"/>
+            </m:rPr>
+            <w:rPr>
+              <w:rFonts w:ascii="Cambria Math" w:eastAsiaTheme="minorEastAsia" w:hAnsi="Cambria Math" w:cs="Cambria Math"/>
+            </w:rPr>
+            <m:t>=</m:t>
+          </m:r>
+          <m:f>
+            <m:fPr>
+              <m:ctrlPr>
+                <w:rPr>
+                  <w:rFonts w:ascii="Cambria Math" w:eastAsiaTheme="minorEastAsia" w:hAnsi="Cambria Math"/>
+                </w:rPr>
+              </m:ctrlPr>
+            </m:fPr>
+            <m:num>
+              <m:r>
+                <m:rPr>
+                  <m:sty m:val="p"/>
+                </m:rPr>
+                <w:rPr>
+                  <w:rFonts w:ascii="Cambria Math" w:eastAsiaTheme="minorEastAsia" w:hAnsi="Cambria Math" w:cs="Cambria Math"/>
+                </w:rPr>
+                <m:t>-</m:t>
+              </m:r>
+              <m:r>
+                <w:rPr>
+                  <w:rFonts w:ascii="Cambria Math" w:eastAsiaTheme="minorEastAsia" w:hAnsi="Cambria Math" w:cs="Cambria Math"/>
+                </w:rPr>
+                <m:t>b</m:t>
+              </m:r>
+              <m:r>
+                <m:rPr>
+                  <m:sty m:val="p"/>
+                </m:rPr>
+                <w:rPr>
+                  <w:rFonts w:ascii="Cambria Math" w:eastAsiaTheme="minorEastAsia" w:hAnsi="Cambria Math" w:cs="Cambria Math"/>
+                </w:rPr>
+                <m:t>±</m:t>
+              </m:r>
+              <m:rad>
+                <m:radPr>
+                  <m:degHide m:val="1"/>
+                  <m:ctrlPr>
+                    <w:rPr>
+                      <w:rFonts w:ascii="Cambria Math" w:eastAsiaTheme="minorEastAsia" w:hAnsi="Cambria Math"/>
+                    </w:rPr>
+                  </m:ctrlPr>
+                </m:radPr>
+                <m:deg/>
+                <m:e>
+                  <m:sSup>
+                    <m:sSupPr>
+                      <m:ctrlPr>
+                        <w:rPr>
+                          <w:rFonts w:ascii="Cambria Math" w:eastAsiaTheme="minorEastAsia" w:hAnsi="Cambria Math"/>
+                        </w:rPr>
+                      </m:ctrlPr>
+                    </m:sSupPr>
+                    <m:e>
+                      <m:r>
+                        <w:rPr>
+                          <w:rFonts w:ascii="Cambria Math" w:eastAsiaTheme="minorEastAsia" w:hAnsi="Cambria Math" w:cs="Cambria Math"/>
+                        </w:rPr>
+                        <m:t>b</m:t>
+                      </m:r>
+                    </m:e>
+                    <m:sup>
+                      <m:r>
+                        <m:rPr>
+                          <m:sty m:val="p"/>
+                        </m:rPr>
+                        <w:rPr>
+                          <w:rFonts w:ascii="Cambria Math" w:eastAsiaTheme="minorEastAsia" w:hAnsi="Cambria Math" w:cs="Cambria Math"/>
+                        </w:rPr>
+                        <m:t>2</m:t>
+                      </m:r>
+                    </m:sup>
+                  </m:sSup>
+                  <m:r>
+                    <m:rPr>
+                      <m:sty m:val="p"/>
+                    </m:rPr>
+                    <w:rPr>
+                      <w:rFonts w:ascii="Cambria Math" w:eastAsiaTheme="minorEastAsia" w:hAnsi="Cambria Math" w:cs="Cambria Math"/>
+                    </w:rPr>
+                    <m:t>-4</m:t>
+                  </m:r>
+                  <m:r>
+                    <w:rPr>
+                      <w:rFonts w:ascii="Cambria Math" w:eastAsiaTheme="minorEastAsia" w:hAnsi="Cambria Math" w:cs="Cambria Math"/>
+                    </w:rPr>
+                    <m:t>ac</m:t>
+                  </m:r>
+                </m:e>
+              </m:rad>
+            </m:num>
+            <m:den>
+              <m:r>
+                <m:rPr>
+                  <m:sty m:val="p"/>
+                </m:rPr>
+                <w:rPr>
+                  <w:rFonts w:ascii="Cambria Math" w:eastAsiaTheme="minorEastAsia" w:hAnsi="Cambria Math" w:cs="Cambria Math"/>
+                </w:rPr>
+                <m:t>2</m:t>
+              </m:r>
+              <m:r>
+                <w:rPr>
+                  <w:rFonts w:ascii="Cambria Math" w:eastAsiaTheme="minorEastAsia" w:hAnsi="Cambria Math" w:cs="Cambria Math"/>
+                </w:rPr>
+                <m:t>a</m:t>
+              </m:r>
+            </m:den>
+          </m:f>
+        </m:oMath>
+      </m:oMathPara>
+    </w:p>
+    <w:p>
+      <w:pPr>
+        <w:rPr>
+          <w:rFonts w:eastAsiaTheme="minorEastAsia"/>
+        </w:rPr>
+      </w:pPr>
+      <m:oMathPara>
+        <m:oMathParaPr>
+          <m:jc m:val="left"/>
+        </m:oMathParaPr>
+        <m:oMath>
+          <m:r>
+            <w:rPr>
+              <w:rFonts w:ascii="Cambria Math" w:eastAsiaTheme="minorEastAsia" w:hAnsi="Cambria Math" w:cs="Cambria Math"/>
+            </w:rPr>
+            <m:t>x</m:t>
+          </m:r>
+          <m:r>
+            <m:rPr>
+              <m:sty m:val="p"/>
+            </m:rPr>
+            <w:rPr>
+              <w:rFonts w:ascii="Cambria Math" w:eastAsiaTheme="minorEastAsia" w:hAnsi="Cambria Math" w:cs="Cambria Math"/>
+            </w:rPr>
+            <m:t>=</m:t>
+          </m:r>
+          <m:f>
+            <m:fPr>
+              <m:ctrlPr>
+                <w:rPr>
+                  <w:rFonts w:ascii="Cambria Math" w:eastAsiaTheme="minorEastAsia" w:hAnsi="Cambria Math"/>
+                </w:rPr>
+              </m:ctrlPr>
+            </m:fPr>
+            <m:num>
+              <m:r>
+                <m:rPr>
+                  <m:sty m:val="p"/>
+                </m:rPr>
+                <w:rPr>
+                  <w:rFonts w:ascii="Cambria Math" w:eastAsiaTheme="minorEastAsia" w:hAnsi="Cambria Math" w:cs="Cambria Math"/>
+                </w:rPr>
+                <m:t>-</m:t>
+              </m:r>
+              <m:r>
+                <w:rPr>
+                  <w:rFonts w:ascii="Cambria Math" w:eastAsiaTheme="minorEastAsia" w:hAnsi="Cambria Math"/>
+                </w:rPr>
+                <m:t>920.9184</m:t>
+              </m:r>
+              <m:r>
+                <m:rPr>
+                  <m:sty m:val="p"/>
+                </m:rPr>
+                <w:rPr>
+                  <w:rFonts w:ascii="Cambria Math" w:eastAsiaTheme="minorEastAsia" w:hAnsi="Cambria Math" w:cs="Cambria Math"/>
+                </w:rPr>
+                <m:t>±</m:t>
+              </m:r>
+              <m:rad>
+                <m:radPr>
+                  <m:degHide m:val="1"/>
+                  <m:ctrlPr>
+                    <w:rPr>
+                      <w:rFonts w:ascii="Cambria Math" w:eastAsiaTheme="minorEastAsia" w:hAnsi="Cambria Math"/>
+                    </w:rPr>
+                  </m:ctrlPr>
+                </m:radPr>
+                <m:deg/>
+                <m:e>
+                  <m:sSup>
+                    <m:sSupPr>
+                      <m:ctrlPr>
+                        <w:rPr>
+                          <w:rFonts w:ascii="Cambria Math" w:eastAsiaTheme="minorEastAsia" w:hAnsi="Cambria Math"/>
+                        </w:rPr>
+                      </m:ctrlPr>
+                    </m:sSupPr>
+                    <m:e>
+                      <m:r>
+                        <w:rPr>
+                          <w:rFonts w:ascii="Cambria Math" w:eastAsiaTheme="minorEastAsia" w:hAnsi="Cambria Math" w:cs="Cambria Math"/>
+                        </w:rPr>
+                        <m:t>(</m:t>
+                      </m:r>
+                      <m:r>
+                        <w:rPr>
+                          <w:rFonts w:ascii="Cambria Math" w:eastAsiaTheme="minorEastAsia" w:hAnsi="Cambria Math"/>
+                        </w:rPr>
+                        <m:t>920.9184)</m:t>
+                      </m:r>
+                    </m:e>
+                    <m:sup>
+                      <m:r>
+                        <m:rPr>
+                          <m:sty m:val="p"/>
+                        </m:rPr>
+                        <w:rPr>
+                          <w:rFonts w:ascii="Cambria Math" w:eastAsiaTheme="minorEastAsia" w:hAnsi="Cambria Math" w:cs="Cambria Math"/>
+                        </w:rPr>
+                        <m:t>2</m:t>
+                      </m:r>
+                    </m:sup>
+                  </m:sSup>
+                  <m:r>
+                    <m:rPr>
+                      <m:sty m:val="p"/>
+                    </m:rPr>
+                    <w:rPr>
+                      <w:rFonts w:ascii="Cambria Math" w:eastAsiaTheme="minorEastAsia" w:hAnsi="Cambria Math" w:cs="Cambria Math"/>
+                    </w:rPr>
+                    <m:t>-4</m:t>
+                  </m:r>
+                  <m:r>
+                    <w:rPr>
+                      <w:rFonts w:ascii="Cambria Math" w:eastAsiaTheme="minorEastAsia" w:hAnsi="Cambria Math" w:cs="Cambria Math"/>
+                    </w:rPr>
+                    <m:t>*1*0</m:t>
+                  </m:r>
+                </m:e>
+              </m:rad>
+            </m:num>
+            <m:den>
+              <m:r>
+                <m:rPr>
+                  <m:sty m:val="p"/>
+                </m:rPr>
+                <w:rPr>
+                  <w:rFonts w:ascii="Cambria Math" w:eastAsiaTheme="minorEastAsia" w:hAnsi="Cambria Math" w:cs="Cambria Math"/>
+                </w:rPr>
+                <m:t>2</m:t>
+              </m:r>
+              <m:r>
+                <w:rPr>
+                  <w:rFonts w:ascii="Cambria Math" w:eastAsiaTheme="minorEastAsia" w:hAnsi="Cambria Math" w:cs="Cambria Math"/>
+                </w:rPr>
+                <m:t>*1</m:t>
+              </m:r>
+            </m:den>
+          </m:f>
+        </m:oMath>
+      </m:oMathPara>
+    </w:p>
+    <w:p>
+      <w:pPr>
+        <w:rPr>
+          <w:rFonts w:eastAsiaTheme="minorEastAsia"/>
+        </w:rPr>
+      </w:pPr>
+      <m:oMathPara>
+        <m:oMathParaPr>
+          <m:jc m:val="left"/>
+        </m:oMathParaPr>
+        <m:oMath>
+          <m:r>
+            <w:rPr>
+              <w:rFonts w:ascii="Cambria Math" w:eastAsiaTheme="minorEastAsia" w:hAnsi="Cambria Math" w:cs="Cambria Math"/>
+            </w:rPr>
+            <m:t>x</m:t>
+          </m:r>
+          <m:r>
+            <m:rPr>
+              <m:sty m:val="p"/>
+            </m:rPr>
+            <w:rPr>
+              <w:rFonts w:ascii="Cambria Math" w:eastAsiaTheme="minorEastAsia" w:hAnsi="Cambria Math" w:cs="Cambria Math"/>
+            </w:rPr>
+            <m:t>=</m:t>
+          </m:r>
+          <m:f>
+            <m:fPr>
+              <m:ctrlPr>
+                <w:rPr>
+                  <w:rFonts w:ascii="Cambria Math" w:eastAsiaTheme="minorEastAsia" w:hAnsi="Cambria Math"/>
+                </w:rPr>
+              </m:ctrlPr>
+            </m:fPr>
+            <m:num>
+              <m:r>
+                <m:rPr>
+                  <m:sty m:val="p"/>
+                </m:rPr>
+                <w:rPr>
+                  <w:rFonts w:ascii="Cambria Math" w:eastAsiaTheme="minorEastAsia" w:hAnsi="Cambria Math" w:cs="Cambria Math"/>
+                </w:rPr>
+                <m:t>-</m:t>
+              </m:r>
+              <m:r>
+                <w:rPr>
+                  <w:rFonts w:ascii="Cambria Math" w:eastAsiaTheme="minorEastAsia" w:hAnsi="Cambria Math"/>
+                </w:rPr>
+                <m:t>920.9184</m:t>
+              </m:r>
+              <m:r>
+                <m:rPr>
+                  <m:sty m:val="p"/>
+                </m:rPr>
+                <w:rPr>
+                  <w:rFonts w:ascii="Cambria Math" w:eastAsiaTheme="minorEastAsia" w:hAnsi="Cambria Math" w:cs="Cambria Math"/>
+                </w:rPr>
+                <m:t>±</m:t>
+              </m:r>
+              <m:r>
+                <w:rPr>
+                  <w:rFonts w:ascii="Cambria Math" w:eastAsiaTheme="minorEastAsia" w:hAnsi="Cambria Math"/>
+                </w:rPr>
+                <m:t>920.9184</m:t>
+              </m:r>
+            </m:num>
+            <m:den>
+              <m:r>
+                <m:rPr>
+                  <m:sty m:val="p"/>
+                </m:rPr>
+                <w:rPr>
+                  <w:rFonts w:ascii="Cambria Math" w:eastAsiaTheme="minorEastAsia" w:hAnsi="Cambria Math" w:cs="Cambria Math"/>
+                </w:rPr>
+                <m:t>2</m:t>
+              </m:r>
+            </m:den>
+          </m:f>
+        </m:oMath>
+      </m:oMathPara>
+    </w:p>
+    <w:p>
+      <w:pPr>
+        <w:rPr>
+          <w:rFonts w:eastAsiaTheme="minorEastAsia"/>
+        </w:rPr>
+      </w:pPr>
+      <m:oMath>
+        <m:r>
+          <w:rPr>
+            <w:rFonts w:ascii="Cambria Math" w:eastAsiaTheme="minorEastAsia" w:hAnsi="Cambria Math" w:cs="Cambria Math"/>
+          </w:rPr>
+          <m:t>x</m:t>
+        </m:r>
+        <m:r>
+          <m:rPr>
+            <m:sty m:val="p"/>
+          </m:rPr>
+          <w:rPr>
+            <w:rFonts w:ascii="Cambria Math" w:eastAsiaTheme="minorEastAsia" w:hAnsi="Cambria Math" w:cs="Cambria Math"/>
+          </w:rPr>
+          <m:t>=</m:t>
+        </m:r>
+        <m:r>
+          <m:rPr>
+            <m:sty m:val="p"/>
+          </m:rPr>
+          <w:rPr>
+            <w:rFonts w:ascii="Cambria Math" w:eastAsiaTheme="minorEastAsia" w:hAnsi="Cambria Math"/>
+          </w:rPr>
+          <m:t>0</m:t>
+        </m:r>
+      </m:oMath>
+      <w:r>
+        <w:rPr>
+          <w:rFonts w:eastAsiaTheme="minorEastAsia"/>
+        </w:rPr>
+        <w:t xml:space="preserve"> </w:t>
+      </w:r>
+      <w:r>
+        <w:rPr>
+          <w:rFonts w:eastAsiaTheme="minorEastAsia"/>
+        </w:rPr>
+        <w:tab/>
+      </w:r>
+      <w:r>
+        <w:rPr>
+          <w:rFonts w:eastAsiaTheme="minorEastAsia"/>
+        </w:rPr>
+        <w:tab/>
+        <w:t>or</w:t>
+      </w:r>
+    </w:p>
+    <w:p>
+      <w:pPr>
+        <w:rPr>
+          <w:rFonts w:eastAsiaTheme="minorEastAsia"/>
+        </w:rPr>
+      </w:pPr>
+      <m:oMathPara>
+        <m:oMathParaPr>
+          <m:jc m:val="left"/>
+        </m:oMathParaPr>
+        <m:oMath>
+          <m:r>
+            <w:rPr>
+              <w:rFonts w:ascii="Cambria Math" w:eastAsiaTheme="minorEastAsia" w:hAnsi="Cambria Math" w:cs="Cambria Math"/>
+            </w:rPr>
+            <m:t>x</m:t>
+          </m:r>
+          <m:r>
+            <m:rPr>
+              <m:sty m:val="p"/>
+            </m:rPr>
+            <w:rPr>
+              <w:rFonts w:ascii="Cambria Math" w:eastAsiaTheme="minorEastAsia" w:hAnsi="Cambria Math" w:cs="Cambria Math"/>
+            </w:rPr>
+            <m:t>=-</m:t>
+          </m:r>
+          <m:r>
+            <w:rPr>
+              <w:rFonts w:ascii="Cambria Math" w:eastAsiaTheme="minorEastAsia" w:hAnsi="Cambria Math"/>
+            </w:rPr>
+            <m:t>920.9184m</m:t>
+          </m:r>
+        </m:oMath>
+      </m:oMathPara>
+    </w:p>
+    <w:p>
+      <w:pPr>
+        <w:rPr>
+          <w:rFonts w:eastAsiaTheme="minorEastAsia"/>
+        </w:rPr>
+      </w:pPr>
+    </w:p>
+    <w:p>
+      <w:pPr>
+        <w:pStyle w:val="ListParagraph"/>
+        <w:numPr>
+          <w:ilvl w:val="0"/>
+          <w:numId w:val="1"/>
+        </w:numPr>
+        <w:rPr>
+          <w:rFonts w:eastAsiaTheme="minorEastAsia"/>
+        </w:rPr>
+      </w:pPr>
+      <w:r>
+        <w:t xml:space="preserve">The correct angle for the </w:t>
+      </w:r>
+      <w:proofErr w:type="spellStart"/>
+      <w:r>
+        <w:t>wookiee</w:t>
+      </w:r>
+      <w:proofErr w:type="spellEnd"/>
+      <w:r>
+        <w:t xml:space="preserve"> to throw the thermal detonator so that it reaches the Stormtroopers is </w:t>
+      </w:r>
+      <m:oMath>
+        <m:r>
+          <w:rPr>
+            <w:rFonts w:ascii="Cambria Math" w:eastAsiaTheme="minorEastAsia" w:hAnsi="Cambria Math"/>
+          </w:rPr>
+          <m:t>15.8899°</m:t>
+        </m:r>
+      </m:oMath>
+      <w:r>
+        <w:rPr>
+          <w:rFonts w:eastAsiaTheme="minorEastAsia"/>
+        </w:rPr>
+        <w:t xml:space="preserve"> or simplified </w:t>
+      </w:r>
+      <m:oMath>
+        <m:r>
+          <w:rPr>
+            <w:rFonts w:ascii="Cambria Math" w:eastAsiaTheme="minorEastAsia" w:hAnsi="Cambria Math"/>
+          </w:rPr>
+          <m:t>16°</m:t>
+        </m:r>
+      </m:oMath>
+    </w:p>
+    <w:p>
+      <w:pPr>
+        <w:pStyle w:val="ListParagraph"/>
+        <w:numPr>
+          <w:ilvl w:val="0"/>
+          <w:numId w:val="1"/>
+        </w:numPr>
+        <w:rPr>
+          <w:rFonts w:eastAsiaTheme="minorEastAsia"/>
+        </w:rPr>
+      </w:pPr>
+      <w:r>
+        <w:t xml:space="preserve">the maximum distance the thermal detonator could travel is </w:t>
+      </w:r>
+      <m:oMath>
+        <m:r>
+          <w:rPr>
+            <w:rFonts w:ascii="Cambria Math" w:eastAsiaTheme="minorEastAsia" w:hAnsi="Cambria Math"/>
+          </w:rPr>
+          <m:t>920.9184m</m:t>
+        </m:r>
+      </m:oMath>
+    </w:p>
+    <w:p>
+      <w:pPr>
+        <w:pStyle w:val="ListParagraph"/>
+        <w:numPr>
+          <w:ilvl w:val="0"/>
+          <w:numId w:val="1"/>
+        </w:numPr>
+        <w:rPr>
+          <w:rFonts w:eastAsiaTheme="minorEastAsia"/>
+        </w:rPr>
+      </w:pPr>
+    </w:p>
+    <w:p>
+      <w:pPr>
+        <w:jc w:val="center"/>
+        <w:rPr>
+          <w:rFonts w:asciiTheme="majorHAnsi" w:eastAsiaTheme="minorEastAsia" w:hAnsiTheme="majorHAnsi" w:cstheme="majorHAnsi"/>
+        </w:rPr>
+      </w:pPr>
+      <w:r>
+        <w:rPr>
+          <w:rFonts w:asciiTheme="majorHAnsi" w:eastAsiaTheme="minorEastAsia" w:hAnsiTheme="majorHAnsi" w:cstheme="majorHAnsi"/>
+        </w:rPr>
+        <w:t>OTHER CALCULATIONS</w:t>
+      </w:r>
+    </w:p>
+    <w:p>
+      <w:pPr>
+        <w:rPr>
+          <w:rFonts w:eastAsiaTheme="minorEastAsia"/>
+        </w:rPr>
+      </w:pPr>
+    </w:p>
+    <w:p>
+      <w:pPr>
+        <w:rPr>
+          <w:rFonts w:eastAsiaTheme="minorEastAsia"/>
+        </w:rPr>
+      </w:pPr>
+      <m:oMathPara>
+        <m:oMathParaPr>
+          <m:jc m:val="left"/>
+        </m:oMathParaPr>
+        <m:oMath>
+          <m:r>
+            <w:rPr>
+              <w:rFonts w:ascii="Cambria Math" w:eastAsiaTheme="minorEastAsia" w:hAnsi="Cambria Math"/>
+            </w:rPr>
+            <m:t>t=</m:t>
+          </m:r>
+          <m:f>
+            <m:fPr>
+              <m:ctrlPr>
+                <w:rPr>
+                  <w:rFonts w:ascii="Cambria Math" w:eastAsiaTheme="minorEastAsia" w:hAnsi="Cambria Math"/>
+                  <w:i/>
+                </w:rPr>
+              </m:ctrlPr>
+            </m:fPr>
+            <m:num>
+              <m:r>
+                <w:rPr>
+                  <w:rFonts w:ascii="Cambria Math" w:eastAsiaTheme="minorEastAsia" w:hAnsi="Cambria Math"/>
+                </w:rPr>
+                <m:t>5.1053s</m:t>
+              </m:r>
+            </m:num>
+            <m:den>
+              <m:func>
+                <m:funcPr>
+                  <m:ctrlPr>
+                    <w:rPr>
+                      <w:rFonts w:ascii="Cambria Math" w:eastAsiaTheme="minorEastAsia" w:hAnsi="Cambria Math"/>
+                      <w:i/>
+                    </w:rPr>
+                  </m:ctrlPr>
+                </m:funcPr>
+                <m:fName>
+                  <m:r>
+                    <m:rPr>
+                      <m:sty m:val="p"/>
+                    </m:rPr>
+                    <w:rPr>
+                      <w:rFonts w:ascii="Cambria Math" w:eastAsiaTheme="minorEastAsia" w:hAnsi="Cambria Math"/>
+                    </w:rPr>
+                    <m:t>cos</m:t>
+                  </m:r>
+                </m:fName>
+                <m:e>
+                  <m:r>
+                    <w:rPr>
+                      <w:rFonts w:ascii="Cambria Math" w:eastAsiaTheme="minorEastAsia" w:hAnsi="Cambria Math"/>
+                    </w:rPr>
+                    <m:t>(θ)</m:t>
+                  </m:r>
+                </m:e>
+              </m:func>
+            </m:den>
+          </m:f>
+        </m:oMath>
+      </m:oMathPara>
+    </w:p>
+    <w:p>
+      <w:pPr>
+        <w:rPr>
+          <w:rFonts w:eastAsiaTheme="minorEastAsia"/>
+        </w:rPr>
+      </w:pPr>
+      <m:oMathPara>
+        <m:oMathParaPr>
+          <m:jc m:val="left"/>
+        </m:oMathParaPr>
+        <m:oMath>
+          <m:r>
+            <w:rPr>
+              <w:rFonts w:ascii="Cambria Math" w:eastAsiaTheme="minorEastAsia" w:hAnsi="Cambria Math"/>
+            </w:rPr>
+            <m:t>t=</m:t>
+          </m:r>
+          <m:f>
+            <m:fPr>
+              <m:ctrlPr>
+                <w:rPr>
+                  <w:rFonts w:ascii="Cambria Math" w:eastAsiaTheme="minorEastAsia" w:hAnsi="Cambria Math"/>
+                  <w:i/>
+                </w:rPr>
+              </m:ctrlPr>
+            </m:fPr>
+            <m:num>
+              <m:r>
+                <w:rPr>
+                  <w:rFonts w:ascii="Cambria Math" w:eastAsiaTheme="minorEastAsia" w:hAnsi="Cambria Math"/>
+                </w:rPr>
+                <m:t>5.1053s</m:t>
+              </m:r>
+            </m:num>
+            <m:den>
+              <m:func>
+                <m:funcPr>
+                  <m:ctrlPr>
+                    <w:rPr>
+                      <w:rFonts w:ascii="Cambria Math" w:eastAsiaTheme="minorEastAsia" w:hAnsi="Cambria Math"/>
+                      <w:i/>
+                    </w:rPr>
+                  </m:ctrlPr>
+                </m:funcPr>
+                <m:fName>
+                  <m:r>
+                    <m:rPr>
+                      <m:sty m:val="p"/>
+                    </m:rPr>
+                    <w:rPr>
+                      <w:rFonts w:ascii="Cambria Math" w:eastAsiaTheme="minorEastAsia" w:hAnsi="Cambria Math"/>
+                    </w:rPr>
+                    <m:t>cos</m:t>
+                  </m:r>
+                </m:fName>
+                <m:e>
+                  <m:r>
+                    <w:rPr>
+                      <w:rFonts w:ascii="Cambria Math" w:eastAsiaTheme="minorEastAsia" w:hAnsi="Cambria Math"/>
+                    </w:rPr>
+                    <m:t>(15.8899°)</m:t>
+                  </m:r>
+                </m:e>
+              </m:func>
+            </m:den>
+          </m:f>
+        </m:oMath>
+      </m:oMathPara>
+    </w:p>
+    <w:p>
+      <w:pPr>
+        <w:rPr>
+          <w:rFonts w:eastAsiaTheme="minorEastAsia"/>
+        </w:rPr>
+        <w:sectPr>
+          <w:type w:val="continuous"/>
+          <w:pgSz w:w="12240" w:h="15840"/>
+          <w:pgMar w:top="1440" w:right="1440" w:bottom="1440" w:left="1440" w:header="708" w:footer="708" w:gutter="0"/>
+          <w:cols w:space="708"/>
+          <w:docGrid w:linePitch="360"/>
+        </w:sectPr>
+      </w:pPr>
+      <m:oMathPara>
+        <m:oMathParaPr>
+          <m:jc m:val="left"/>
+        </m:oMathParaPr>
+        <m:oMath>
+          <m:r>
+            <w:rPr>
+              <w:rFonts w:ascii="Cambria Math" w:eastAsiaTheme="minorEastAsia" w:hAnsi="Cambria Math"/>
+            </w:rPr>
+            <m:t>t=5.3081</m:t>
+          </m:r>
+        </m:oMath>
+      </m:oMathPara>
+    </w:p>
+    <w:p>
+      <w:pPr>
+        <w:jc w:val="center"/>
+        <w:rPr>
+          <w:rFonts w:eastAsiaTheme="minorEastAsia" w:cstheme="minorHAnsi"/>
+          <w:sz w:val="24"/>
+        </w:rPr>
+      </w:pPr>
+    </w:p>
+    <w:p>
+      <w:pPr>
+        <w:rPr>
+          <w:rFonts w:eastAsiaTheme="minorEastAsia"/>
+        </w:rPr>
+      </w:pPr>
     </w:p>
     <w:sectPr>
       <w:pgSz w:w="12240" w:h="15840"/>
@@ -638,6 +8983,269 @@
     </w:sectPr>
   </w:body>
 </w:document>
+</file>
+
+<file path=word/endnotes.xml><?xml version="1.0" encoding="utf-8"?>
+<w:endnotes xmlns:wpc="http://schemas.microsoft.com/office/word/2010/wordprocessingCanvas" xmlns:cx="http://schemas.microsoft.com/office/drawing/2014/chartex" xmlns:cx1="http://schemas.microsoft.com/office/drawing/2015/9/8/chartex" xmlns:cx2="http://schemas.microsoft.com/office/drawing/2015/10/21/chartex" xmlns:cx3="http://schemas.microsoft.com/office/drawing/2016/5/9/chartex" xmlns:cx4="http://schemas.microsoft.com/office/drawing/2016/5/10/chartex" xmlns:cx5="http://schemas.microsoft.com/office/drawing/2016/5/11/chartex" xmlns:cx6="http://schemas.microsoft.com/office/drawing/2016/5/12/chartex" xmlns:cx7="http://schemas.microsoft.com/office/drawing/2016/5/13/chartex" xmlns:cx8="http://schemas.microsoft.com/office/drawing/2016/5/14/chartex" xmlns:mc="http://schemas.openxmlformats.org/markup-compatibility/2006" xmlns:aink="http://schemas.microsoft.com/office/drawing/2016/ink" xmlns:am3d="http://schemas.microsoft.com/office/drawing/2017/model3d" xmlns:o="urn:schemas-microsoft-com:office:office" xmlns:r="http://schemas.openxmlformats.org/officeDocument/2006/relationships" xmlns:m="http://schemas.openxmlformats.org/officeDocument/2006/math" xmlns:v="urn:schemas-microsoft-com:vml" xmlns:wp14="http://schemas.microsoft.com/office/word/2010/wordprocessingDrawing" xmlns:wp="http://schemas.openxmlformats.org/drawingml/2006/wordprocessingDrawing" xmlns:w10="urn:schemas-microsoft-com:office:word" xmlns:w="http://schemas.openxmlformats.org/wordprocessingml/2006/main" xmlns:w14="http://schemas.microsoft.com/office/word/2010/wordml" xmlns:w15="http://schemas.microsoft.com/office/word/2012/wordml" xmlns:w16cex="http://schemas.microsoft.com/office/word/2018/wordml/cex" xmlns:w16cid="http://schemas.microsoft.com/office/word/2016/wordml/cid" xmlns:w16="http://schemas.microsoft.com/office/word/2018/wordml" xmlns:w16se="http://schemas.microsoft.com/office/word/2015/wordml/symex" xmlns:wpg="http://schemas.microsoft.com/office/word/2010/wordprocessingGroup" xmlns:wpi="http://schemas.microsoft.com/office/word/2010/wordprocessingInk" xmlns:wne="http://schemas.microsoft.com/office/word/2006/wordml" xmlns:wps="http://schemas.microsoft.com/office/word/2010/wordprocessingShape" mc:Ignorable="w14 w15 w16se w16cid w16 w16cex wp14">
+  <w:endnote w:type="separator" w:id="-1">
+    <w:p>
+      <w:pPr>
+        <w:spacing w:after="0" w:line="240" w:lineRule="auto"/>
+      </w:pPr>
+      <w:r>
+        <w:separator/>
+      </w:r>
+    </w:p>
+  </w:endnote>
+  <w:endnote w:type="continuationSeparator" w:id="0">
+    <w:p>
+      <w:pPr>
+        <w:spacing w:after="0" w:line="240" w:lineRule="auto"/>
+      </w:pPr>
+      <w:r>
+        <w:continuationSeparator/>
+      </w:r>
+    </w:p>
+  </w:endnote>
+</w:endnotes>
+</file>
+
+<file path=word/footnotes.xml><?xml version="1.0" encoding="utf-8"?>
+<w:footnotes xmlns:wpc="http://schemas.microsoft.com/office/word/2010/wordprocessingCanvas" xmlns:cx="http://schemas.microsoft.com/office/drawing/2014/chartex" xmlns:cx1="http://schemas.microsoft.com/office/drawing/2015/9/8/chartex" xmlns:cx2="http://schemas.microsoft.com/office/drawing/2015/10/21/chartex" xmlns:cx3="http://schemas.microsoft.com/office/drawing/2016/5/9/chartex" xmlns:cx4="http://schemas.microsoft.com/office/drawing/2016/5/10/chartex" xmlns:cx5="http://schemas.microsoft.com/office/drawing/2016/5/11/chartex" xmlns:cx6="http://schemas.microsoft.com/office/drawing/2016/5/12/chartex" xmlns:cx7="http://schemas.microsoft.com/office/drawing/2016/5/13/chartex" xmlns:cx8="http://schemas.microsoft.com/office/drawing/2016/5/14/chartex" xmlns:mc="http://schemas.openxmlformats.org/markup-compatibility/2006" xmlns:aink="http://schemas.microsoft.com/office/drawing/2016/ink" xmlns:am3d="http://schemas.microsoft.com/office/drawing/2017/model3d" xmlns:o="urn:schemas-microsoft-com:office:office" xmlns:r="http://schemas.openxmlformats.org/officeDocument/2006/relationships" xmlns:m="http://schemas.openxmlformats.org/officeDocument/2006/math" xmlns:v="urn:schemas-microsoft-com:vml" xmlns:wp14="http://schemas.microsoft.com/office/word/2010/wordprocessingDrawing" xmlns:wp="http://schemas.openxmlformats.org/drawingml/2006/wordprocessingDrawing" xmlns:w10="urn:schemas-microsoft-com:office:word" xmlns:w="http://schemas.openxmlformats.org/wordprocessingml/2006/main" xmlns:w14="http://schemas.microsoft.com/office/word/2010/wordml" xmlns:w15="http://schemas.microsoft.com/office/word/2012/wordml" xmlns:w16cex="http://schemas.microsoft.com/office/word/2018/wordml/cex" xmlns:w16cid="http://schemas.microsoft.com/office/word/2016/wordml/cid" xmlns:w16="http://schemas.microsoft.com/office/word/2018/wordml" xmlns:w16se="http://schemas.microsoft.com/office/word/2015/wordml/symex" xmlns:wpg="http://schemas.microsoft.com/office/word/2010/wordprocessingGroup" xmlns:wpi="http://schemas.microsoft.com/office/word/2010/wordprocessingInk" xmlns:wne="http://schemas.microsoft.com/office/word/2006/wordml" xmlns:wps="http://schemas.microsoft.com/office/word/2010/wordprocessingShape" mc:Ignorable="w14 w15 w16se w16cid w16 w16cex wp14">
+  <w:footnote w:type="separator" w:id="-1">
+    <w:p>
+      <w:pPr>
+        <w:spacing w:after="0" w:line="240" w:lineRule="auto"/>
+      </w:pPr>
+      <w:r>
+        <w:separator/>
+      </w:r>
+    </w:p>
+  </w:footnote>
+  <w:footnote w:type="continuationSeparator" w:id="0">
+    <w:p>
+      <w:pPr>
+        <w:spacing w:after="0" w:line="240" w:lineRule="auto"/>
+      </w:pPr>
+      <w:r>
+        <w:continuationSeparator/>
+      </w:r>
+    </w:p>
+  </w:footnote>
+</w:footnotes>
+</file>
+
+<file path=word/header1.xml><?xml version="1.0" encoding="utf-8"?>
+<w:hdr xmlns:wpc="http://schemas.microsoft.com/office/word/2010/wordprocessingCanvas" xmlns:cx="http://schemas.microsoft.com/office/drawing/2014/chartex" xmlns:cx1="http://schemas.microsoft.com/office/drawing/2015/9/8/chartex" xmlns:cx2="http://schemas.microsoft.com/office/drawing/2015/10/21/chartex" xmlns:cx3="http://schemas.microsoft.com/office/drawing/2016/5/9/chartex" xmlns:cx4="http://schemas.microsoft.com/office/drawing/2016/5/10/chartex" xmlns:cx5="http://schemas.microsoft.com/office/drawing/2016/5/11/chartex" xmlns:cx6="http://schemas.microsoft.com/office/drawing/2016/5/12/chartex" xmlns:cx7="http://schemas.microsoft.com/office/drawing/2016/5/13/chartex" xmlns:cx8="http://schemas.microsoft.com/office/drawing/2016/5/14/chartex" xmlns:mc="http://schemas.openxmlformats.org/markup-compatibility/2006" xmlns:aink="http://schemas.microsoft.com/office/drawing/2016/ink" xmlns:am3d="http://schemas.microsoft.com/office/drawing/2017/model3d" xmlns:o="urn:schemas-microsoft-com:office:office" xmlns:r="http://schemas.openxmlformats.org/officeDocument/2006/relationships" xmlns:m="http://schemas.openxmlformats.org/officeDocument/2006/math" xmlns:v="urn:schemas-microsoft-com:vml" xmlns:wp14="http://schemas.microsoft.com/office/word/2010/wordprocessingDrawing" xmlns:wp="http://schemas.openxmlformats.org/drawingml/2006/wordprocessingDrawing" xmlns:w10="urn:schemas-microsoft-com:office:word" xmlns:w="http://schemas.openxmlformats.org/wordprocessingml/2006/main" xmlns:w14="http://schemas.microsoft.com/office/word/2010/wordml" xmlns:w15="http://schemas.microsoft.com/office/word/2012/wordml" xmlns:w16cex="http://schemas.microsoft.com/office/word/2018/wordml/cex" xmlns:w16cid="http://schemas.microsoft.com/office/word/2016/wordml/cid" xmlns:w16="http://schemas.microsoft.com/office/word/2018/wordml" xmlns:w16se="http://schemas.microsoft.com/office/word/2015/wordml/symex" xmlns:wpg="http://schemas.microsoft.com/office/word/2010/wordprocessingGroup" xmlns:wpi="http://schemas.microsoft.com/office/word/2010/wordprocessingInk" xmlns:wne="http://schemas.microsoft.com/office/word/2006/wordml" xmlns:wps="http://schemas.microsoft.com/office/word/2010/wordprocessingShape" mc:Ignorable="w14 w15 w16se w16cid w16 w16cex wp14">
+  <w:p>
+    <w:pPr>
+      <w:pStyle w:val="Header"/>
+    </w:pPr>
+    <w:r>
+      <w:t xml:space="preserve">Nestor Plata – </w:t>
+    </w:r>
+    <w:r>
+      <w:t>101282246</w:t>
+    </w:r>
+    <w:r>
+      <w:t xml:space="preserve">       Kian </w:t>
+    </w:r>
+    <w:proofErr w:type="spellStart"/>
+    <w:r>
+      <w:t>Badieikhorsand</w:t>
+    </w:r>
+    <w:proofErr w:type="spellEnd"/>
+    <w:r>
+      <w:t xml:space="preserve"> 101282433    Assignment 1   Game Physics             Game 2005</w:t>
+    </w:r>
+  </w:p>
+</w:hdr>
+</file>
+
+<file path=word/numbering.xml><?xml version="1.0" encoding="utf-8"?>
+<w:numbering xmlns:wpc="http://schemas.microsoft.com/office/word/2010/wordprocessingCanvas" xmlns:cx="http://schemas.microsoft.com/office/drawing/2014/chartex" xmlns:cx1="http://schemas.microsoft.com/office/drawing/2015/9/8/chartex" xmlns:cx2="http://schemas.microsoft.com/office/drawing/2015/10/21/chartex" xmlns:cx3="http://schemas.microsoft.com/office/drawing/2016/5/9/chartex" xmlns:cx4="http://schemas.microsoft.com/office/drawing/2016/5/10/chartex" xmlns:cx5="http://schemas.microsoft.com/office/drawing/2016/5/11/chartex" xmlns:cx6="http://schemas.microsoft.com/office/drawing/2016/5/12/chartex" xmlns:cx7="http://schemas.microsoft.com/office/drawing/2016/5/13/chartex" xmlns:cx8="http://schemas.microsoft.com/office/drawing/2016/5/14/chartex" xmlns:mc="http://schemas.openxmlformats.org/markup-compatibility/2006" xmlns:aink="http://schemas.microsoft.com/office/drawing/2016/ink" xmlns:am3d="http://schemas.microsoft.com/office/drawing/2017/model3d" xmlns:o="urn:schemas-microsoft-com:office:office" xmlns:r="http://schemas.openxmlformats.org/officeDocument/2006/relationships" xmlns:m="http://schemas.openxmlformats.org/officeDocument/2006/math" xmlns:v="urn:schemas-microsoft-com:vml" xmlns:wp14="http://schemas.microsoft.com/office/word/2010/wordprocessingDrawing" xmlns:wp="http://schemas.openxmlformats.org/drawingml/2006/wordprocessingDrawing" xmlns:w10="urn:schemas-microsoft-com:office:word" xmlns:w="http://schemas.openxmlformats.org/wordprocessingml/2006/main" xmlns:w14="http://schemas.microsoft.com/office/word/2010/wordml" xmlns:w15="http://schemas.microsoft.com/office/word/2012/wordml" xmlns:w16cex="http://schemas.microsoft.com/office/word/2018/wordml/cex" xmlns:w16cid="http://schemas.microsoft.com/office/word/2016/wordml/cid" xmlns:w16="http://schemas.microsoft.com/office/word/2018/wordml" xmlns:w16se="http://schemas.microsoft.com/office/word/2015/wordml/symex" xmlns:wpg="http://schemas.microsoft.com/office/word/2010/wordprocessingGroup" xmlns:wpi="http://schemas.microsoft.com/office/word/2010/wordprocessingInk" xmlns:wne="http://schemas.microsoft.com/office/word/2006/wordml" xmlns:wps="http://schemas.microsoft.com/office/word/2010/wordprocessingShape" mc:Ignorable="w14 w15 w16se w16cid w16 w16cex wp14">
+  <w:abstractNum w:abstractNumId="0" w15:restartNumberingAfterBreak="0">
+    <w:nsid w:val="05887039"/>
+    <w:multiLevelType w:val="hybridMultilevel"/>
+    <w:tmpl w:val="4D1459F2"/>
+    <w:lvl w:ilvl="0" w:tplc="E0C445D4">
+      <w:start w:val="1"/>
+      <w:numFmt w:val="lowerLetter"/>
+      <w:lvlText w:val="%1)"/>
+      <w:lvlJc w:val="left"/>
+      <w:pPr>
+        <w:ind w:left="720" w:hanging="360"/>
+      </w:pPr>
+      <w:rPr>
+        <w:rFonts w:eastAsiaTheme="minorHAnsi" w:hint="default"/>
+      </w:rPr>
+    </w:lvl>
+    <w:lvl w:ilvl="1" w:tplc="240A0019" w:tentative="1">
+      <w:start w:val="1"/>
+      <w:numFmt w:val="lowerLetter"/>
+      <w:lvlText w:val="%2."/>
+      <w:lvlJc w:val="left"/>
+      <w:pPr>
+        <w:ind w:left="1440" w:hanging="360"/>
+      </w:pPr>
+    </w:lvl>
+    <w:lvl w:ilvl="2" w:tplc="240A001B" w:tentative="1">
+      <w:start w:val="1"/>
+      <w:numFmt w:val="lowerRoman"/>
+      <w:lvlText w:val="%3."/>
+      <w:lvlJc w:val="right"/>
+      <w:pPr>
+        <w:ind w:left="2160" w:hanging="180"/>
+      </w:pPr>
+    </w:lvl>
+    <w:lvl w:ilvl="3" w:tplc="240A000F" w:tentative="1">
+      <w:start w:val="1"/>
+      <w:numFmt w:val="decimal"/>
+      <w:lvlText w:val="%4."/>
+      <w:lvlJc w:val="left"/>
+      <w:pPr>
+        <w:ind w:left="2880" w:hanging="360"/>
+      </w:pPr>
+    </w:lvl>
+    <w:lvl w:ilvl="4" w:tplc="240A0019" w:tentative="1">
+      <w:start w:val="1"/>
+      <w:numFmt w:val="lowerLetter"/>
+      <w:lvlText w:val="%5."/>
+      <w:lvlJc w:val="left"/>
+      <w:pPr>
+        <w:ind w:left="3600" w:hanging="360"/>
+      </w:pPr>
+    </w:lvl>
+    <w:lvl w:ilvl="5" w:tplc="240A001B" w:tentative="1">
+      <w:start w:val="1"/>
+      <w:numFmt w:val="lowerRoman"/>
+      <w:lvlText w:val="%6."/>
+      <w:lvlJc w:val="right"/>
+      <w:pPr>
+        <w:ind w:left="4320" w:hanging="180"/>
+      </w:pPr>
+    </w:lvl>
+    <w:lvl w:ilvl="6" w:tplc="240A000F" w:tentative="1">
+      <w:start w:val="1"/>
+      <w:numFmt w:val="decimal"/>
+      <w:lvlText w:val="%7."/>
+      <w:lvlJc w:val="left"/>
+      <w:pPr>
+        <w:ind w:left="5040" w:hanging="360"/>
+      </w:pPr>
+    </w:lvl>
+    <w:lvl w:ilvl="7" w:tplc="240A0019" w:tentative="1">
+      <w:start w:val="1"/>
+      <w:numFmt w:val="lowerLetter"/>
+      <w:lvlText w:val="%8."/>
+      <w:lvlJc w:val="left"/>
+      <w:pPr>
+        <w:ind w:left="5760" w:hanging="360"/>
+      </w:pPr>
+    </w:lvl>
+    <w:lvl w:ilvl="8" w:tplc="240A001B" w:tentative="1">
+      <w:start w:val="1"/>
+      <w:numFmt w:val="lowerRoman"/>
+      <w:lvlText w:val="%9."/>
+      <w:lvlJc w:val="right"/>
+      <w:pPr>
+        <w:ind w:left="6480" w:hanging="180"/>
+      </w:pPr>
+    </w:lvl>
+  </w:abstractNum>
+  <w:abstractNum w:abstractNumId="1" w15:restartNumberingAfterBreak="0">
+    <w:nsid w:val="203306DB"/>
+    <w:multiLevelType w:val="hybridMultilevel"/>
+    <w:tmpl w:val="4660348A"/>
+    <w:lvl w:ilvl="0" w:tplc="240A0017">
+      <w:start w:val="1"/>
+      <w:numFmt w:val="lowerLetter"/>
+      <w:lvlText w:val="%1)"/>
+      <w:lvlJc w:val="left"/>
+      <w:pPr>
+        <w:ind w:left="720" w:hanging="360"/>
+      </w:pPr>
+    </w:lvl>
+    <w:lvl w:ilvl="1" w:tplc="240A0019" w:tentative="1">
+      <w:start w:val="1"/>
+      <w:numFmt w:val="lowerLetter"/>
+      <w:lvlText w:val="%2."/>
+      <w:lvlJc w:val="left"/>
+      <w:pPr>
+        <w:ind w:left="1440" w:hanging="360"/>
+      </w:pPr>
+    </w:lvl>
+    <w:lvl w:ilvl="2" w:tplc="240A001B" w:tentative="1">
+      <w:start w:val="1"/>
+      <w:numFmt w:val="lowerRoman"/>
+      <w:lvlText w:val="%3."/>
+      <w:lvlJc w:val="right"/>
+      <w:pPr>
+        <w:ind w:left="2160" w:hanging="180"/>
+      </w:pPr>
+    </w:lvl>
+    <w:lvl w:ilvl="3" w:tplc="240A000F" w:tentative="1">
+      <w:start w:val="1"/>
+      <w:numFmt w:val="decimal"/>
+      <w:lvlText w:val="%4."/>
+      <w:lvlJc w:val="left"/>
+      <w:pPr>
+        <w:ind w:left="2880" w:hanging="360"/>
+      </w:pPr>
+    </w:lvl>
+    <w:lvl w:ilvl="4" w:tplc="240A0019" w:tentative="1">
+      <w:start w:val="1"/>
+      <w:numFmt w:val="lowerLetter"/>
+      <w:lvlText w:val="%5."/>
+      <w:lvlJc w:val="left"/>
+      <w:pPr>
+        <w:ind w:left="3600" w:hanging="360"/>
+      </w:pPr>
+    </w:lvl>
+    <w:lvl w:ilvl="5" w:tplc="240A001B" w:tentative="1">
+      <w:start w:val="1"/>
+      <w:numFmt w:val="lowerRoman"/>
+      <w:lvlText w:val="%6."/>
+      <w:lvlJc w:val="right"/>
+      <w:pPr>
+        <w:ind w:left="4320" w:hanging="180"/>
+      </w:pPr>
+    </w:lvl>
+    <w:lvl w:ilvl="6" w:tplc="240A000F" w:tentative="1">
+      <w:start w:val="1"/>
+      <w:numFmt w:val="decimal"/>
+      <w:lvlText w:val="%7."/>
+      <w:lvlJc w:val="left"/>
+      <w:pPr>
+        <w:ind w:left="5040" w:hanging="360"/>
+      </w:pPr>
+    </w:lvl>
+    <w:lvl w:ilvl="7" w:tplc="240A0019" w:tentative="1">
+      <w:start w:val="1"/>
+      <w:numFmt w:val="lowerLetter"/>
+      <w:lvlText w:val="%8."/>
+      <w:lvlJc w:val="left"/>
+      <w:pPr>
+        <w:ind w:left="5760" w:hanging="360"/>
+      </w:pPr>
+    </w:lvl>
+    <w:lvl w:ilvl="8" w:tplc="240A001B" w:tentative="1">
+      <w:start w:val="1"/>
+      <w:numFmt w:val="lowerRoman"/>
+      <w:lvlText w:val="%9."/>
+      <w:lvlJc w:val="right"/>
+      <w:pPr>
+        <w:ind w:left="6480" w:hanging="180"/>
+      </w:pPr>
+    </w:lvl>
+  </w:abstractNum>
+  <w:num w:numId="1">
+    <w:abstractNumId w:val="0"/>
+  </w:num>
+  <w:num w:numId="2">
+    <w:abstractNumId w:val="1"/>
+  </w:num>
+</w:numbering>
 </file>
 
 <file path=word/styles.xml><?xml version="1.0" encoding="utf-8"?>
@@ -1081,6 +9689,61 @@
     <w:basedOn w:val="DefaultParagraphFont"/>
     <w:rsid w:val="004E5025"/>
   </w:style>
+  <w:style w:type="paragraph" w:styleId="ListParagraph">
+    <w:name w:val="List Paragraph"/>
+    <w:basedOn w:val="Normal"/>
+    <w:uiPriority w:val="34"/>
+    <w:qFormat/>
+    <w:rsid w:val="00360C0C"/>
+    <w:pPr>
+      <w:ind w:left="720"/>
+      <w:contextualSpacing/>
+    </w:pPr>
+  </w:style>
+  <w:style w:type="paragraph" w:styleId="Header">
+    <w:name w:val="header"/>
+    <w:basedOn w:val="Normal"/>
+    <w:link w:val="HeaderChar"/>
+    <w:uiPriority w:val="99"/>
+    <w:unhideWhenUsed/>
+    <w:rsid w:val="00360C0C"/>
+    <w:pPr>
+      <w:tabs>
+        <w:tab w:val="center" w:pos="4419"/>
+        <w:tab w:val="right" w:pos="8838"/>
+      </w:tabs>
+      <w:spacing w:after="0" w:line="240" w:lineRule="auto"/>
+    </w:pPr>
+  </w:style>
+  <w:style w:type="character" w:customStyle="1" w:styleId="HeaderChar">
+    <w:name w:val="Header Char"/>
+    <w:basedOn w:val="DefaultParagraphFont"/>
+    <w:link w:val="Header"/>
+    <w:uiPriority w:val="99"/>
+    <w:rsid w:val="00360C0C"/>
+  </w:style>
+  <w:style w:type="paragraph" w:styleId="Footer">
+    <w:name w:val="footer"/>
+    <w:basedOn w:val="Normal"/>
+    <w:link w:val="FooterChar"/>
+    <w:uiPriority w:val="99"/>
+    <w:unhideWhenUsed/>
+    <w:rsid w:val="00360C0C"/>
+    <w:pPr>
+      <w:tabs>
+        <w:tab w:val="center" w:pos="4680"/>
+        <w:tab w:val="right" w:pos="9360"/>
+      </w:tabs>
+      <w:spacing w:after="0" w:line="240" w:lineRule="auto"/>
+    </w:pPr>
+  </w:style>
+  <w:style w:type="character" w:customStyle="1" w:styleId="FooterChar">
+    <w:name w:val="Footer Char"/>
+    <w:basedOn w:val="DefaultParagraphFont"/>
+    <w:link w:val="Footer"/>
+    <w:uiPriority w:val="99"/>
+    <w:rsid w:val="00360C0C"/>
+  </w:style>
 </w:styles>
 </file>
 
